--- a/Архитектура приложения.docx
+++ b/Архитектура приложения.docx
@@ -1,6 +1,6 @@
 
 <file path=word/document.xml><?xml version="1.0" encoding="utf-8"?>
-<w:document xmlns:wpc="http://schemas.microsoft.com/office/word/2010/wordprocessingCanvas" xmlns:cx="http://schemas.microsoft.com/office/drawing/2014/chartex" xmlns:cx1="http://schemas.microsoft.com/office/drawing/2015/9/8/chartex" xmlns:cx2="http://schemas.microsoft.com/office/drawing/2015/10/21/chartex" xmlns:cx3="http://schemas.microsoft.com/office/drawing/2016/5/9/chartex" xmlns:cx4="http://schemas.microsoft.com/office/drawing/2016/5/10/chartex" xmlns:cx5="http://schemas.microsoft.com/office/drawing/2016/5/11/chartex" xmlns:cx6="http://schemas.microsoft.com/office/drawing/2016/5/12/chartex" xmlns:cx7="http://schemas.microsoft.com/office/drawing/2016/5/13/chartex" xmlns:cx8="http://schemas.microsoft.com/office/drawing/2016/5/14/chartex" xmlns:mc="http://schemas.openxmlformats.org/markup-compatibility/2006" xmlns:aink="http://schemas.microsoft.com/office/drawing/2016/ink" xmlns:am3d="http://schemas.microsoft.com/office/drawing/2017/model3d" xmlns:o="urn:schemas-microsoft-com:office:office" xmlns:r="http://schemas.openxmlformats.org/officeDocument/2006/relationships" xmlns:m="http://schemas.openxmlformats.org/officeDocument/2006/math" xmlns:v="urn:schemas-microsoft-com:vml" xmlns:wp14="http://schemas.microsoft.com/office/word/2010/wordprocessingDrawing" xmlns:wp="http://schemas.openxmlformats.org/drawingml/2006/wordprocessingDrawing" xmlns:w10="urn:schemas-microsoft-com:office:word" xmlns:w="http://schemas.openxmlformats.org/wordprocessingml/2006/main" xmlns:w14="http://schemas.microsoft.com/office/word/2010/wordml" xmlns:w15="http://schemas.microsoft.com/office/word/2012/wordml" xmlns:w16cex="http://schemas.microsoft.com/office/word/2018/wordml/cex" xmlns:w16cid="http://schemas.microsoft.com/office/word/2016/wordml/cid" xmlns:w16="http://schemas.microsoft.com/office/word/2018/wordml" xmlns:w16sdtdh="http://schemas.microsoft.com/office/word/2020/wordml/sdtdatahash" xmlns:w16se="http://schemas.microsoft.com/office/word/2015/wordml/symex" xmlns:wpg="http://schemas.microsoft.com/office/word/2010/wordprocessingGroup" xmlns:wpi="http://schemas.microsoft.com/office/word/2010/wordprocessingInk" xmlns:wne="http://schemas.microsoft.com/office/word/2006/wordml" xmlns:wps="http://schemas.microsoft.com/office/word/2010/wordprocessingShape" mc:Ignorable="w14 w15 w16se w16cid w16 w16cex w16sdtdh wp14">
+<w:document xmlns:ve="http://schemas.openxmlformats.org/markup-compatibility/2006" xmlns:o="urn:schemas-microsoft-com:office:office" xmlns:r="http://schemas.openxmlformats.org/officeDocument/2006/relationships" xmlns:m="http://schemas.openxmlformats.org/officeDocument/2006/math" xmlns:v="urn:schemas-microsoft-com:vml" xmlns:wp="http://schemas.openxmlformats.org/drawingml/2006/wordprocessingDrawing" xmlns:w10="urn:schemas-microsoft-com:office:word" xmlns:w="http://schemas.openxmlformats.org/wordprocessingml/2006/main" xmlns:wne="http://schemas.microsoft.com/office/word/2006/wordml">
   <w:body>
     <w:p>
       <w:pPr>
@@ -46,7 +46,13 @@
         <w:t xml:space="preserve"> </w:t>
       </w:r>
       <w:r>
-        <w:t>федерации ФЕДЕРАЛЬНОЕ БЮДЖЕТНОЕ ГОСУДАРСТВЕННОЕ ОБРАЗОВАТЕЛЬНОЕ УЧЕРЕЖДЕНИЕ</w:t>
+        <w:t>федерации ФЕДЕРАЛЬНОЕ БЮДЖЕТНОЕ ГОС</w:t>
+      </w:r>
+      <w:r>
+        <w:t>УДАРСТВЕННОЕ ОБРАЗОВАТЕЛЬНОЕ УЧ</w:t>
+      </w:r>
+      <w:r>
+        <w:t>РЕЖДЕНИЕ</w:t>
       </w:r>
     </w:p>
     <w:p>
@@ -193,6 +199,12 @@
         <w:rPr>
           <w:spacing w:val="-5"/>
         </w:rPr>
+        <w:t xml:space="preserve"> </w:t>
+      </w:r>
+      <w:r>
+        <w:rPr>
+          <w:spacing w:val="-5"/>
+        </w:rPr>
         <w:t>2</w:t>
       </w:r>
     </w:p>
@@ -312,22 +324,9 @@
         <w:spacing w:before="65"/>
         <w:ind w:left="5390"/>
       </w:pPr>
-      <w:proofErr w:type="spellStart"/>
-      <w:proofErr w:type="gramStart"/>
-      <w:r>
-        <w:t>канд.техн</w:t>
-      </w:r>
-      <w:proofErr w:type="gramEnd"/>
-      <w:r>
-        <w:t>.наук,</w:t>
-      </w:r>
-      <w:r>
-        <w:rPr>
-          <w:spacing w:val="-2"/>
-        </w:rPr>
-        <w:t>доцент</w:t>
-      </w:r>
-      <w:proofErr w:type="spellEnd"/>
+      <w:r>
+        <w:t>Старший преподаватель кафедры</w:t>
+      </w:r>
     </w:p>
     <w:p>
       <w:pPr>
@@ -698,11 +697,9 @@
         </w:rPr>
         <w:tab/>
       </w:r>
-      <w:proofErr w:type="spellStart"/>
       <w:r>
         <w:t>Тасмурзина</w:t>
       </w:r>
-      <w:proofErr w:type="spellEnd"/>
       <w:r>
         <w:t xml:space="preserve"> </w:t>
       </w:r>
@@ -3343,9 +3340,6 @@
         <w:t>Общие</w:t>
       </w:r>
       <w:r>
-        <w:t xml:space="preserve"> </w:t>
-      </w:r>
-      <w:r>
         <w:rPr>
           <w:spacing w:val="-2"/>
         </w:rPr>
@@ -3438,15 +3432,6 @@
       </w:r>
       <w:r>
         <w:rPr>
-          <w:b/>
-          <w:bCs/>
-          <w:sz w:val="28"/>
-          <w:szCs w:val="28"/>
-        </w:rPr>
-        <w:t xml:space="preserve"> </w:t>
-      </w:r>
-      <w:r>
-        <w:rPr>
           <w:sz w:val="28"/>
           <w:szCs w:val="28"/>
         </w:rPr>
@@ -3479,15 +3464,6 @@
       </w:r>
       <w:r>
         <w:rPr>
-          <w:b/>
-          <w:bCs/>
-          <w:sz w:val="28"/>
-          <w:szCs w:val="28"/>
-        </w:rPr>
-        <w:t xml:space="preserve"> </w:t>
-      </w:r>
-      <w:r>
-        <w:rPr>
           <w:rStyle w:val="a9"/>
           <w:b w:val="0"/>
           <w:bCs w:val="0"/>
@@ -3505,15 +3481,6 @@
       </w:r>
       <w:r>
         <w:rPr>
-          <w:b/>
-          <w:bCs/>
-          <w:sz w:val="28"/>
-          <w:szCs w:val="28"/>
-        </w:rPr>
-        <w:t xml:space="preserve"> </w:t>
-      </w:r>
-      <w:r>
-        <w:rPr>
           <w:rStyle w:val="a9"/>
           <w:b w:val="0"/>
           <w:bCs w:val="0"/>
@@ -3531,15 +3498,6 @@
       </w:r>
       <w:r>
         <w:rPr>
-          <w:b/>
-          <w:bCs/>
-          <w:sz w:val="28"/>
-          <w:szCs w:val="28"/>
-        </w:rPr>
-        <w:t xml:space="preserve"> </w:t>
-      </w:r>
-      <w:r>
-        <w:rPr>
           <w:rStyle w:val="a9"/>
           <w:b w:val="0"/>
           <w:bCs w:val="0"/>
@@ -3569,28 +3527,10 @@
       </w:r>
       <w:r>
         <w:rPr>
-          <w:b/>
-          <w:bCs/>
-          <w:sz w:val="28"/>
-          <w:szCs w:val="28"/>
-        </w:rPr>
-        <w:t xml:space="preserve"> </w:t>
-      </w:r>
-      <w:r>
-        <w:rPr>
           <w:sz w:val="28"/>
           <w:szCs w:val="28"/>
         </w:rPr>
         <w:t>и</w:t>
-      </w:r>
-      <w:r>
-        <w:rPr>
-          <w:b/>
-          <w:bCs/>
-          <w:sz w:val="28"/>
-          <w:szCs w:val="28"/>
-        </w:rPr>
-        <w:t xml:space="preserve"> </w:t>
       </w:r>
       <w:r>
         <w:rPr>
@@ -3783,39 +3723,7 @@
           <w:sz w:val="28"/>
           <w:szCs w:val="28"/>
         </w:rPr>
-        <w:t xml:space="preserve">пределение набора технологий для </w:t>
-      </w:r>
-      <w:proofErr w:type="spellStart"/>
-      <w:r>
-        <w:rPr>
-          <w:sz w:val="28"/>
-          <w:szCs w:val="28"/>
-        </w:rPr>
-        <w:t>backend</w:t>
-      </w:r>
-      <w:proofErr w:type="spellEnd"/>
-      <w:r>
-        <w:rPr>
-          <w:sz w:val="28"/>
-          <w:szCs w:val="28"/>
-        </w:rPr>
-        <w:t xml:space="preserve">, </w:t>
-      </w:r>
-      <w:proofErr w:type="spellStart"/>
-      <w:r>
-        <w:rPr>
-          <w:sz w:val="28"/>
-          <w:szCs w:val="28"/>
-        </w:rPr>
-        <w:t>frontend</w:t>
-      </w:r>
-      <w:proofErr w:type="spellEnd"/>
-      <w:r>
-        <w:rPr>
-          <w:sz w:val="28"/>
-          <w:szCs w:val="28"/>
-        </w:rPr>
-        <w:t xml:space="preserve"> и машинного обучения;</w:t>
+        <w:t>пределение набора технологий для backend, frontend и машинного обучения;</w:t>
       </w:r>
     </w:p>
     <w:p>
@@ -3845,23 +3753,7 @@
           <w:sz w:val="28"/>
           <w:szCs w:val="28"/>
         </w:rPr>
-        <w:t xml:space="preserve">писание качественных характеристик архитектуры (производительность, </w:t>
-      </w:r>
-      <w:proofErr w:type="spellStart"/>
-      <w:r>
-        <w:rPr>
-          <w:sz w:val="28"/>
-          <w:szCs w:val="28"/>
-        </w:rPr>
-        <w:t>поддерживаемость</w:t>
-      </w:r>
-      <w:proofErr w:type="spellEnd"/>
-      <w:r>
-        <w:rPr>
-          <w:sz w:val="28"/>
-          <w:szCs w:val="28"/>
-        </w:rPr>
-        <w:t>, безопасность и т. д.);</w:t>
+        <w:t>писание качественных характеристик архитектуры (производительность, поддерживаемость, безопасность и т. д.);</w:t>
       </w:r>
     </w:p>
     <w:p>
@@ -4087,7 +3979,6 @@
           <w:szCs w:val="28"/>
         </w:rPr>
       </w:pPr>
-      <w:proofErr w:type="spellStart"/>
       <w:r>
         <w:rPr>
           <w:rStyle w:val="a9"/>
@@ -4097,14 +3988,6 @@
           <w:szCs w:val="28"/>
         </w:rPr>
         <w:t>Frontend</w:t>
-      </w:r>
-      <w:proofErr w:type="spellEnd"/>
-      <w:r>
-        <w:rPr>
-          <w:sz w:val="28"/>
-          <w:szCs w:val="28"/>
-        </w:rPr>
-        <w:t xml:space="preserve"> </w:t>
       </w:r>
       <w:r>
         <w:rPr>
@@ -4136,7 +4019,6 @@
           <w:szCs w:val="28"/>
         </w:rPr>
       </w:pPr>
-      <w:proofErr w:type="spellStart"/>
       <w:r>
         <w:rPr>
           <w:rStyle w:val="a9"/>
@@ -4145,27 +4027,7 @@
           <w:sz w:val="28"/>
           <w:szCs w:val="28"/>
         </w:rPr>
-        <w:t>Backend</w:t>
-      </w:r>
-      <w:proofErr w:type="spellEnd"/>
-      <w:r>
-        <w:rPr>
-          <w:rStyle w:val="a9"/>
-          <w:b w:val="0"/>
-          <w:bCs w:val="0"/>
-          <w:sz w:val="28"/>
-          <w:szCs w:val="28"/>
-        </w:rPr>
-        <w:t xml:space="preserve"> (серверная часть)</w:t>
-      </w:r>
-      <w:r>
-        <w:rPr>
-          <w:b/>
-          <w:bCs/>
-          <w:sz w:val="28"/>
-          <w:szCs w:val="28"/>
-        </w:rPr>
-        <w:t xml:space="preserve"> </w:t>
+        <w:t>Backend (серверная часть)</w:t>
       </w:r>
       <w:r>
         <w:rPr>
@@ -4213,13 +4075,6 @@
           <w:sz w:val="28"/>
           <w:szCs w:val="28"/>
         </w:rPr>
-        <w:t xml:space="preserve"> </w:t>
-      </w:r>
-      <w:r>
-        <w:rPr>
-          <w:sz w:val="28"/>
-          <w:szCs w:val="28"/>
-        </w:rPr>
         <w:t>–</w:t>
       </w:r>
       <w:r>
@@ -4319,13 +4174,6 @@
       </w:r>
       <w:r>
         <w:rPr>
-          <w:sz w:val="28"/>
-          <w:szCs w:val="28"/>
-        </w:rPr>
-        <w:t xml:space="preserve"> </w:t>
-      </w:r>
-      <w:r>
-        <w:rPr>
           <w:rStyle w:val="a9"/>
           <w:b w:val="0"/>
           <w:bCs w:val="0"/>
@@ -4339,21 +4187,7 @@
           <w:sz w:val="28"/>
           <w:szCs w:val="28"/>
         </w:rPr>
-        <w:t xml:space="preserve"> с использованием современных средств машинного обучения и нейронных сетей.</w:t>
-      </w:r>
-      <w:r>
-        <w:rPr>
-          <w:sz w:val="28"/>
-          <w:szCs w:val="28"/>
-        </w:rPr>
-        <w:t xml:space="preserve"> </w:t>
-      </w:r>
-      <w:r>
-        <w:rPr>
-          <w:sz w:val="28"/>
-          <w:szCs w:val="28"/>
-        </w:rPr>
-        <w:t>Результаты работы приложения могут применяться в образовательных целях, при разработке интерфейсов ввода рукописного текста, а также как демонстрационный пример интеграции моделей ИИ в веб-приложения.</w:t>
+        <w:t xml:space="preserve"> с использованием современных средств машинного обучения и нейронных сетей.Результаты работы приложения могут применяться в образовательных целях, при разработке интерфейсов ввода рукописного текста, а также как демонстрационный пример интеграции моделей ИИ в веб-приложения.</w:t>
       </w:r>
     </w:p>
     <w:p>
@@ -4513,43 +4347,7 @@
           <w:szCs w:val="28"/>
           <w:lang w:eastAsia="ru-RU"/>
         </w:rPr>
-        <w:t>По способу взаимодействия компонентов система реализуется по принципу многоуровневой архитектуры, где каждый слой выполняет строго определённую задачу. Клиентская часть (</w:t>
-      </w:r>
-      <w:proofErr w:type="spellStart"/>
-      <w:r>
-        <w:rPr>
-          <w:sz w:val="28"/>
-          <w:szCs w:val="28"/>
-          <w:lang w:eastAsia="ru-RU"/>
-        </w:rPr>
-        <w:t>Frontend</w:t>
-      </w:r>
-      <w:proofErr w:type="spellEnd"/>
-      <w:r>
-        <w:rPr>
-          <w:sz w:val="28"/>
-          <w:szCs w:val="28"/>
-          <w:lang w:eastAsia="ru-RU"/>
-        </w:rPr>
-        <w:t>) обеспечивает взаимодействие пользователя с системой, серверная часть (</w:t>
-      </w:r>
-      <w:proofErr w:type="spellStart"/>
-      <w:r>
-        <w:rPr>
-          <w:sz w:val="28"/>
-          <w:szCs w:val="28"/>
-          <w:lang w:eastAsia="ru-RU"/>
-        </w:rPr>
-        <w:t>Backend</w:t>
-      </w:r>
-      <w:proofErr w:type="spellEnd"/>
-      <w:r>
-        <w:rPr>
-          <w:sz w:val="28"/>
-          <w:szCs w:val="28"/>
-          <w:lang w:eastAsia="ru-RU"/>
-        </w:rPr>
-        <w:t>) отвечает за логику обработки данных, а модуль машинного обучения (ML-компонент) выполняет основную интеллектуальную задачу распознавания.</w:t>
+        <w:t>По способу взаимодействия компонентов система реализуется по принципу многоуровневой архитектуры, где каждый слой выполняет строго определённую задачу. Клиентская часть (Frontend) обеспечивает взаимодействие пользователя с системой, серверная часть (Backend) отвечает за логику обработки данных, а модуль машинного обучения (ML-компонент) выполняет основную интеллектуальную задачу распознавания.</w:t>
       </w:r>
     </w:p>
     <w:p>
@@ -4716,23 +4514,7 @@
           <w:sz w:val="28"/>
           <w:szCs w:val="28"/>
         </w:rPr>
-        <w:t xml:space="preserve"> заключается в распознавании рукописных изображений, содержащих отдельные цифры, короткие слова и простые рисунки, а также в автоматизации анализа рукописных данных. Система предназначена для обработки изображений, получаемых от пользователей в формате файлов (JPEG, PNG) или нарисованных вручную с помощью встроенного </w:t>
-      </w:r>
-      <w:proofErr w:type="spellStart"/>
-      <w:r>
-        <w:rPr>
-          <w:sz w:val="28"/>
-          <w:szCs w:val="28"/>
-        </w:rPr>
-        <w:t>canvas</w:t>
-      </w:r>
-      <w:proofErr w:type="spellEnd"/>
-      <w:r>
-        <w:rPr>
-          <w:sz w:val="28"/>
-          <w:szCs w:val="28"/>
-        </w:rPr>
-        <w:t>-интерфейса.</w:t>
+        <w:t xml:space="preserve"> заключается в распознавании рукописных изображений, содержащих отдельные цифры, короткие слова и простые рисунки, а также в автоматизации анализа рукописных данных. Система предназначена для обработки изображений, получаемых от пользователей в формате файлов (JPEG, PNG) или нарисованных вручную с помощью встроенного canvas-интерфейса.</w:t>
       </w:r>
     </w:p>
     <w:p>
@@ -5066,41 +4848,13 @@
         </w:rPr>
         <w:t>front</w:t>
       </w:r>
-      <w:proofErr w:type="spellStart"/>
       <w:r>
         <w:rPr>
           <w:sz w:val="28"/>
           <w:szCs w:val="28"/>
           <w:lang w:eastAsia="ru-RU"/>
         </w:rPr>
-        <w:t>end</w:t>
-      </w:r>
-      <w:proofErr w:type="spellEnd"/>
-      <w:r>
-        <w:rPr>
-          <w:sz w:val="28"/>
-          <w:szCs w:val="28"/>
-          <w:lang w:eastAsia="ru-RU"/>
-        </w:rPr>
-        <w:t>-части, где пользователь взаимодействует с интерфейсом через браузер. Уровень логики представлен серверной частью (</w:t>
-      </w:r>
-      <w:proofErr w:type="spellStart"/>
-      <w:r>
-        <w:rPr>
-          <w:sz w:val="28"/>
-          <w:szCs w:val="28"/>
-          <w:lang w:eastAsia="ru-RU"/>
-        </w:rPr>
-        <w:t>Backend</w:t>
-      </w:r>
-      <w:proofErr w:type="spellEnd"/>
-      <w:r>
-        <w:rPr>
-          <w:sz w:val="28"/>
-          <w:szCs w:val="28"/>
-          <w:lang w:eastAsia="ru-RU"/>
-        </w:rPr>
-        <w:t>), в которой реализованы маршрутизация запросов, обработка изображений, обращение к модели машинного обучения и работа с базой данных. Уровень данных отвечает за хранение изображений, результатов распознавания и истории запросов.</w:t>
+        <w:t>end-части, где пользователь взаимодействует с интерфейсом через браузер. Уровень логики представлен серверной частью (Backend), в которой реализованы маршрутизация запросов, обработка изображений, обращение к модели машинного обучения и работа с базой данных. Уровень данных отвечает за хранение изображений, результатов распознавания и истории запросов.</w:t>
       </w:r>
     </w:p>
     <w:p>
@@ -5122,43 +4876,7 @@
           <w:szCs w:val="28"/>
           <w:lang w:eastAsia="ru-RU"/>
         </w:rPr>
-        <w:t xml:space="preserve">Использование принципов SOA позволяет вынести модуль машинного обучения в отдельный сервис, который взаимодействует с сервером через REST API. Это решение обеспечивает независимость модели от остального кода и позволяет обновлять или заменять её без необходимости изменять логику </w:t>
-      </w:r>
-      <w:proofErr w:type="spellStart"/>
-      <w:r>
-        <w:rPr>
-          <w:sz w:val="28"/>
-          <w:szCs w:val="28"/>
-          <w:lang w:eastAsia="ru-RU"/>
-        </w:rPr>
-        <w:t>backend</w:t>
-      </w:r>
-      <w:proofErr w:type="spellEnd"/>
-      <w:r>
-        <w:rPr>
-          <w:sz w:val="28"/>
-          <w:szCs w:val="28"/>
-          <w:lang w:eastAsia="ru-RU"/>
-        </w:rPr>
-        <w:t xml:space="preserve">-приложения. Такой подход также соответствует современным требованиям к построению приложений с использованием искусственного интеллекта, где модели часто разворачиваются в отдельных контейнерах или </w:t>
-      </w:r>
-      <w:proofErr w:type="spellStart"/>
-      <w:r>
-        <w:rPr>
-          <w:sz w:val="28"/>
-          <w:szCs w:val="28"/>
-          <w:lang w:eastAsia="ru-RU"/>
-        </w:rPr>
-        <w:t>микросервисах</w:t>
-      </w:r>
-      <w:proofErr w:type="spellEnd"/>
-      <w:r>
-        <w:rPr>
-          <w:sz w:val="28"/>
-          <w:szCs w:val="28"/>
-          <w:lang w:eastAsia="ru-RU"/>
-        </w:rPr>
-        <w:t>.</w:t>
+        <w:t>Использование принципов SOA позволяет вынести модуль машинного обучения в отдельный сервис, который взаимодействует с сервером через REST API. Это решение обеспечивает независимость модели от остального кода и позволяет обновлять или заменять её без необходимости изменять логику backend-приложения. Такой подход также соответствует современным требованиям к построению приложений с использованием искусственного интеллекта, где модели часто разворачиваются в отдельных контейнерах или микросервисах.</w:t>
       </w:r>
     </w:p>
     <w:p>
@@ -5274,53 +4992,7 @@
           <w:sz w:val="28"/>
           <w:szCs w:val="28"/>
         </w:rPr>
-        <w:t>Клиентский слой.</w:t>
-      </w:r>
-      <w:r>
-        <w:rPr>
-          <w:sz w:val="28"/>
-          <w:szCs w:val="28"/>
-        </w:rPr>
-        <w:t xml:space="preserve"> </w:t>
-      </w:r>
-      <w:r>
-        <w:rPr>
-          <w:sz w:val="28"/>
-          <w:szCs w:val="28"/>
-        </w:rPr>
-        <w:t xml:space="preserve">Отвечает за взаимодействие с пользователем. Включает веб-интерфейс, реализованный средствами JavaScript-фреймворка (например, </w:t>
-      </w:r>
-      <w:proofErr w:type="spellStart"/>
-      <w:r>
-        <w:rPr>
-          <w:sz w:val="28"/>
-          <w:szCs w:val="28"/>
-        </w:rPr>
-        <w:t>React</w:t>
-      </w:r>
-      <w:proofErr w:type="spellEnd"/>
-      <w:r>
-        <w:rPr>
-          <w:sz w:val="28"/>
-          <w:szCs w:val="28"/>
-        </w:rPr>
-        <w:t xml:space="preserve">). Пользователь может загрузить изображение или нарисовать его в </w:t>
-      </w:r>
-      <w:proofErr w:type="spellStart"/>
-      <w:r>
-        <w:rPr>
-          <w:sz w:val="28"/>
-          <w:szCs w:val="28"/>
-        </w:rPr>
-        <w:t>canvas</w:t>
-      </w:r>
-      <w:proofErr w:type="spellEnd"/>
-      <w:r>
-        <w:rPr>
-          <w:sz w:val="28"/>
-          <w:szCs w:val="28"/>
-        </w:rPr>
-        <w:t>-области. Клиентская часть формирует HTTP-запрос к серверу с изображением и получает результат распознавания в формате JSON.</w:t>
+        <w:t>Клиентский слой.Отвечает за взаимодействие с пользователем. Включает веб-интерфейс, реализованный средствами JavaScript-фреймворка (например, React). Пользователь может загрузить изображение или нарисовать его в canvas-области. Клиентская часть формирует HTTP-запрос к серверу с изображением и получает результат распознавания в формате JSON.</w:t>
       </w:r>
     </w:p>
     <w:p>
@@ -5343,53 +5015,7 @@
           <w:sz w:val="28"/>
           <w:szCs w:val="28"/>
         </w:rPr>
-        <w:t>Серверный слой (</w:t>
-      </w:r>
-      <w:proofErr w:type="spellStart"/>
-      <w:r>
-        <w:rPr>
-          <w:sz w:val="28"/>
-          <w:szCs w:val="28"/>
-        </w:rPr>
-        <w:t>Backend</w:t>
-      </w:r>
-      <w:proofErr w:type="spellEnd"/>
-      <w:r>
-        <w:rPr>
-          <w:sz w:val="28"/>
-          <w:szCs w:val="28"/>
-        </w:rPr>
-        <w:t>).</w:t>
-      </w:r>
-      <w:r>
-        <w:rPr>
-          <w:sz w:val="28"/>
-          <w:szCs w:val="28"/>
-        </w:rPr>
-        <w:t xml:space="preserve"> </w:t>
-      </w:r>
-      <w:r>
-        <w:rPr>
-          <w:sz w:val="28"/>
-          <w:szCs w:val="28"/>
-        </w:rPr>
-        <w:t xml:space="preserve">Является центральным элементом системы. Обрабатывает входящие запросы, выполняет предобработку изображений (масштабирование, бинаризацию, нормализацию), обращается к модулю машинного обучения для получения результата, а затем формирует ответ пользователю. Также сервер отвечает за ведение истории распознаваний, управление базой данных и валидацию входных данных. Реализация планируется на Python с использованием фреймворка </w:t>
-      </w:r>
-      <w:proofErr w:type="spellStart"/>
-      <w:r>
-        <w:rPr>
-          <w:sz w:val="28"/>
-          <w:szCs w:val="28"/>
-        </w:rPr>
-        <w:t>FastAPI</w:t>
-      </w:r>
-      <w:proofErr w:type="spellEnd"/>
-      <w:r>
-        <w:rPr>
-          <w:sz w:val="28"/>
-          <w:szCs w:val="28"/>
-        </w:rPr>
-        <w:t>.</w:t>
+        <w:t>Серверный слой (Backend).Является центральным элементом системы. Обрабатывает входящие запросы, выполняет предобработку изображений (масштабирование, бинаризацию, нормализацию), обращается к модулю машинного обучения для получения результата, а затем формирует ответ пользователю. Также сервер отвечает за ведение истории распознаваний, управление базой данных и валидацию входных данных. Реализация планируется на Python с использованием фреймворка FastAPI.</w:t>
       </w:r>
     </w:p>
     <w:p>
@@ -5412,21 +5038,7 @@
           <w:sz w:val="28"/>
           <w:szCs w:val="28"/>
         </w:rPr>
-        <w:t>Интеллектуальный слой (модуль машинного обучения).</w:t>
-      </w:r>
-      <w:r>
-        <w:rPr>
-          <w:sz w:val="28"/>
-          <w:szCs w:val="28"/>
-        </w:rPr>
-        <w:t xml:space="preserve"> </w:t>
-      </w:r>
-      <w:r>
-        <w:rPr>
-          <w:sz w:val="28"/>
-          <w:szCs w:val="28"/>
-        </w:rPr>
-        <w:t xml:space="preserve">Содержит обученные модели для распознавания цифр, слов и рисунков. Модуль предоставляет REST-интерфейс для выполнения операций предсказания. Каждая модель </w:t>
+        <w:t xml:space="preserve">Интеллектуальный слой (модуль машинного обучения).Содержит обученные модели для распознавания цифр, слов и рисунков. Модуль предоставляет REST-интерфейс для выполнения операций предсказания. Каждая </w:t>
       </w:r>
       <w:r>
         <w:rPr>
@@ -5434,37 +5046,7 @@
           <w:szCs w:val="28"/>
         </w:rPr>
         <w:lastRenderedPageBreak/>
-        <w:t xml:space="preserve">вызывается сервером по запросу в зависимости от типа данных. Обработка выполняется с помощью библиотек </w:t>
-      </w:r>
-      <w:proofErr w:type="spellStart"/>
-      <w:r>
-        <w:rPr>
-          <w:sz w:val="28"/>
-          <w:szCs w:val="28"/>
-        </w:rPr>
-        <w:t>PyTorch</w:t>
-      </w:r>
-      <w:proofErr w:type="spellEnd"/>
-      <w:r>
-        <w:rPr>
-          <w:sz w:val="28"/>
-          <w:szCs w:val="28"/>
-        </w:rPr>
-        <w:t xml:space="preserve">. Модуль может разворачиваться отдельно, что позволяет выполнять </w:t>
-      </w:r>
-      <w:r>
-        <w:rPr>
-          <w:sz w:val="28"/>
-          <w:szCs w:val="28"/>
-        </w:rPr>
-        <w:t>запуск</w:t>
-      </w:r>
-      <w:r>
-        <w:rPr>
-          <w:sz w:val="28"/>
-          <w:szCs w:val="28"/>
-        </w:rPr>
-        <w:t xml:space="preserve"> на GPU или в облаке.</w:t>
+        <w:t>модель вызывается сервером по запросу в зависимости от типа данных. Обработка выполняется с помощью библиотек PyTorch. Модуль может разворачиваться отдельно, что позволяет выполнять запуск на GPU или в облаке.</w:t>
       </w:r>
     </w:p>
     <w:p>
@@ -5483,23 +5065,7 @@
           <w:sz w:val="28"/>
           <w:szCs w:val="28"/>
         </w:rPr>
-        <w:t xml:space="preserve">Кроме этих трёх слоёв архитектура предусматривает вспомогательные компоненты: базу данных </w:t>
-      </w:r>
-      <w:proofErr w:type="spellStart"/>
-      <w:r>
-        <w:rPr>
-          <w:sz w:val="28"/>
-          <w:szCs w:val="28"/>
-        </w:rPr>
-        <w:t>PostgreSQL</w:t>
-      </w:r>
-      <w:proofErr w:type="spellEnd"/>
-      <w:r>
-        <w:rPr>
-          <w:sz w:val="28"/>
-          <w:szCs w:val="28"/>
-        </w:rPr>
-        <w:t xml:space="preserve"> для хранения информации о пользователях и результатах распознавания, файловое хранилище для изображений, а также систему логирования и мониторинга.</w:t>
+        <w:t>Кроме этих трёх слоёв архитектура предусматривает вспомогательные компоненты: базу данных PostgreSQL для хранения информации о пользователях и результатах распознавания, файловое хранилище для изображений, а также систему логирования и мониторинга.</w:t>
       </w:r>
     </w:p>
     <w:p>
@@ -5541,16 +5107,7 @@
       </w:pPr>
       <w:bookmarkStart w:id="19" w:name="_Toc211920296"/>
       <w:r>
-        <w:t>3.</w:t>
-      </w:r>
-      <w:r>
-        <w:t>3</w:t>
-      </w:r>
-      <w:r>
-        <w:t xml:space="preserve"> </w:t>
-      </w:r>
-      <w:r>
-        <w:t>Обоснование архитектурных решений</w:t>
+        <w:t>3.3Обоснование архитектурных решений</w:t>
       </w:r>
       <w:bookmarkEnd w:id="19"/>
     </w:p>
@@ -5637,25 +5194,7 @@
           <w:szCs w:val="28"/>
           <w:lang w:eastAsia="ru-RU"/>
         </w:rPr>
-        <w:t xml:space="preserve">Использование сервисно-ориентированного подхода даёт гибкость: модуль машинного обучения можно разместить на отдельной машине или заменить другой моделью, сохранив единый API. Это особенно актуально при экспериментировании с различными архитектурами нейронных сетей и </w:t>
-      </w:r>
-      <w:proofErr w:type="spellStart"/>
-      <w:r>
-        <w:rPr>
-          <w:sz w:val="28"/>
-          <w:szCs w:val="28"/>
-          <w:lang w:eastAsia="ru-RU"/>
-        </w:rPr>
-        <w:t>гиперпараметрами</w:t>
-      </w:r>
-      <w:proofErr w:type="spellEnd"/>
-      <w:r>
-        <w:rPr>
-          <w:sz w:val="28"/>
-          <w:szCs w:val="28"/>
-          <w:lang w:eastAsia="ru-RU"/>
-        </w:rPr>
-        <w:t>.</w:t>
+        <w:t>Использование сервисно-ориентированного подхода даёт гибкость: модуль машинного обучения можно разместить на отдельной машине или заменить другой моделью, сохранив единый API. Это особенно актуально при экспериментировании с различными архитектурами нейронных сетей и гиперпараметрами.</w:t>
       </w:r>
     </w:p>
     <w:p>
@@ -5868,18 +5407,7 @@
         <w:jc w:val="both"/>
       </w:pPr>
       <w:r>
-        <w:t>Архитектурная схема</w:t>
-      </w:r>
-      <w:r>
-        <w:t xml:space="preserve"> </w:t>
-      </w:r>
-      <w:proofErr w:type="spellStart"/>
-      <w:r>
-        <w:t>РРЦиР</w:t>
-      </w:r>
-      <w:proofErr w:type="spellEnd"/>
-      <w:r>
-        <w:t xml:space="preserve"> представлена на рисунке 1.</w:t>
+        <w:t>Архитектурная схемаРРЦиР представлена на рисунке 1.</w:t>
       </w:r>
     </w:p>
     <w:p>
@@ -5895,8 +5423,12 @@
         <w:jc w:val="center"/>
       </w:pPr>
       <w:r>
+        <w:rPr>
+          <w:noProof/>
+          <w:lang w:eastAsia="ru-RU"/>
+        </w:rPr>
         <w:drawing>
-          <wp:inline distT="0" distB="0" distL="0" distR="0" wp14:anchorId="7E3B094C" wp14:editId="64DFDAE1">
+          <wp:inline distT="0" distB="0" distL="0" distR="0">
             <wp:extent cx="6393180" cy="4478655"/>
             <wp:effectExtent l="0" t="0" r="7620" b="0"/>
             <wp:docPr id="2" name="Рисунок 2"/>
@@ -5944,19 +5476,14 @@
         <w:ind w:left="721"/>
       </w:pPr>
       <w:r>
-        <w:t xml:space="preserve">Рисунок 1 – </w:t>
-      </w:r>
-      <w:r>
-        <w:t xml:space="preserve">Архитектурная схема </w:t>
-      </w:r>
-      <w:proofErr w:type="spellStart"/>
+        <w:t xml:space="preserve">Рисунок 1 – Архитектурная схема </w:t>
+      </w:r>
       <w:r>
         <w:rPr>
           <w:spacing w:val="-5"/>
         </w:rPr>
         <w:t>РРЦиР</w:t>
       </w:r>
-      <w:proofErr w:type="spellEnd"/>
     </w:p>
     <w:p>
       <w:pPr>
@@ -6059,69 +5586,7 @@
           <w:szCs w:val="28"/>
         </w:rPr>
         <w:lastRenderedPageBreak/>
-        <w:t>Пользователь через веб-интерфейс загружает изображение или создаёт его в области рисования (</w:t>
-      </w:r>
-      <w:proofErr w:type="spellStart"/>
-      <w:r>
-        <w:rPr>
-          <w:sz w:val="28"/>
-          <w:szCs w:val="28"/>
-        </w:rPr>
-        <w:t>canvas</w:t>
-      </w:r>
-      <w:proofErr w:type="spellEnd"/>
-      <w:r>
-        <w:rPr>
-          <w:sz w:val="28"/>
-          <w:szCs w:val="28"/>
-        </w:rPr>
-        <w:t>).</w:t>
-      </w:r>
-      <w:r>
-        <w:rPr>
-          <w:sz w:val="28"/>
-          <w:szCs w:val="28"/>
-        </w:rPr>
-        <w:t xml:space="preserve"> </w:t>
-      </w:r>
-      <w:r>
-        <w:rPr>
-          <w:sz w:val="28"/>
-          <w:szCs w:val="28"/>
-        </w:rPr>
-        <w:t xml:space="preserve">На этом этапе клиентская часть формирует HTTP-запрос типа POST и передаёт изображение в формате </w:t>
-      </w:r>
-      <w:proofErr w:type="spellStart"/>
-      <w:r>
-        <w:rPr>
-          <w:sz w:val="28"/>
-          <w:szCs w:val="28"/>
-        </w:rPr>
-        <w:t>multipart</w:t>
-      </w:r>
-      <w:proofErr w:type="spellEnd"/>
-      <w:r>
-        <w:rPr>
-          <w:sz w:val="28"/>
-          <w:szCs w:val="28"/>
-        </w:rPr>
-        <w:t>/</w:t>
-      </w:r>
-      <w:proofErr w:type="spellStart"/>
-      <w:r>
-        <w:rPr>
-          <w:sz w:val="28"/>
-          <w:szCs w:val="28"/>
-        </w:rPr>
-        <w:t>form-data</w:t>
-      </w:r>
-      <w:proofErr w:type="spellEnd"/>
-      <w:r>
-        <w:rPr>
-          <w:sz w:val="28"/>
-          <w:szCs w:val="28"/>
-        </w:rPr>
-        <w:t xml:space="preserve"> или base64.</w:t>
+        <w:t>Пользователь через веб-интерфейс загружает изображение или создаёт его в области рисования (canvas).На этом этапе клиентская часть формирует HTTP-запрос типа POST и передаёт изображение в формате multipart/form-data или base64.</w:t>
       </w:r>
     </w:p>
     <w:p>
@@ -6139,49 +5604,12 @@
           <w:szCs w:val="28"/>
         </w:rPr>
       </w:pPr>
-      <w:proofErr w:type="spellStart"/>
-      <w:r>
-        <w:rPr>
-          <w:sz w:val="28"/>
-          <w:szCs w:val="28"/>
-        </w:rPr>
-        <w:t>Backend</w:t>
-      </w:r>
-      <w:proofErr w:type="spellEnd"/>
-      <w:r>
-        <w:rPr>
-          <w:sz w:val="28"/>
-          <w:szCs w:val="28"/>
-        </w:rPr>
-        <w:t>-сервер принимает запрос, выполняет валидацию данных и проводит предобработку изображения.</w:t>
-      </w:r>
-      <w:r>
-        <w:rPr>
-          <w:sz w:val="28"/>
-          <w:szCs w:val="28"/>
-        </w:rPr>
-        <w:t xml:space="preserve"> </w:t>
-      </w:r>
-      <w:r>
-        <w:rPr>
-          <w:sz w:val="28"/>
-          <w:szCs w:val="28"/>
-        </w:rPr>
-        <w:t>Предобработка включает изменение размера, нормализацию яркости и бинаризацию, что позволяет привести изображение к формату, подходящему для модели.</w:t>
-      </w:r>
-      <w:r>
-        <w:rPr>
-          <w:sz w:val="28"/>
-          <w:szCs w:val="28"/>
-        </w:rPr>
-        <w:t xml:space="preserve"> </w:t>
-      </w:r>
-      <w:r>
-        <w:rPr>
-          <w:sz w:val="28"/>
-          <w:szCs w:val="28"/>
-        </w:rPr>
-        <w:t>После этого сервер определяет тип задачи (распознавание цифр, слов или рисунков) и направляет изображение в соответствующий модуль машинного обучения.</w:t>
+      <w:r>
+        <w:rPr>
+          <w:sz w:val="28"/>
+          <w:szCs w:val="28"/>
+        </w:rPr>
+        <w:t>Backend-сервер принимает запрос, выполняет валидацию данных и проводит предобработку изображения.Предобработка включает изменение размера, нормализацию яркости и бинаризацию, что позволяет привести изображение к формату, подходящему для модели.После этого сервер определяет тип задачи (распознавание цифр, слов или рисунков) и направляет изображение в соответствующий модуль машинного обучения.</w:t>
       </w:r>
     </w:p>
     <w:p>
@@ -6204,37 +5632,7 @@
           <w:sz w:val="28"/>
           <w:szCs w:val="28"/>
         </w:rPr>
-        <w:t xml:space="preserve">Модуль машинного обучения получает запрос, выполняет </w:t>
-      </w:r>
-      <w:proofErr w:type="spellStart"/>
-      <w:r>
-        <w:rPr>
-          <w:sz w:val="28"/>
-          <w:szCs w:val="28"/>
-        </w:rPr>
-        <w:t>инференс</w:t>
-      </w:r>
-      <w:proofErr w:type="spellEnd"/>
-      <w:r>
-        <w:rPr>
-          <w:sz w:val="28"/>
-          <w:szCs w:val="28"/>
-        </w:rPr>
-        <w:t xml:space="preserve"> и возвращает результат.</w:t>
-      </w:r>
-      <w:r>
-        <w:rPr>
-          <w:sz w:val="28"/>
-          <w:szCs w:val="28"/>
-        </w:rPr>
-        <w:t xml:space="preserve"> </w:t>
-      </w:r>
-      <w:r>
-        <w:rPr>
-          <w:sz w:val="28"/>
-          <w:szCs w:val="28"/>
-        </w:rPr>
-        <w:t>Для каждой категории (цифры, слова, рисунки) используется отдельная модель. Модуль реализует собственный REST API и возвращает результаты в формате JSON, содержащем предсказанный класс и значение вероятности.</w:t>
+        <w:t>Модуль машинного обучения получает запрос, выполняет инференс и возвращает результат.Для каждой категории (цифры, слова, рисунки) используется отдельная модель. Модуль реализует собственный REST API и возвращает результаты в формате JSON, содержащем предсказанный класс и значение вероятности.</w:t>
       </w:r>
     </w:p>
     <w:p>
@@ -6252,21 +5650,12 @@
           <w:szCs w:val="28"/>
         </w:rPr>
       </w:pPr>
-      <w:proofErr w:type="spellStart"/>
-      <w:r>
-        <w:rPr>
-          <w:sz w:val="28"/>
-          <w:szCs w:val="28"/>
-        </w:rPr>
-        <w:t>Backend</w:t>
-      </w:r>
-      <w:proofErr w:type="spellEnd"/>
-      <w:r>
-        <w:rPr>
-          <w:sz w:val="28"/>
-          <w:szCs w:val="28"/>
-        </w:rPr>
-        <w:t xml:space="preserve"> получает ответ от ML-сервиса, выполняет постобработку (например, преобразует координаты объектов, если используется модель детекции, или сортирует результаты по вероятности), после чего сохраняет данные в базе.</w:t>
+      <w:r>
+        <w:rPr>
+          <w:sz w:val="28"/>
+          <w:szCs w:val="28"/>
+        </w:rPr>
+        <w:t>Backend получает ответ от ML-сервиса, выполняет постобработку (например, преобразует координаты объектов, если используется модель детекции, или сортирует результаты по вероятности), после чего сохраняет данные в базе.</w:t>
       </w:r>
       <w:r>
         <w:rPr>
@@ -6297,21 +5686,7 @@
           <w:sz w:val="28"/>
           <w:szCs w:val="28"/>
         </w:rPr>
-        <w:t>Сформированный ответ передаётся клиенту.</w:t>
-      </w:r>
-      <w:r>
-        <w:rPr>
-          <w:sz w:val="28"/>
-          <w:szCs w:val="28"/>
-        </w:rPr>
-        <w:t xml:space="preserve"> </w:t>
-      </w:r>
-      <w:r>
-        <w:rPr>
-          <w:sz w:val="28"/>
-          <w:szCs w:val="28"/>
-        </w:rPr>
-        <w:t>Веб-интерфейс отображает распознанный результат, а также визуализирует выделенные объекты (в случае детекции рисунков). Пользователь может просмотреть историю предыдущих распознаваний, сохранённых на сервере.</w:t>
+        <w:t>Сформированный ответ передаётся клиенту.Веб-интерфейс отображает распознанный результат, а также визуализирует выделенные объекты (в случае детекции рисунков). Пользователь может просмотреть историю предыдущих распознаваний, сохранённых на сервере.</w:t>
       </w:r>
     </w:p>
     <w:p>
@@ -6427,23 +5802,7 @@
           <w:sz w:val="28"/>
           <w:szCs w:val="28"/>
         </w:rPr>
-        <w:t xml:space="preserve">Такое разделение компонентов позволяет тестировать каждый из них независимо. Например, модуль машинного обучения можно заменить более точной моделью, не изменяя код </w:t>
-      </w:r>
-      <w:proofErr w:type="spellStart"/>
-      <w:r>
-        <w:rPr>
-          <w:sz w:val="28"/>
-          <w:szCs w:val="28"/>
-        </w:rPr>
-        <w:t>backend</w:t>
-      </w:r>
-      <w:proofErr w:type="spellEnd"/>
-      <w:r>
-        <w:rPr>
-          <w:sz w:val="28"/>
-          <w:szCs w:val="28"/>
-        </w:rPr>
-        <w:t>-приложения. Также при необходимости возможно масштабировать ML-сервис горизонтально, если увеличится количество запросов.</w:t>
+        <w:t>Такое разделение компонентов позволяет тестировать каждый из них независимо. Например, модуль машинного обучения можно заменить более точной моделью, не изменяя код backend-приложения. Также при необходимости возможно масштабировать ML-сервис горизонтально, если увеличится количество запросов.</w:t>
       </w:r>
     </w:p>
     <w:p>
@@ -6521,15 +5880,7 @@
         <w:t xml:space="preserve">5.1 </w:t>
       </w:r>
       <w:r>
-        <w:t xml:space="preserve">Технологический </w:t>
-      </w:r>
-      <w:proofErr w:type="spellStart"/>
-      <w:r>
-        <w:t>стэк</w:t>
-      </w:r>
-      <w:proofErr w:type="spellEnd"/>
-      <w:r>
-        <w:t xml:space="preserve"> </w:t>
+        <w:t>Технологический стэк</w:t>
       </w:r>
       <w:r>
         <w:rPr>
@@ -6538,13 +5889,7 @@
         <w:t>Backend</w:t>
       </w:r>
       <w:r>
-        <w:t xml:space="preserve"> </w:t>
-      </w:r>
-      <w:r>
         <w:t>и</w:t>
-      </w:r>
-      <w:r>
-        <w:t xml:space="preserve"> </w:t>
       </w:r>
       <w:r>
         <w:rPr>
@@ -6607,97 +5952,7 @@
           <w:szCs w:val="28"/>
           <w:lang w:eastAsia="ru-RU"/>
         </w:rPr>
-        <w:t xml:space="preserve"> реализуется на языке Python с использованием фреймворка </w:t>
-      </w:r>
-      <w:proofErr w:type="spellStart"/>
-      <w:r>
-        <w:rPr>
-          <w:sz w:val="28"/>
-          <w:szCs w:val="28"/>
-          <w:lang w:eastAsia="ru-RU"/>
-        </w:rPr>
-        <w:t>FastAPI</w:t>
-      </w:r>
-      <w:proofErr w:type="spellEnd"/>
-      <w:r>
-        <w:rPr>
-          <w:sz w:val="28"/>
-          <w:szCs w:val="28"/>
-          <w:lang w:eastAsia="ru-RU"/>
-        </w:rPr>
-        <w:t xml:space="preserve">. Выбор </w:t>
-      </w:r>
-      <w:proofErr w:type="spellStart"/>
-      <w:r>
-        <w:rPr>
-          <w:sz w:val="28"/>
-          <w:szCs w:val="28"/>
-          <w:lang w:eastAsia="ru-RU"/>
-        </w:rPr>
-        <w:t>FastAPI</w:t>
-      </w:r>
-      <w:proofErr w:type="spellEnd"/>
-      <w:r>
-        <w:rPr>
-          <w:sz w:val="28"/>
-          <w:szCs w:val="28"/>
-          <w:lang w:eastAsia="ru-RU"/>
-        </w:rPr>
-        <w:t xml:space="preserve"> обусловлен его производительностью, поддержкой асинхронных запросов и встроенной документацией </w:t>
-      </w:r>
-      <w:proofErr w:type="spellStart"/>
-      <w:r>
-        <w:rPr>
-          <w:sz w:val="28"/>
-          <w:szCs w:val="28"/>
-          <w:lang w:eastAsia="ru-RU"/>
-        </w:rPr>
-        <w:t>OpenAPI</w:t>
-      </w:r>
-      <w:proofErr w:type="spellEnd"/>
-      <w:r>
-        <w:rPr>
-          <w:sz w:val="28"/>
-          <w:szCs w:val="28"/>
-          <w:lang w:eastAsia="ru-RU"/>
-        </w:rPr>
-        <w:t xml:space="preserve">, что облегчает тестирование и интеграцию. Для </w:t>
-      </w:r>
-      <w:proofErr w:type="spellStart"/>
-      <w:r>
-        <w:rPr>
-          <w:sz w:val="28"/>
-          <w:szCs w:val="28"/>
-          <w:lang w:eastAsia="ru-RU"/>
-        </w:rPr>
-        <w:t>сериализации</w:t>
-      </w:r>
-      <w:proofErr w:type="spellEnd"/>
-      <w:r>
-        <w:rPr>
-          <w:sz w:val="28"/>
-          <w:szCs w:val="28"/>
-          <w:lang w:eastAsia="ru-RU"/>
-        </w:rPr>
-        <w:t xml:space="preserve"> данных применяется библиотека </w:t>
-      </w:r>
-      <w:proofErr w:type="spellStart"/>
-      <w:r>
-        <w:rPr>
-          <w:sz w:val="28"/>
-          <w:szCs w:val="28"/>
-          <w:lang w:eastAsia="ru-RU"/>
-        </w:rPr>
-        <w:t>Pydantic</w:t>
-      </w:r>
-      <w:proofErr w:type="spellEnd"/>
-      <w:r>
-        <w:rPr>
-          <w:sz w:val="28"/>
-          <w:szCs w:val="28"/>
-          <w:lang w:eastAsia="ru-RU"/>
-        </w:rPr>
-        <w:t>, обеспечивающая строгую типизацию и валидацию входных параметров.</w:t>
+        <w:t xml:space="preserve"> реализуется на языке Python с использованием фреймворка FastAPI. Выбор FastAPI обусловлен его производительностью, поддержкой асинхронных запросов и встроенной документацией OpenAPI, что облегчает тестирование и интеграцию. Для сериализации данных применяется библиотека Pydantic, обеспечивающая строгую типизацию и валидацию входных параметров.</w:t>
       </w:r>
     </w:p>
     <w:p>
@@ -6719,43 +5974,7 @@
           <w:szCs w:val="28"/>
           <w:lang w:eastAsia="ru-RU"/>
         </w:rPr>
-        <w:t xml:space="preserve">В качестве основного инструмента для машинного обучения используется </w:t>
-      </w:r>
-      <w:proofErr w:type="spellStart"/>
-      <w:r>
-        <w:rPr>
-          <w:sz w:val="28"/>
-          <w:szCs w:val="28"/>
-          <w:lang w:eastAsia="ru-RU"/>
-        </w:rPr>
-        <w:t>PyTorch</w:t>
-      </w:r>
-      <w:proofErr w:type="spellEnd"/>
-      <w:r>
-        <w:rPr>
-          <w:sz w:val="28"/>
-          <w:szCs w:val="28"/>
-          <w:lang w:eastAsia="ru-RU"/>
-        </w:rPr>
-        <w:t xml:space="preserve">, так как он обеспечивает гибкость при конструировании нейронных сетей, а также удобен для отладки и визуализации обучения. Для базовых экспериментов возможна параллельная реализация моделей в </w:t>
-      </w:r>
-      <w:proofErr w:type="spellStart"/>
-      <w:r>
-        <w:rPr>
-          <w:sz w:val="28"/>
-          <w:szCs w:val="28"/>
-          <w:lang w:eastAsia="ru-RU"/>
-        </w:rPr>
-        <w:t>TensorFlow</w:t>
-      </w:r>
-      <w:proofErr w:type="spellEnd"/>
-      <w:r>
-        <w:rPr>
-          <w:sz w:val="28"/>
-          <w:szCs w:val="28"/>
-          <w:lang w:eastAsia="ru-RU"/>
-        </w:rPr>
-        <w:t>, что позволит сравнивать производительность и точность.</w:t>
+        <w:t>В качестве основного инструмента для машинного обучения используется PyTorch, так как он обеспечивает гибкость при конструировании нейронных сетей, а также удобен для отладки и визуализации обучения. Для базовых экспериментов возможна параллельная реализация моделей в TensorFlow, что позволит сравнивать производительность и точность.</w:t>
       </w:r>
     </w:p>
     <w:p>
@@ -6777,95 +5996,7 @@
           <w:szCs w:val="28"/>
           <w:lang w:eastAsia="ru-RU"/>
         </w:rPr>
-        <w:t xml:space="preserve">Модуль машинного обучения разворачивается в виде отдельного сервиса с REST API. Он принимает изображения, выполняет </w:t>
-      </w:r>
-      <w:proofErr w:type="spellStart"/>
-      <w:r>
-        <w:rPr>
-          <w:sz w:val="28"/>
-          <w:szCs w:val="28"/>
-          <w:lang w:eastAsia="ru-RU"/>
-        </w:rPr>
-        <w:t>инференс</w:t>
-      </w:r>
-      <w:proofErr w:type="spellEnd"/>
-      <w:r>
-        <w:rPr>
-          <w:sz w:val="28"/>
-          <w:szCs w:val="28"/>
-          <w:lang w:eastAsia="ru-RU"/>
-        </w:rPr>
-        <w:t xml:space="preserve"> и возвращает результат в формате JSON. Для оптимизации скорости работы модели экспортируются в формат </w:t>
-      </w:r>
-      <w:proofErr w:type="spellStart"/>
-      <w:r>
-        <w:rPr>
-          <w:sz w:val="28"/>
-          <w:szCs w:val="28"/>
-          <w:lang w:eastAsia="ru-RU"/>
-        </w:rPr>
-        <w:t>TorchScript</w:t>
-      </w:r>
-      <w:proofErr w:type="spellEnd"/>
-      <w:r>
-        <w:rPr>
-          <w:sz w:val="28"/>
-          <w:szCs w:val="28"/>
-          <w:lang w:eastAsia="ru-RU"/>
-        </w:rPr>
-        <w:t xml:space="preserve"> или ONNX, что позволяет выполнять предсказания без прямого запуска среды обучения.</w:t>
-      </w:r>
-      <w:r>
-        <w:rPr>
-          <w:sz w:val="28"/>
-          <w:szCs w:val="28"/>
-          <w:lang w:eastAsia="ru-RU"/>
-        </w:rPr>
-        <w:t xml:space="preserve"> </w:t>
-      </w:r>
-      <w:r>
-        <w:rPr>
-          <w:sz w:val="28"/>
-          <w:szCs w:val="28"/>
-          <w:lang w:eastAsia="ru-RU"/>
-        </w:rPr>
-        <w:t xml:space="preserve">Такой подход обеспечивает разделение вычислительных и сетевых процессов: </w:t>
-      </w:r>
-      <w:proofErr w:type="spellStart"/>
-      <w:r>
-        <w:rPr>
-          <w:sz w:val="28"/>
-          <w:szCs w:val="28"/>
-          <w:lang w:eastAsia="ru-RU"/>
-        </w:rPr>
-        <w:t>FastAPI</w:t>
-      </w:r>
-      <w:proofErr w:type="spellEnd"/>
-      <w:r>
-        <w:rPr>
-          <w:sz w:val="28"/>
-          <w:szCs w:val="28"/>
-          <w:lang w:eastAsia="ru-RU"/>
-        </w:rPr>
-        <w:t xml:space="preserve"> занимается маршрутизацией и логикой, а </w:t>
-      </w:r>
-      <w:proofErr w:type="spellStart"/>
-      <w:r>
-        <w:rPr>
-          <w:sz w:val="28"/>
-          <w:szCs w:val="28"/>
-          <w:lang w:eastAsia="ru-RU"/>
-        </w:rPr>
-        <w:t>PyTorch</w:t>
-      </w:r>
-      <w:proofErr w:type="spellEnd"/>
-      <w:r>
-        <w:rPr>
-          <w:sz w:val="28"/>
-          <w:szCs w:val="28"/>
-          <w:lang w:eastAsia="ru-RU"/>
-        </w:rPr>
-        <w:t xml:space="preserve"> — обработкой и вычислениями.</w:t>
+        <w:t>Модуль машинного обучения разворачивается в виде отдельного сервиса с REST API. Он принимает изображения, выполняет инференс и возвращает результат в формате JSON. Для оптимизации скорости работы модели экспортируются в формат TorchScript или ONNX, что позволяет выполнять предсказания без прямого запуска среды обучения.Такой подход обеспечивает разделение вычислительных и сетевых процессов: FastAPI занимается маршрутизацией и логикой, а PyTorch — обработкой и вычислениями.</w:t>
       </w:r>
     </w:p>
     <w:p>
@@ -6887,106 +6018,16 @@
           <w:szCs w:val="28"/>
           <w:lang w:eastAsia="ru-RU"/>
         </w:rPr>
-        <w:t xml:space="preserve">Для предобработки изображений применяются библиотеки </w:t>
-      </w:r>
-      <w:proofErr w:type="spellStart"/>
+        <w:t>Для предобработки изображений применяются библиотеки OpenCV и Pillow. Они позволяют выполнять масштабирование, бинаризацию, фильтрацию шумов и другие операции, необходимые для корректной работы моделей распознавания.</w:t>
+      </w:r>
       <w:r>
         <w:rPr>
           <w:sz w:val="28"/>
           <w:szCs w:val="28"/>
           <w:lang w:eastAsia="ru-RU"/>
         </w:rPr>
-        <w:t>OpenCV</w:t>
-      </w:r>
-      <w:proofErr w:type="spellEnd"/>
-      <w:r>
-        <w:rPr>
-          <w:sz w:val="28"/>
-          <w:szCs w:val="28"/>
-          <w:lang w:eastAsia="ru-RU"/>
-        </w:rPr>
-        <w:t xml:space="preserve"> и </w:t>
-      </w:r>
-      <w:proofErr w:type="spellStart"/>
-      <w:r>
-        <w:rPr>
-          <w:sz w:val="28"/>
-          <w:szCs w:val="28"/>
-          <w:lang w:eastAsia="ru-RU"/>
-        </w:rPr>
-        <w:t>Pillow</w:t>
-      </w:r>
-      <w:proofErr w:type="spellEnd"/>
-      <w:r>
-        <w:rPr>
-          <w:sz w:val="28"/>
-          <w:szCs w:val="28"/>
-          <w:lang w:eastAsia="ru-RU"/>
-        </w:rPr>
-        <w:t>. Они позволяют выполнять масштабирование, бинаризацию, фильтрацию шумов и другие операции, необходимые для корректной работы моделей распознавания.</w:t>
-      </w:r>
-      <w:r>
-        <w:rPr>
-          <w:sz w:val="28"/>
-          <w:szCs w:val="28"/>
-          <w:lang w:eastAsia="ru-RU"/>
-        </w:rPr>
         <w:br/>
-        <w:t xml:space="preserve">Наборы данных формируются в виде </w:t>
-      </w:r>
-      <w:proofErr w:type="spellStart"/>
-      <w:r>
-        <w:rPr>
-          <w:sz w:val="28"/>
-          <w:szCs w:val="28"/>
-          <w:lang w:eastAsia="ru-RU"/>
-        </w:rPr>
-        <w:t>Tensor-Batch</w:t>
-      </w:r>
-      <w:proofErr w:type="spellEnd"/>
-      <w:r>
-        <w:rPr>
-          <w:sz w:val="28"/>
-          <w:szCs w:val="28"/>
-          <w:lang w:eastAsia="ru-RU"/>
-        </w:rPr>
-        <w:t xml:space="preserve"> структур, а в процессе </w:t>
-      </w:r>
-      <w:proofErr w:type="spellStart"/>
-      <w:r>
-        <w:rPr>
-          <w:sz w:val="28"/>
-          <w:szCs w:val="28"/>
-          <w:lang w:eastAsia="ru-RU"/>
-        </w:rPr>
-        <w:t>инференса</w:t>
-      </w:r>
-      <w:proofErr w:type="spellEnd"/>
-      <w:r>
-        <w:rPr>
-          <w:sz w:val="28"/>
-          <w:szCs w:val="28"/>
-          <w:lang w:eastAsia="ru-RU"/>
-        </w:rPr>
-        <w:t xml:space="preserve"> используется </w:t>
-      </w:r>
-      <w:proofErr w:type="spellStart"/>
-      <w:r>
-        <w:rPr>
-          <w:sz w:val="28"/>
-          <w:szCs w:val="28"/>
-          <w:lang w:eastAsia="ru-RU"/>
-        </w:rPr>
-        <w:t>NumPy</w:t>
-      </w:r>
-      <w:proofErr w:type="spellEnd"/>
-      <w:r>
-        <w:rPr>
-          <w:sz w:val="28"/>
-          <w:szCs w:val="28"/>
-          <w:lang w:eastAsia="ru-RU"/>
-        </w:rPr>
-        <w:t xml:space="preserve"> для числовых операций.</w:t>
+        <w:t>Наборы данных формируются в виде Tensor-Batch структур, а в процессе инференса используется NumPy для числовых операций.</w:t>
       </w:r>
     </w:p>
     <w:p>
@@ -7038,9 +6079,6 @@
         <w:t>2</w:t>
       </w:r>
       <w:r>
-        <w:t xml:space="preserve"> </w:t>
-      </w:r>
-      <w:r>
         <w:t xml:space="preserve">Технологии </w:t>
       </w:r>
       <w:r>
@@ -7091,43 +6129,7 @@
           <w:szCs w:val="28"/>
           <w:lang w:eastAsia="ru-RU"/>
         </w:rPr>
-        <w:t xml:space="preserve">Клиентская часть приложения разработана с использованием библиотеки </w:t>
-      </w:r>
-      <w:proofErr w:type="spellStart"/>
-      <w:r>
-        <w:rPr>
-          <w:sz w:val="28"/>
-          <w:szCs w:val="28"/>
-          <w:lang w:eastAsia="ru-RU"/>
-        </w:rPr>
-        <w:t>React</w:t>
-      </w:r>
-      <w:proofErr w:type="spellEnd"/>
-      <w:r>
-        <w:rPr>
-          <w:sz w:val="28"/>
-          <w:szCs w:val="28"/>
-          <w:lang w:eastAsia="ru-RU"/>
-        </w:rPr>
-        <w:t xml:space="preserve">. Основное внимание уделяется простоте интерфейса и стабильности обмена данными с сервером. </w:t>
-      </w:r>
-      <w:proofErr w:type="spellStart"/>
-      <w:r>
-        <w:rPr>
-          <w:sz w:val="28"/>
-          <w:szCs w:val="28"/>
-          <w:lang w:eastAsia="ru-RU"/>
-        </w:rPr>
-        <w:t>React</w:t>
-      </w:r>
-      <w:proofErr w:type="spellEnd"/>
-      <w:r>
-        <w:rPr>
-          <w:sz w:val="28"/>
-          <w:szCs w:val="28"/>
-          <w:lang w:eastAsia="ru-RU"/>
-        </w:rPr>
-        <w:t xml:space="preserve"> обеспечивает динамическое обновление компонентов без перезагрузки страницы и удобную обработку событий пользователя.</w:t>
+        <w:t>Клиентская часть приложения разработана с использованием библиотеки React. Основное внимание уделяется простоте интерфейса и стабильности обмена данными с сервером. React обеспечивает динамическое обновление компонентов без перезагрузки страницы и удобную обработку событий пользователя.</w:t>
       </w:r>
     </w:p>
     <w:p>
@@ -7149,124 +6151,16 @@
           <w:szCs w:val="28"/>
           <w:lang w:eastAsia="ru-RU"/>
         </w:rPr>
-        <w:t xml:space="preserve">Для взаимодействия с сервером используется протокол HTTP. Запросы выполняются в формате REST, а данные передаются в виде JSON или </w:t>
-      </w:r>
-      <w:proofErr w:type="spellStart"/>
+        <w:t>Для взаимодействия с сервером используется протокол HTTP. Запросы выполняются в формате REST, а данные передаются в виде JSON или multipart/form-data, если содержат изображение.</w:t>
+      </w:r>
       <w:r>
         <w:rPr>
           <w:sz w:val="28"/>
           <w:szCs w:val="28"/>
           <w:lang w:eastAsia="ru-RU"/>
         </w:rPr>
-        <w:t>multipart</w:t>
-      </w:r>
-      <w:proofErr w:type="spellEnd"/>
-      <w:r>
-        <w:rPr>
-          <w:sz w:val="28"/>
-          <w:szCs w:val="28"/>
-          <w:lang w:eastAsia="ru-RU"/>
-        </w:rPr>
-        <w:t>/</w:t>
-      </w:r>
-      <w:proofErr w:type="spellStart"/>
-      <w:r>
-        <w:rPr>
-          <w:sz w:val="28"/>
-          <w:szCs w:val="28"/>
-          <w:lang w:eastAsia="ru-RU"/>
-        </w:rPr>
-        <w:t>form-data</w:t>
-      </w:r>
-      <w:proofErr w:type="spellEnd"/>
-      <w:r>
-        <w:rPr>
-          <w:sz w:val="28"/>
-          <w:szCs w:val="28"/>
-          <w:lang w:eastAsia="ru-RU"/>
-        </w:rPr>
-        <w:t>, если содержат изображение.</w:t>
-      </w:r>
-      <w:r>
-        <w:rPr>
-          <w:sz w:val="28"/>
-          <w:szCs w:val="28"/>
-          <w:lang w:eastAsia="ru-RU"/>
-        </w:rPr>
         <w:br/>
-        <w:t>Загрузка файлов реализуется через компонент &lt;</w:t>
-      </w:r>
-      <w:proofErr w:type="spellStart"/>
-      <w:r>
-        <w:rPr>
-          <w:sz w:val="28"/>
-          <w:szCs w:val="28"/>
-          <w:lang w:eastAsia="ru-RU"/>
-        </w:rPr>
-        <w:t>input</w:t>
-      </w:r>
-      <w:proofErr w:type="spellEnd"/>
-      <w:r>
-        <w:rPr>
-          <w:sz w:val="28"/>
-          <w:szCs w:val="28"/>
-          <w:lang w:eastAsia="ru-RU"/>
-        </w:rPr>
-        <w:t xml:space="preserve"> </w:t>
-      </w:r>
-      <w:proofErr w:type="spellStart"/>
-      <w:r>
-        <w:rPr>
-          <w:sz w:val="28"/>
-          <w:szCs w:val="28"/>
-          <w:lang w:eastAsia="ru-RU"/>
-        </w:rPr>
-        <w:t>type</w:t>
-      </w:r>
-      <w:proofErr w:type="spellEnd"/>
-      <w:r>
-        <w:rPr>
-          <w:sz w:val="28"/>
-          <w:szCs w:val="28"/>
-          <w:lang w:eastAsia="ru-RU"/>
-        </w:rPr>
-        <w:t>="</w:t>
-      </w:r>
-      <w:proofErr w:type="spellStart"/>
-      <w:r>
-        <w:rPr>
-          <w:sz w:val="28"/>
-          <w:szCs w:val="28"/>
-          <w:lang w:eastAsia="ru-RU"/>
-        </w:rPr>
-        <w:t>file</w:t>
-      </w:r>
-      <w:proofErr w:type="spellEnd"/>
-      <w:r>
-        <w:rPr>
-          <w:sz w:val="28"/>
-          <w:szCs w:val="28"/>
-          <w:lang w:eastAsia="ru-RU"/>
-        </w:rPr>
-        <w:t xml:space="preserve">"&gt;, а рисование — средствами </w:t>
-      </w:r>
-      <w:proofErr w:type="spellStart"/>
-      <w:r>
-        <w:rPr>
-          <w:sz w:val="28"/>
-          <w:szCs w:val="28"/>
-          <w:lang w:eastAsia="ru-RU"/>
-        </w:rPr>
-        <w:t>Canvas</w:t>
-      </w:r>
-      <w:proofErr w:type="spellEnd"/>
-      <w:r>
-        <w:rPr>
-          <w:sz w:val="28"/>
-          <w:szCs w:val="28"/>
-          <w:lang w:eastAsia="ru-RU"/>
-        </w:rPr>
-        <w:t xml:space="preserve"> API. После отправки изображения пользователь получает визуальный отклик и результат в виде текста или размеченного изображения.</w:t>
+        <w:t>Загрузка файлов реализуется через компонент &lt;inputtype="file"&gt;, а рисование — средствами Canvas API. После отправки изображения пользователь получает визуальный отклик и результат в виде текста или размеченного изображения.</w:t>
       </w:r>
     </w:p>
     <w:p>
@@ -7282,41 +6176,13 @@
           <w:lang w:eastAsia="ru-RU"/>
         </w:rPr>
       </w:pPr>
-      <w:proofErr w:type="spellStart"/>
       <w:r>
         <w:rPr>
           <w:sz w:val="28"/>
           <w:szCs w:val="28"/>
           <w:lang w:eastAsia="ru-RU"/>
         </w:rPr>
-        <w:t>Frontend</w:t>
-      </w:r>
-      <w:proofErr w:type="spellEnd"/>
-      <w:r>
-        <w:rPr>
-          <w:sz w:val="28"/>
-          <w:szCs w:val="28"/>
-          <w:lang w:eastAsia="ru-RU"/>
-        </w:rPr>
-        <w:t xml:space="preserve"> и </w:t>
-      </w:r>
-      <w:proofErr w:type="spellStart"/>
-      <w:r>
-        <w:rPr>
-          <w:sz w:val="28"/>
-          <w:szCs w:val="28"/>
-          <w:lang w:eastAsia="ru-RU"/>
-        </w:rPr>
-        <w:t>backend</w:t>
-      </w:r>
-      <w:proofErr w:type="spellEnd"/>
-      <w:r>
-        <w:rPr>
-          <w:sz w:val="28"/>
-          <w:szCs w:val="28"/>
-          <w:lang w:eastAsia="ru-RU"/>
-        </w:rPr>
-        <w:t xml:space="preserve"> взаимодействуют по защищённому каналу HTTPS. Это исключает возможность перехвата данных при передаче изображений и обеспечивает базовый уровень безопасности.</w:t>
+        <w:t>Frontend и backend взаимодействуют по защищённому каналу HTTPS. Это исключает возможность перехвата данных при передаче изображений и обеспечивает базовый уровень безопасности.</w:t>
       </w:r>
     </w:p>
     <w:p>
@@ -7341,10 +6207,7 @@
       <w:bookmarkStart w:id="30" w:name="_Toc211920303"/>
       <w:r>
         <w:lastRenderedPageBreak/>
-        <w:t>5.</w:t>
-      </w:r>
-      <w:r>
-        <w:t>3 Средства хранения, тестирования и развертывания</w:t>
+        <w:t>5.3 Средства хранения, тестирования и развертывания</w:t>
       </w:r>
       <w:bookmarkEnd w:id="30"/>
     </w:p>
@@ -7382,39 +6245,7 @@
           <w:sz w:val="28"/>
           <w:szCs w:val="28"/>
         </w:rPr>
-        <w:t xml:space="preserve">Для хранения данных используется реляционная база данных </w:t>
-      </w:r>
-      <w:proofErr w:type="spellStart"/>
-      <w:r>
-        <w:rPr>
-          <w:sz w:val="28"/>
-          <w:szCs w:val="28"/>
-        </w:rPr>
-        <w:t>PostgreSQL</w:t>
-      </w:r>
-      <w:proofErr w:type="spellEnd"/>
-      <w:r>
-        <w:rPr>
-          <w:sz w:val="28"/>
-          <w:szCs w:val="28"/>
-        </w:rPr>
-        <w:t xml:space="preserve">. Она обеспечивает надёжность, </w:t>
-      </w:r>
-      <w:proofErr w:type="spellStart"/>
-      <w:r>
-        <w:rPr>
-          <w:sz w:val="28"/>
-          <w:szCs w:val="28"/>
-        </w:rPr>
-        <w:t>транзакционность</w:t>
-      </w:r>
-      <w:proofErr w:type="spellEnd"/>
-      <w:r>
-        <w:rPr>
-          <w:sz w:val="28"/>
-          <w:szCs w:val="28"/>
-        </w:rPr>
-        <w:t xml:space="preserve"> и поддержку сложных запросов. В ней хранятся информация о пользователях, истории запросов и результаты распознаваний.</w:t>
+        <w:t>Для хранения данных используется реляционная база данных PostgreSQL. Она обеспечивает надёжность, транзакционность и поддержку сложных запросов. В ней хранятся информация о пользователях, истории запросов и результаты распознаваний.</w:t>
       </w:r>
       <w:r>
         <w:rPr>
@@ -7422,39 +6253,7 @@
           <w:szCs w:val="28"/>
         </w:rPr>
         <w:br/>
-        <w:t xml:space="preserve">Связь с базой данных реализуется через ORM-библиотеку </w:t>
-      </w:r>
-      <w:proofErr w:type="spellStart"/>
-      <w:r>
-        <w:rPr>
-          <w:sz w:val="28"/>
-          <w:szCs w:val="28"/>
-        </w:rPr>
-        <w:t>SQLAlchemy</w:t>
-      </w:r>
-      <w:proofErr w:type="spellEnd"/>
-      <w:r>
-        <w:rPr>
-          <w:sz w:val="28"/>
-          <w:szCs w:val="28"/>
-        </w:rPr>
-        <w:t xml:space="preserve">, которая позволяет работать с данными в объектно-ориентированном виде. Для миграций используется </w:t>
-      </w:r>
-      <w:proofErr w:type="spellStart"/>
-      <w:r>
-        <w:rPr>
-          <w:sz w:val="28"/>
-          <w:szCs w:val="28"/>
-        </w:rPr>
-        <w:t>Alembic</w:t>
-      </w:r>
-      <w:proofErr w:type="spellEnd"/>
-      <w:r>
-        <w:rPr>
-          <w:sz w:val="28"/>
-          <w:szCs w:val="28"/>
-        </w:rPr>
-        <w:t>.</w:t>
+        <w:t>Связь с базой данных реализуется через ORM-библиотеку SQLAlchemy, которая позволяет работать с данными в объектно-ориентированном виде. Для миграций используется Alembic.</w:t>
       </w:r>
     </w:p>
     <w:p>
@@ -7473,23 +6272,7 @@
           <w:sz w:val="28"/>
           <w:szCs w:val="28"/>
         </w:rPr>
-        <w:t xml:space="preserve">Изображения и обученные модели сохраняются во внешнем файловом хранилище. На этапе разработки применяется локальное хранилище в файловой системе, а в дальнейшем возможно подключение S3-совместимых решений, таких как </w:t>
-      </w:r>
-      <w:proofErr w:type="spellStart"/>
-      <w:r>
-        <w:rPr>
-          <w:sz w:val="28"/>
-          <w:szCs w:val="28"/>
-        </w:rPr>
-        <w:t>MinIO</w:t>
-      </w:r>
-      <w:proofErr w:type="spellEnd"/>
-      <w:r>
-        <w:rPr>
-          <w:sz w:val="28"/>
-          <w:szCs w:val="28"/>
-        </w:rPr>
-        <w:t xml:space="preserve"> или Amazon S3.</w:t>
+        <w:t>Изображения и обученные модели сохраняются во внешнем файловом хранилище. На этапе разработки применяется локальное хранилище в файловой системе, а в дальнейшем возможно подключение S3-совместимых решений, таких как MinIO или Amazon S3.</w:t>
       </w:r>
     </w:p>
     <w:p>
@@ -7508,85 +6291,7 @@
           <w:sz w:val="28"/>
           <w:szCs w:val="28"/>
         </w:rPr>
-        <w:t xml:space="preserve">Логирование реализуется стандартным модулем </w:t>
-      </w:r>
-      <w:proofErr w:type="spellStart"/>
-      <w:r>
-        <w:rPr>
-          <w:sz w:val="28"/>
-          <w:szCs w:val="28"/>
-        </w:rPr>
-        <w:t>logging</w:t>
-      </w:r>
-      <w:proofErr w:type="spellEnd"/>
-      <w:r>
-        <w:rPr>
-          <w:sz w:val="28"/>
-          <w:szCs w:val="28"/>
-        </w:rPr>
-        <w:t xml:space="preserve"> с возможностью вывода в консоль и записью в файл журнала. В будущем можно интегрировать систему централизованного логирования, например, </w:t>
-      </w:r>
-      <w:proofErr w:type="spellStart"/>
-      <w:r>
-        <w:rPr>
-          <w:sz w:val="28"/>
-          <w:szCs w:val="28"/>
-        </w:rPr>
-        <w:t>Elasticsearch-Logstash-Kibana</w:t>
-      </w:r>
-      <w:proofErr w:type="spellEnd"/>
-      <w:r>
-        <w:rPr>
-          <w:sz w:val="28"/>
-          <w:szCs w:val="28"/>
-        </w:rPr>
-        <w:t xml:space="preserve"> (ELK).</w:t>
-      </w:r>
-      <w:r>
-        <w:rPr>
-          <w:sz w:val="28"/>
-          <w:szCs w:val="28"/>
-        </w:rPr>
-        <w:t xml:space="preserve"> </w:t>
-      </w:r>
-      <w:r>
-        <w:rPr>
-          <w:sz w:val="28"/>
-          <w:szCs w:val="28"/>
-        </w:rPr>
-        <w:t xml:space="preserve">Для мониторинга состояния сервисов и сбора метрик планируется использование </w:t>
-      </w:r>
-      <w:proofErr w:type="spellStart"/>
-      <w:r>
-        <w:rPr>
-          <w:sz w:val="28"/>
-          <w:szCs w:val="28"/>
-        </w:rPr>
-        <w:t>Prometheus</w:t>
-      </w:r>
-      <w:proofErr w:type="spellEnd"/>
-      <w:r>
-        <w:rPr>
-          <w:sz w:val="28"/>
-          <w:szCs w:val="28"/>
-        </w:rPr>
-        <w:t xml:space="preserve"> и </w:t>
-      </w:r>
-      <w:proofErr w:type="spellStart"/>
-      <w:r>
-        <w:rPr>
-          <w:sz w:val="28"/>
-          <w:szCs w:val="28"/>
-        </w:rPr>
-        <w:t>Grafana</w:t>
-      </w:r>
-      <w:proofErr w:type="spellEnd"/>
-      <w:r>
-        <w:rPr>
-          <w:sz w:val="28"/>
-          <w:szCs w:val="28"/>
-        </w:rPr>
-        <w:t>.</w:t>
+        <w:t>Логирование реализуется стандартным модулем logging с возможностью вывода в консоль и записью в файл журнала. В будущем можно интегрировать систему централизованного логирования, например, Elasticsearch-Logstash-Kibana (ELK).Для мониторинга состояния сервисов и сбора метрик планируется использование Prometheus и Grafana.</w:t>
       </w:r>
     </w:p>
     <w:p>
@@ -7605,71 +6310,7 @@
           <w:sz w:val="28"/>
           <w:szCs w:val="28"/>
         </w:rPr>
-        <w:t xml:space="preserve">Процесс развертывания приложения выполняется с использованием </w:t>
-      </w:r>
-      <w:proofErr w:type="spellStart"/>
-      <w:r>
-        <w:rPr>
-          <w:sz w:val="28"/>
-          <w:szCs w:val="28"/>
-        </w:rPr>
-        <w:t>Docker</w:t>
-      </w:r>
-      <w:proofErr w:type="spellEnd"/>
-      <w:r>
-        <w:rPr>
-          <w:sz w:val="28"/>
-          <w:szCs w:val="28"/>
-        </w:rPr>
-        <w:t xml:space="preserve"> и </w:t>
-      </w:r>
-      <w:proofErr w:type="spellStart"/>
-      <w:r>
-        <w:rPr>
-          <w:sz w:val="28"/>
-          <w:szCs w:val="28"/>
-        </w:rPr>
-        <w:t>docker-compose</w:t>
-      </w:r>
-      <w:proofErr w:type="spellEnd"/>
-      <w:r>
-        <w:rPr>
-          <w:sz w:val="28"/>
-          <w:szCs w:val="28"/>
-        </w:rPr>
-        <w:t>. Каждый компонент системы (</w:t>
-      </w:r>
-      <w:proofErr w:type="spellStart"/>
-      <w:r>
-        <w:rPr>
-          <w:sz w:val="28"/>
-          <w:szCs w:val="28"/>
-        </w:rPr>
-        <w:t>backend</w:t>
-      </w:r>
-      <w:proofErr w:type="spellEnd"/>
-      <w:r>
-        <w:rPr>
-          <w:sz w:val="28"/>
-          <w:szCs w:val="28"/>
-        </w:rPr>
-        <w:t xml:space="preserve">, </w:t>
-      </w:r>
-      <w:proofErr w:type="spellStart"/>
-      <w:r>
-        <w:rPr>
-          <w:sz w:val="28"/>
-          <w:szCs w:val="28"/>
-        </w:rPr>
-        <w:t>frontend</w:t>
-      </w:r>
-      <w:proofErr w:type="spellEnd"/>
-      <w:r>
-        <w:rPr>
-          <w:sz w:val="28"/>
-          <w:szCs w:val="28"/>
-        </w:rPr>
-        <w:t>, ML-сервис, база данных) разворачивается в отдельном контейнере. Это обеспечивает изоляцию окружений и облегчает настройку зависимостей.</w:t>
+        <w:t>Процесс развертывания приложения выполняется с использованием Docker и docker-compose. Каждый компонент системы (backend, frontend, ML-сервис, база данных) разворачивается в отдельном контейнере. Это обеспечивает изоляцию окружений и облегчает настройку зависимостей.</w:t>
       </w:r>
       <w:r>
         <w:rPr>
@@ -7677,39 +6318,7 @@
           <w:szCs w:val="28"/>
         </w:rPr>
         <w:br/>
-        <w:t xml:space="preserve">В дальнейшем возможно использование </w:t>
-      </w:r>
-      <w:proofErr w:type="spellStart"/>
-      <w:r>
-        <w:rPr>
-          <w:sz w:val="28"/>
-          <w:szCs w:val="28"/>
-        </w:rPr>
-        <w:t>Kubernetes</w:t>
-      </w:r>
-      <w:proofErr w:type="spellEnd"/>
-      <w:r>
-        <w:rPr>
-          <w:sz w:val="28"/>
-          <w:szCs w:val="28"/>
-        </w:rPr>
-        <w:t xml:space="preserve"> для </w:t>
-      </w:r>
-      <w:proofErr w:type="spellStart"/>
-      <w:r>
-        <w:rPr>
-          <w:sz w:val="28"/>
-          <w:szCs w:val="28"/>
-        </w:rPr>
-        <w:t>оркестрации</w:t>
-      </w:r>
-      <w:proofErr w:type="spellEnd"/>
-      <w:r>
-        <w:rPr>
-          <w:sz w:val="28"/>
-          <w:szCs w:val="28"/>
-        </w:rPr>
-        <w:t xml:space="preserve"> контейнеров при переходе к распределённой инфраструктуре.</w:t>
+        <w:t>В дальнейшем возможно использование Kubernetes для оркестрации контейнеров при переходе к распределённой инфраструктуре.</w:t>
       </w:r>
     </w:p>
     <w:p>
@@ -7750,7 +6359,6 @@
         </w:rPr>
         <w:t xml:space="preserve">– </w:t>
       </w:r>
-      <w:proofErr w:type="spellStart"/>
       <w:r>
         <w:rPr>
           <w:rStyle w:val="a9"/>
@@ -7761,14 +6369,6 @@
         </w:rPr>
         <w:t>pytest</w:t>
       </w:r>
-      <w:proofErr w:type="spellEnd"/>
-      <w:r>
-        <w:rPr>
-          <w:sz w:val="28"/>
-          <w:szCs w:val="28"/>
-        </w:rPr>
-        <w:t xml:space="preserve"> </w:t>
-      </w:r>
       <w:r>
         <w:rPr>
           <w:sz w:val="28"/>
@@ -7818,13 +6418,6 @@
           <w:sz w:val="28"/>
           <w:szCs w:val="28"/>
         </w:rPr>
-        <w:t xml:space="preserve"> </w:t>
-      </w:r>
-      <w:r>
-        <w:rPr>
-          <w:sz w:val="28"/>
-          <w:szCs w:val="28"/>
-        </w:rPr>
         <w:t>–</w:t>
       </w:r>
       <w:r>
@@ -7832,23 +6425,7 @@
           <w:sz w:val="28"/>
           <w:szCs w:val="28"/>
         </w:rPr>
-        <w:t xml:space="preserve"> тестирование API-</w:t>
-      </w:r>
-      <w:proofErr w:type="spellStart"/>
-      <w:r>
-        <w:rPr>
-          <w:sz w:val="28"/>
-          <w:szCs w:val="28"/>
-        </w:rPr>
-        <w:t>эндпойнтов</w:t>
-      </w:r>
-      <w:proofErr w:type="spellEnd"/>
-      <w:r>
-        <w:rPr>
-          <w:sz w:val="28"/>
-          <w:szCs w:val="28"/>
-        </w:rPr>
-        <w:t>;</w:t>
+        <w:t xml:space="preserve"> тестирование API-эндпойнтов;</w:t>
       </w:r>
     </w:p>
     <w:p>
@@ -7870,7 +6447,6 @@
         </w:rPr>
         <w:t xml:space="preserve">– </w:t>
       </w:r>
-      <w:proofErr w:type="spellStart"/>
       <w:r>
         <w:rPr>
           <w:rStyle w:val="a9"/>
@@ -7881,14 +6457,6 @@
         </w:rPr>
         <w:t>Postman</w:t>
       </w:r>
-      <w:proofErr w:type="spellEnd"/>
-      <w:r>
-        <w:rPr>
-          <w:sz w:val="28"/>
-          <w:szCs w:val="28"/>
-        </w:rPr>
-        <w:t xml:space="preserve"> </w:t>
-      </w:r>
       <w:r>
         <w:rPr>
           <w:sz w:val="28"/>
@@ -7923,7 +6491,6 @@
         </w:rPr>
         <w:t xml:space="preserve">– </w:t>
       </w:r>
-      <w:proofErr w:type="spellStart"/>
       <w:r>
         <w:rPr>
           <w:rStyle w:val="a9"/>
@@ -7934,14 +6501,6 @@
         </w:rPr>
         <w:t>TensorBoard</w:t>
       </w:r>
-      <w:proofErr w:type="spellEnd"/>
-      <w:r>
-        <w:rPr>
-          <w:sz w:val="28"/>
-          <w:szCs w:val="28"/>
-        </w:rPr>
-        <w:t xml:space="preserve"> </w:t>
-      </w:r>
       <w:r>
         <w:rPr>
           <w:sz w:val="28"/>
@@ -7976,7 +6535,6 @@
         </w:rPr>
         <w:t xml:space="preserve">– </w:t>
       </w:r>
-      <w:proofErr w:type="spellStart"/>
       <w:r>
         <w:rPr>
           <w:rStyle w:val="a9"/>
@@ -7985,37 +6543,7 @@
           <w:sz w:val="28"/>
           <w:szCs w:val="28"/>
         </w:rPr>
-        <w:t>Jupyter</w:t>
-      </w:r>
-      <w:proofErr w:type="spellEnd"/>
-      <w:r>
-        <w:rPr>
-          <w:rStyle w:val="a9"/>
-          <w:b w:val="0"/>
-          <w:bCs w:val="0"/>
-          <w:sz w:val="28"/>
-          <w:szCs w:val="28"/>
-        </w:rPr>
-        <w:t xml:space="preserve"> </w:t>
-      </w:r>
-      <w:proofErr w:type="spellStart"/>
-      <w:r>
-        <w:rPr>
-          <w:rStyle w:val="a9"/>
-          <w:b w:val="0"/>
-          <w:bCs w:val="0"/>
-          <w:sz w:val="28"/>
-          <w:szCs w:val="28"/>
-        </w:rPr>
-        <w:t>Notebook</w:t>
-      </w:r>
-      <w:proofErr w:type="spellEnd"/>
-      <w:r>
-        <w:rPr>
-          <w:sz w:val="28"/>
-          <w:szCs w:val="28"/>
-        </w:rPr>
-        <w:t xml:space="preserve"> </w:t>
+        <w:t>JupyterNotebook</w:t>
       </w:r>
       <w:r>
         <w:rPr>
@@ -8063,15 +6591,9 @@
       </w:pPr>
       <w:bookmarkStart w:id="31" w:name="_Toc211920304"/>
       <w:r>
-        <w:t>5.</w:t>
-      </w:r>
-      <w:r>
-        <w:t>4 Причина выбора технологий</w:t>
+        <w:t>5.4 Причина выбора технологий</w:t>
       </w:r>
       <w:bookmarkEnd w:id="31"/>
-      <w:r>
-        <w:t xml:space="preserve"> </w:t>
-      </w:r>
     </w:p>
     <w:p>
       <w:pPr>
@@ -8132,61 +6654,7 @@
           <w:szCs w:val="28"/>
           <w:lang w:eastAsia="ru-RU"/>
         </w:rPr>
-        <w:t xml:space="preserve">Python и </w:t>
-      </w:r>
-      <w:proofErr w:type="spellStart"/>
-      <w:r>
-        <w:rPr>
-          <w:sz w:val="28"/>
-          <w:szCs w:val="28"/>
-          <w:lang w:eastAsia="ru-RU"/>
-        </w:rPr>
-        <w:t>FastAPI</w:t>
-      </w:r>
-      <w:proofErr w:type="spellEnd"/>
-      <w:r>
-        <w:rPr>
-          <w:sz w:val="28"/>
-          <w:szCs w:val="28"/>
-          <w:lang w:eastAsia="ru-RU"/>
-        </w:rPr>
-        <w:t xml:space="preserve"> обеспечивают оптимальное сочетание скорости разработки и производительности. </w:t>
-      </w:r>
-      <w:proofErr w:type="spellStart"/>
-      <w:r>
-        <w:rPr>
-          <w:sz w:val="28"/>
-          <w:szCs w:val="28"/>
-          <w:lang w:eastAsia="ru-RU"/>
-        </w:rPr>
-        <w:t>PyTorch</w:t>
-      </w:r>
-      <w:proofErr w:type="spellEnd"/>
-      <w:r>
-        <w:rPr>
-          <w:sz w:val="28"/>
-          <w:szCs w:val="28"/>
-          <w:lang w:eastAsia="ru-RU"/>
-        </w:rPr>
-        <w:t xml:space="preserve"> даёт возможность быстро изменять структуру нейронных сетей и проводить эксперименты с моделями без необходимости сложной компиляции. </w:t>
-      </w:r>
-      <w:proofErr w:type="spellStart"/>
-      <w:r>
-        <w:rPr>
-          <w:sz w:val="28"/>
-          <w:szCs w:val="28"/>
-          <w:lang w:eastAsia="ru-RU"/>
-        </w:rPr>
-        <w:t>PostgreSQL</w:t>
-      </w:r>
-      <w:proofErr w:type="spellEnd"/>
-      <w:r>
-        <w:rPr>
-          <w:sz w:val="28"/>
-          <w:szCs w:val="28"/>
-          <w:lang w:eastAsia="ru-RU"/>
-        </w:rPr>
-        <w:t xml:space="preserve"> используется как надёжная система управления данными.</w:t>
+        <w:t>Python и FastAPI обеспечивают оптимальное сочетание скорости разработки и производительности. PyTorch даёт возможность быстро изменять структуру нейронных сетей и проводить эксперименты с моделями без необходимости сложной компиляции. PostgreSQL используется как надёжная система управления данными.</w:t>
       </w:r>
     </w:p>
     <w:p>
@@ -8208,26 +6676,16 @@
           <w:szCs w:val="28"/>
           <w:lang w:eastAsia="ru-RU"/>
         </w:rPr>
-        <w:t xml:space="preserve">Такой стек технологий делает архитектуру </w:t>
-      </w:r>
-      <w:proofErr w:type="spellStart"/>
+        <w:t>Такой стек технологий делает архитектуру Р</w:t>
+      </w:r>
       <w:r>
         <w:rPr>
           <w:sz w:val="28"/>
           <w:szCs w:val="28"/>
           <w:lang w:eastAsia="ru-RU"/>
         </w:rPr>
-        <w:t>Р</w:t>
-      </w:r>
-      <w:r>
-        <w:rPr>
-          <w:sz w:val="28"/>
-          <w:szCs w:val="28"/>
-          <w:lang w:eastAsia="ru-RU"/>
-        </w:rPr>
         <w:t>РЦиР</w:t>
       </w:r>
-      <w:proofErr w:type="spellEnd"/>
       <w:r>
         <w:rPr>
           <w:sz w:val="28"/>
@@ -8388,25 +6846,7 @@
           <w:szCs w:val="28"/>
           <w:lang w:eastAsia="ru-RU"/>
         </w:rPr>
-        <w:t xml:space="preserve"> спроектирована с учётом основных параметров качества программных систем, которые обеспечивают стабильность, надёжность и возможность масштабирования. Ключевые характеристики включают производительность, отказоустойчивость, </w:t>
-      </w:r>
-      <w:proofErr w:type="spellStart"/>
-      <w:r>
-        <w:rPr>
-          <w:sz w:val="28"/>
-          <w:szCs w:val="28"/>
-          <w:lang w:eastAsia="ru-RU"/>
-        </w:rPr>
-        <w:t>поддерживаемость</w:t>
-      </w:r>
-      <w:proofErr w:type="spellEnd"/>
-      <w:r>
-        <w:rPr>
-          <w:sz w:val="28"/>
-          <w:szCs w:val="28"/>
-          <w:lang w:eastAsia="ru-RU"/>
-        </w:rPr>
-        <w:t>, безопасность и масштабируемость.</w:t>
+        <w:t xml:space="preserve"> спроектирована с учётом основных параметров качества программных систем, которые обеспечивают стабильность, надёжность и возможность масштабирования. Ключевые характеристики включают производительность, отказоустойчивость, поддерживаемость, безопасность и масштабируемость.</w:t>
       </w:r>
     </w:p>
     <w:p>
@@ -8428,43 +6868,7 @@
           <w:szCs w:val="28"/>
           <w:lang w:eastAsia="ru-RU"/>
         </w:rPr>
-        <w:t xml:space="preserve">Производительность оценивается по скорости обработки изображений и времени отклика системы. Среднее время выполнения запроса на распознавание изображения не должно превышать 1,5 секунды при локальном запуске на одном вычислительном узле. Для достижения этого применяется предварительная нормализация изображений, асинхронная обработка запросов и использование оптимизированных моделей </w:t>
-      </w:r>
-      <w:proofErr w:type="spellStart"/>
-      <w:r>
-        <w:rPr>
-          <w:sz w:val="28"/>
-          <w:szCs w:val="28"/>
-          <w:lang w:eastAsia="ru-RU"/>
-        </w:rPr>
-        <w:t>PyTorch</w:t>
-      </w:r>
-      <w:proofErr w:type="spellEnd"/>
-      <w:r>
-        <w:rPr>
-          <w:sz w:val="28"/>
-          <w:szCs w:val="28"/>
-          <w:lang w:eastAsia="ru-RU"/>
-        </w:rPr>
-        <w:t xml:space="preserve"> в формате </w:t>
-      </w:r>
-      <w:proofErr w:type="spellStart"/>
-      <w:r>
-        <w:rPr>
-          <w:sz w:val="28"/>
-          <w:szCs w:val="28"/>
-          <w:lang w:eastAsia="ru-RU"/>
-        </w:rPr>
-        <w:t>TorchScript</w:t>
-      </w:r>
-      <w:proofErr w:type="spellEnd"/>
-      <w:r>
-        <w:rPr>
-          <w:sz w:val="28"/>
-          <w:szCs w:val="28"/>
-          <w:lang w:eastAsia="ru-RU"/>
-        </w:rPr>
-        <w:t>.</w:t>
+        <w:t>Производительность оценивается по скорости обработки изображений и времени отклика системы. Среднее время выполнения запроса на распознавание изображения не должно превышать 1,5 секунды при локальном запуске на одном вычислительном узле. Для достижения этого применяется предварительная нормализация изображений, асинхронная обработка запросов и использование оптимизированных моделей PyTorch в формате TorchScript.</w:t>
       </w:r>
     </w:p>
     <w:p>
@@ -8486,133 +6890,7 @@
           <w:szCs w:val="28"/>
           <w:lang w:eastAsia="ru-RU"/>
         </w:rPr>
-        <w:t xml:space="preserve">Система должна сохранять работоспособность при частичных сбоях отдельных компонентов. Для этого каждый модуль работает независимо: сбой ML-сервиса не влияет на функционирование основного API. Все запросы </w:t>
-      </w:r>
-      <w:proofErr w:type="spellStart"/>
-      <w:r>
-        <w:rPr>
-          <w:sz w:val="28"/>
-          <w:szCs w:val="28"/>
-          <w:lang w:eastAsia="ru-RU"/>
-        </w:rPr>
-        <w:t>логируются</w:t>
-      </w:r>
-      <w:proofErr w:type="spellEnd"/>
-      <w:r>
-        <w:rPr>
-          <w:sz w:val="28"/>
-          <w:szCs w:val="28"/>
-          <w:lang w:eastAsia="ru-RU"/>
-        </w:rPr>
-        <w:t xml:space="preserve">, что позволяет восстановить контекст работы. При необходимости система может автоматически перезапускать контейнеры в случае ошибки, используя механизмы </w:t>
-      </w:r>
-      <w:proofErr w:type="spellStart"/>
-      <w:r>
-        <w:rPr>
-          <w:sz w:val="28"/>
-          <w:szCs w:val="28"/>
-          <w:lang w:eastAsia="ru-RU"/>
-        </w:rPr>
-        <w:t>Docker</w:t>
-      </w:r>
-      <w:proofErr w:type="spellEnd"/>
-      <w:r>
-        <w:rPr>
-          <w:sz w:val="28"/>
-          <w:szCs w:val="28"/>
-          <w:lang w:eastAsia="ru-RU"/>
-        </w:rPr>
-        <w:t xml:space="preserve"> </w:t>
-      </w:r>
-      <w:proofErr w:type="spellStart"/>
-      <w:r>
-        <w:rPr>
-          <w:sz w:val="28"/>
-          <w:szCs w:val="28"/>
-          <w:lang w:eastAsia="ru-RU"/>
-        </w:rPr>
-        <w:t>restart</w:t>
-      </w:r>
-      <w:proofErr w:type="spellEnd"/>
-      <w:r>
-        <w:rPr>
-          <w:sz w:val="28"/>
-          <w:szCs w:val="28"/>
-          <w:lang w:eastAsia="ru-RU"/>
-        </w:rPr>
-        <w:t xml:space="preserve"> </w:t>
-      </w:r>
-      <w:proofErr w:type="spellStart"/>
-      <w:r>
-        <w:rPr>
-          <w:sz w:val="28"/>
-          <w:szCs w:val="28"/>
-          <w:lang w:eastAsia="ru-RU"/>
-        </w:rPr>
-        <w:t>policy</w:t>
-      </w:r>
-      <w:proofErr w:type="spellEnd"/>
-      <w:r>
-        <w:rPr>
-          <w:sz w:val="28"/>
-          <w:szCs w:val="28"/>
-          <w:lang w:eastAsia="ru-RU"/>
-        </w:rPr>
-        <w:t xml:space="preserve"> или </w:t>
-      </w:r>
-      <w:proofErr w:type="spellStart"/>
-      <w:r>
-        <w:rPr>
-          <w:sz w:val="28"/>
-          <w:szCs w:val="28"/>
-          <w:lang w:eastAsia="ru-RU"/>
-        </w:rPr>
-        <w:t>Kubernetes</w:t>
-      </w:r>
-      <w:proofErr w:type="spellEnd"/>
-      <w:r>
-        <w:rPr>
-          <w:sz w:val="28"/>
-          <w:szCs w:val="28"/>
-          <w:lang w:eastAsia="ru-RU"/>
-        </w:rPr>
-        <w:t xml:space="preserve"> </w:t>
-      </w:r>
-      <w:proofErr w:type="spellStart"/>
-      <w:r>
-        <w:rPr>
-          <w:sz w:val="28"/>
-          <w:szCs w:val="28"/>
-          <w:lang w:eastAsia="ru-RU"/>
-        </w:rPr>
-        <w:t>health</w:t>
-      </w:r>
-      <w:proofErr w:type="spellEnd"/>
-      <w:r>
-        <w:rPr>
-          <w:sz w:val="28"/>
-          <w:szCs w:val="28"/>
-          <w:lang w:eastAsia="ru-RU"/>
-        </w:rPr>
-        <w:t xml:space="preserve"> </w:t>
-      </w:r>
-      <w:proofErr w:type="spellStart"/>
-      <w:r>
-        <w:rPr>
-          <w:sz w:val="28"/>
-          <w:szCs w:val="28"/>
-          <w:lang w:eastAsia="ru-RU"/>
-        </w:rPr>
-        <w:t>checks</w:t>
-      </w:r>
-      <w:proofErr w:type="spellEnd"/>
-      <w:r>
-        <w:rPr>
-          <w:sz w:val="28"/>
-          <w:szCs w:val="28"/>
-          <w:lang w:eastAsia="ru-RU"/>
-        </w:rPr>
-        <w:t>.</w:t>
+        <w:t>Система должна сохранять работоспособность при частичных сбоях отдельных компонентов. Для этого каждый модуль работает независимо: сбой ML-сервиса не влияет на функционирование основного API. Все запросы логируются, что позволяет восстановить контекст работы. При необходимости система может автоматически перезапускать контейнеры в случае ошибки, используя механизмы Dockerrestartpolicy или Kuberneteshealthchecks.</w:t>
       </w:r>
     </w:p>
     <w:p>
@@ -8634,113 +6912,23 @@
           <w:szCs w:val="28"/>
           <w:lang w:eastAsia="ru-RU"/>
         </w:rPr>
-        <w:t xml:space="preserve">Кодовая база организована по модульному принципу. Каждый компонент — </w:t>
-      </w:r>
-      <w:proofErr w:type="spellStart"/>
+        <w:t>Кодовая база организована по модульному принципу. Каждый компонент — backend, frontend и ML — имеет собственный набор зависимостей и конфигурацию, что облегчает локализацию ошибок. Backend реализован в виде REST API с чётко</w:t>
+      </w:r>
       <w:r>
         <w:rPr>
           <w:sz w:val="28"/>
           <w:szCs w:val="28"/>
           <w:lang w:eastAsia="ru-RU"/>
         </w:rPr>
-        <w:t>backend</w:t>
-      </w:r>
-      <w:proofErr w:type="spellEnd"/>
+        <w:t>й</w:t>
+      </w:r>
       <w:r>
         <w:rPr>
           <w:sz w:val="28"/>
           <w:szCs w:val="28"/>
           <w:lang w:eastAsia="ru-RU"/>
         </w:rPr>
-        <w:t xml:space="preserve">, </w:t>
-      </w:r>
-      <w:proofErr w:type="spellStart"/>
-      <w:r>
-        <w:rPr>
-          <w:sz w:val="28"/>
-          <w:szCs w:val="28"/>
-          <w:lang w:eastAsia="ru-RU"/>
-        </w:rPr>
-        <w:t>frontend</w:t>
-      </w:r>
-      <w:proofErr w:type="spellEnd"/>
-      <w:r>
-        <w:rPr>
-          <w:sz w:val="28"/>
-          <w:szCs w:val="28"/>
-          <w:lang w:eastAsia="ru-RU"/>
-        </w:rPr>
-        <w:t xml:space="preserve"> и ML — имеет собственный набор зависимостей и конфигурацию, что облегчает локализацию ошибок. </w:t>
-      </w:r>
-      <w:proofErr w:type="spellStart"/>
-      <w:r>
-        <w:rPr>
-          <w:sz w:val="28"/>
-          <w:szCs w:val="28"/>
-          <w:lang w:eastAsia="ru-RU"/>
-        </w:rPr>
-        <w:t>Backend</w:t>
-      </w:r>
-      <w:proofErr w:type="spellEnd"/>
-      <w:r>
-        <w:rPr>
-          <w:sz w:val="28"/>
-          <w:szCs w:val="28"/>
-          <w:lang w:eastAsia="ru-RU"/>
-        </w:rPr>
-        <w:t xml:space="preserve"> реализован в виде REST API с чётко</w:t>
-      </w:r>
-      <w:r>
-        <w:rPr>
-          <w:sz w:val="28"/>
-          <w:szCs w:val="28"/>
-          <w:lang w:eastAsia="ru-RU"/>
-        </w:rPr>
-        <w:t>й</w:t>
-      </w:r>
-      <w:r>
-        <w:rPr>
-          <w:sz w:val="28"/>
-          <w:szCs w:val="28"/>
-          <w:lang w:eastAsia="ru-RU"/>
-        </w:rPr>
-        <w:t xml:space="preserve"> структурой ответов, что упрощает внесение изменений без нарушения совместимости. Для управления миграциями базы данных используется </w:t>
-      </w:r>
-      <w:proofErr w:type="spellStart"/>
-      <w:r>
-        <w:rPr>
-          <w:sz w:val="28"/>
-          <w:szCs w:val="28"/>
-          <w:lang w:eastAsia="ru-RU"/>
-        </w:rPr>
-        <w:t>Alembic</w:t>
-      </w:r>
-      <w:proofErr w:type="spellEnd"/>
-      <w:r>
-        <w:rPr>
-          <w:sz w:val="28"/>
-          <w:szCs w:val="28"/>
-          <w:lang w:eastAsia="ru-RU"/>
-        </w:rPr>
-        <w:t xml:space="preserve">, а тестирование проводится средствами </w:t>
-      </w:r>
-      <w:proofErr w:type="spellStart"/>
-      <w:r>
-        <w:rPr>
-          <w:sz w:val="28"/>
-          <w:szCs w:val="28"/>
-          <w:lang w:eastAsia="ru-RU"/>
-        </w:rPr>
-        <w:t>pytest</w:t>
-      </w:r>
-      <w:proofErr w:type="spellEnd"/>
-      <w:r>
-        <w:rPr>
-          <w:sz w:val="28"/>
-          <w:szCs w:val="28"/>
-          <w:lang w:eastAsia="ru-RU"/>
-        </w:rPr>
-        <w:t xml:space="preserve"> и HTTPX.</w:t>
+        <w:t xml:space="preserve"> структурой ответов, что упрощает внесение изменений без нарушения совместимости. Для управления миграциями базы данных используется Alembic, а тестирование проводится средствами pytest и HTTPX.</w:t>
       </w:r>
     </w:p>
     <w:p>
@@ -8762,25 +6950,7 @@
           <w:szCs w:val="28"/>
           <w:lang w:eastAsia="ru-RU"/>
         </w:rPr>
-        <w:t xml:space="preserve">В системе предусмотрена базовая защита данных и ограничение доступа к API. Все соединения между клиентом и сервером выполняются по протоколу HTTPS. Валидация входных данных осуществляется на уровне </w:t>
-      </w:r>
-      <w:proofErr w:type="spellStart"/>
-      <w:r>
-        <w:rPr>
-          <w:sz w:val="28"/>
-          <w:szCs w:val="28"/>
-          <w:lang w:eastAsia="ru-RU"/>
-        </w:rPr>
-        <w:t>Pydantic</w:t>
-      </w:r>
-      <w:proofErr w:type="spellEnd"/>
-      <w:r>
-        <w:rPr>
-          <w:sz w:val="28"/>
-          <w:szCs w:val="28"/>
-          <w:lang w:eastAsia="ru-RU"/>
-        </w:rPr>
-        <w:t>-моделей, что исключает возможность передачи некорректных или вредоносных файлов. Предусмотрено ограничение размера загружаемых изображений и проверка их MIME-типа. В будущем возможно внедрение аутентификации по JWT-токенам и разграничение ролей пользователей.</w:t>
+        <w:t>В системе предусмотрена базовая защита данных и ограничение доступа к API. Все соединения между клиентом и сервером выполняются по протоколу HTTPS. Валидация входных данных осуществляется на уровне Pydantic-моделей, что исключает возможность передачи некорректных или вредоносных файлов. Предусмотрено ограничение размера загружаемых изображений и проверка их MIME-типа. В будущем возможно внедрение аутентификации по JWT-токенам и разграничение ролей пользователей.</w:t>
       </w:r>
     </w:p>
     <w:p>
@@ -8802,25 +6972,7 @@
           <w:szCs w:val="28"/>
           <w:lang w:eastAsia="ru-RU"/>
         </w:rPr>
-        <w:t xml:space="preserve">Масштабируемость достигается за счёт контейнеризации и разделения сервисов. Каждый компонент может быть развёрнут отдельно, что позволяет увеличивать производительность системы без изменения архитектуры. ML-сервис может масштабироваться горизонтально — при увеличении нагрузки создаются дополнительные экземпляры контейнера, распределяющие запросы через балансировщик. </w:t>
-      </w:r>
-      <w:proofErr w:type="spellStart"/>
-      <w:r>
-        <w:rPr>
-          <w:sz w:val="28"/>
-          <w:szCs w:val="28"/>
-          <w:lang w:eastAsia="ru-RU"/>
-        </w:rPr>
-        <w:t>Backend</w:t>
-      </w:r>
-      <w:proofErr w:type="spellEnd"/>
-      <w:r>
-        <w:rPr>
-          <w:sz w:val="28"/>
-          <w:szCs w:val="28"/>
-          <w:lang w:eastAsia="ru-RU"/>
-        </w:rPr>
-        <w:t xml:space="preserve"> может масштабироваться аналогично, используя общий доступ к базе данных и хранилищу.</w:t>
+        <w:t>Масштабируемость достигается за счёт контейнеризации и разделения сервисов. Каждый компонент может быть развёрнут отдельно, что позволяет увеличивать производительность системы без изменения архитектуры. ML-сервис может масштабироваться горизонтально — при увеличении нагрузки создаются дополнительные экземпляры контейнера, распределяющие запросы через балансировщик. Backend может масштабироваться аналогично, используя общий доступ к базе данных и хранилищу.</w:t>
       </w:r>
     </w:p>
     <w:p>
@@ -8842,25 +6994,7 @@
           <w:szCs w:val="28"/>
           <w:lang w:eastAsia="ru-RU"/>
         </w:rPr>
-        <w:t xml:space="preserve">База данных </w:t>
-      </w:r>
-      <w:proofErr w:type="spellStart"/>
-      <w:r>
-        <w:rPr>
-          <w:sz w:val="28"/>
-          <w:szCs w:val="28"/>
-          <w:lang w:eastAsia="ru-RU"/>
-        </w:rPr>
-        <w:t>PostgreSQL</w:t>
-      </w:r>
-      <w:proofErr w:type="spellEnd"/>
-      <w:r>
-        <w:rPr>
-          <w:sz w:val="28"/>
-          <w:szCs w:val="28"/>
-          <w:lang w:eastAsia="ru-RU"/>
-        </w:rPr>
-        <w:t xml:space="preserve"> обеспечивает целостность и согласованность информации, а также ведение журнала транзакций. Для защиты данных от потери применяется резервное копирование, выполняемое по расписанию. Файловое хранилище поддерживает версионность, что позволяет при необходимости восстановить исходные изображения и обученные модели.</w:t>
+        <w:t>База данных PostgreSQL обеспечивает целостность и согласованность информации, а также ведение журнала транзакций. Для защиты данных от потери применяется резервное копирование, выполняемое по расписанию. Файловое хранилище поддерживает версионность, что позволяет при необходимости восстановить исходные изображения и обученные модели.</w:t>
       </w:r>
     </w:p>
     <w:p>
@@ -9036,29 +7170,7 @@
           <w:sz w:val="28"/>
           <w:szCs w:val="28"/>
         </w:rPr>
-        <w:t>Пропускная способность (</w:t>
-      </w:r>
-      <w:proofErr w:type="spellStart"/>
-      <w:r>
-        <w:rPr>
-          <w:rStyle w:val="a9"/>
-          <w:b w:val="0"/>
-          <w:bCs w:val="0"/>
-          <w:sz w:val="28"/>
-          <w:szCs w:val="28"/>
-        </w:rPr>
-        <w:t>Throughput</w:t>
-      </w:r>
-      <w:proofErr w:type="spellEnd"/>
-      <w:r>
-        <w:rPr>
-          <w:rStyle w:val="a9"/>
-          <w:b w:val="0"/>
-          <w:bCs w:val="0"/>
-          <w:sz w:val="28"/>
-          <w:szCs w:val="28"/>
-        </w:rPr>
-        <w:t>)</w:t>
+        <w:t>Пропускная способность (Throughput)</w:t>
       </w:r>
       <w:r>
         <w:rPr>
@@ -9101,29 +7213,7 @@
           <w:sz w:val="28"/>
           <w:szCs w:val="28"/>
         </w:rPr>
-        <w:t>Доступность (</w:t>
-      </w:r>
-      <w:proofErr w:type="spellStart"/>
-      <w:r>
-        <w:rPr>
-          <w:rStyle w:val="a9"/>
-          <w:b w:val="0"/>
-          <w:bCs w:val="0"/>
-          <w:sz w:val="28"/>
-          <w:szCs w:val="28"/>
-        </w:rPr>
-        <w:t>Availability</w:t>
-      </w:r>
-      <w:proofErr w:type="spellEnd"/>
-      <w:r>
-        <w:rPr>
-          <w:rStyle w:val="a9"/>
-          <w:b w:val="0"/>
-          <w:bCs w:val="0"/>
-          <w:sz w:val="28"/>
-          <w:szCs w:val="28"/>
-        </w:rPr>
-        <w:t>)</w:t>
+        <w:t>Доступность (Availability)</w:t>
       </w:r>
       <w:r>
         <w:rPr>
@@ -9180,29 +7270,7 @@
           <w:sz w:val="28"/>
           <w:szCs w:val="28"/>
         </w:rPr>
-        <w:t>Точность модели (</w:t>
-      </w:r>
-      <w:proofErr w:type="spellStart"/>
-      <w:r>
-        <w:rPr>
-          <w:rStyle w:val="a9"/>
-          <w:b w:val="0"/>
-          <w:bCs w:val="0"/>
-          <w:sz w:val="28"/>
-          <w:szCs w:val="28"/>
-        </w:rPr>
-        <w:t>Accuracy</w:t>
-      </w:r>
-      <w:proofErr w:type="spellEnd"/>
-      <w:r>
-        <w:rPr>
-          <w:rStyle w:val="a9"/>
-          <w:b w:val="0"/>
-          <w:bCs w:val="0"/>
-          <w:sz w:val="28"/>
-          <w:szCs w:val="28"/>
-        </w:rPr>
-        <w:t>)</w:t>
+        <w:t>Точность модели (Accuracy)</w:t>
       </w:r>
       <w:r>
         <w:rPr>
@@ -9273,29 +7341,7 @@
           <w:sz w:val="28"/>
           <w:szCs w:val="28"/>
         </w:rPr>
-        <w:t xml:space="preserve">Надёжность хранения (Data </w:t>
-      </w:r>
-      <w:proofErr w:type="spellStart"/>
-      <w:r>
-        <w:rPr>
-          <w:rStyle w:val="a9"/>
-          <w:b w:val="0"/>
-          <w:bCs w:val="0"/>
-          <w:sz w:val="28"/>
-          <w:szCs w:val="28"/>
-        </w:rPr>
-        <w:t>Reliability</w:t>
-      </w:r>
-      <w:proofErr w:type="spellEnd"/>
-      <w:r>
-        <w:rPr>
-          <w:rStyle w:val="a9"/>
-          <w:b w:val="0"/>
-          <w:bCs w:val="0"/>
-          <w:sz w:val="28"/>
-          <w:szCs w:val="28"/>
-        </w:rPr>
-        <w:t>)</w:t>
+        <w:t>Надёжность хранения (Data Reliability)</w:t>
       </w:r>
       <w:r>
         <w:rPr>
@@ -9330,7 +7376,6 @@
           <w:szCs w:val="28"/>
         </w:rPr>
       </w:pPr>
-      <w:proofErr w:type="spellStart"/>
       <w:r>
         <w:rPr>
           <w:rStyle w:val="a9"/>
@@ -9339,40 +7384,7 @@
           <w:sz w:val="28"/>
           <w:szCs w:val="28"/>
         </w:rPr>
-        <w:t>Поддерживаемость</w:t>
-      </w:r>
-      <w:proofErr w:type="spellEnd"/>
-      <w:r>
-        <w:rPr>
-          <w:rStyle w:val="a9"/>
-          <w:b w:val="0"/>
-          <w:bCs w:val="0"/>
-          <w:sz w:val="28"/>
-          <w:szCs w:val="28"/>
-        </w:rPr>
-        <w:t xml:space="preserve"> (</w:t>
-      </w:r>
-      <w:proofErr w:type="spellStart"/>
-      <w:r>
-        <w:rPr>
-          <w:rStyle w:val="a9"/>
-          <w:b w:val="0"/>
-          <w:bCs w:val="0"/>
-          <w:sz w:val="28"/>
-          <w:szCs w:val="28"/>
-        </w:rPr>
-        <w:t>Maintainability</w:t>
-      </w:r>
-      <w:proofErr w:type="spellEnd"/>
-      <w:r>
-        <w:rPr>
-          <w:rStyle w:val="a9"/>
-          <w:b w:val="0"/>
-          <w:bCs w:val="0"/>
-          <w:sz w:val="28"/>
-          <w:szCs w:val="28"/>
-        </w:rPr>
-        <w:t>)</w:t>
+        <w:t>Поддерживаемость (Maintainability)</w:t>
       </w:r>
       <w:r>
         <w:rPr>
@@ -9429,29 +7441,7 @@
           <w:sz w:val="28"/>
           <w:szCs w:val="28"/>
         </w:rPr>
-        <w:t>Масштабируемость (</w:t>
-      </w:r>
-      <w:proofErr w:type="spellStart"/>
-      <w:r>
-        <w:rPr>
-          <w:rStyle w:val="a9"/>
-          <w:b w:val="0"/>
-          <w:bCs w:val="0"/>
-          <w:sz w:val="28"/>
-          <w:szCs w:val="28"/>
-        </w:rPr>
-        <w:t>Scalability</w:t>
-      </w:r>
-      <w:proofErr w:type="spellEnd"/>
-      <w:r>
-        <w:rPr>
-          <w:rStyle w:val="a9"/>
-          <w:b w:val="0"/>
-          <w:bCs w:val="0"/>
-          <w:sz w:val="28"/>
-          <w:szCs w:val="28"/>
-        </w:rPr>
-        <w:t>)</w:t>
+        <w:t>Масштабируемость (Scalability)</w:t>
       </w:r>
       <w:r>
         <w:rPr>
@@ -9511,23 +7501,7 @@
           <w:sz w:val="28"/>
           <w:szCs w:val="28"/>
         </w:rPr>
-        <w:t xml:space="preserve">роверяется отсутствием критических уязвимостей, таких как выполнение непроверенного кода или загрузка </w:t>
-      </w:r>
-      <w:proofErr w:type="spellStart"/>
-      <w:r>
-        <w:rPr>
-          <w:sz w:val="28"/>
-          <w:szCs w:val="28"/>
-        </w:rPr>
-        <w:t>невалидных</w:t>
-      </w:r>
-      <w:proofErr w:type="spellEnd"/>
-      <w:r>
-        <w:rPr>
-          <w:sz w:val="28"/>
-          <w:szCs w:val="28"/>
-        </w:rPr>
-        <w:t xml:space="preserve"> файлов. Для тестирования применяются статический анализ и проверка корректности HTTP-заголовков.</w:t>
+        <w:t>роверяется отсутствием критических уязвимостей, таких как выполнение непроверенного кода или загрузка невалидных файлов. Для тестирования применяются статический анализ и проверка корректности HTTP-заголовков.</w:t>
       </w:r>
     </w:p>
     <w:p>
@@ -9553,9 +7527,8 @@
           <w:sz w:val="28"/>
           <w:szCs w:val="28"/>
         </w:rPr>
-        <w:t>Удобство тестирования (</w:t>
-      </w:r>
-      <w:proofErr w:type="spellStart"/>
+        <w:t>Удобство тестирования (Testability)</w:t>
+      </w:r>
       <w:r>
         <w:rPr>
           <w:rStyle w:val="a9"/>
@@ -9564,27 +7537,6 @@
           <w:sz w:val="28"/>
           <w:szCs w:val="28"/>
         </w:rPr>
-        <w:t>Testability</w:t>
-      </w:r>
-      <w:proofErr w:type="spellEnd"/>
-      <w:r>
-        <w:rPr>
-          <w:rStyle w:val="a9"/>
-          <w:b w:val="0"/>
-          <w:bCs w:val="0"/>
-          <w:sz w:val="28"/>
-          <w:szCs w:val="28"/>
-        </w:rPr>
-        <w:t>)</w:t>
-      </w:r>
-      <w:r>
-        <w:rPr>
-          <w:rStyle w:val="a9"/>
-          <w:b w:val="0"/>
-          <w:bCs w:val="0"/>
-          <w:sz w:val="28"/>
-          <w:szCs w:val="28"/>
-        </w:rPr>
         <w:t xml:space="preserve"> – о</w:t>
       </w:r>
       <w:r>
@@ -9592,23 +7544,7 @@
           <w:sz w:val="28"/>
           <w:szCs w:val="28"/>
         </w:rPr>
-        <w:t xml:space="preserve">ценивается по степени изоляции модулей. Все ключевые функции </w:t>
-      </w:r>
-      <w:proofErr w:type="spellStart"/>
-      <w:r>
-        <w:rPr>
-          <w:sz w:val="28"/>
-          <w:szCs w:val="28"/>
-        </w:rPr>
-        <w:t>backend</w:t>
-      </w:r>
-      <w:proofErr w:type="spellEnd"/>
-      <w:r>
-        <w:rPr>
-          <w:sz w:val="28"/>
-          <w:szCs w:val="28"/>
-        </w:rPr>
-        <w:t xml:space="preserve"> и ML могут быть протестированы автономно, без запуска всей системы.</w:t>
+        <w:t>ценивается по степени изоляции модулей. Все ключевые функции backend и ML могут быть протестированы автономно, без запуска всей системы.</w:t>
       </w:r>
     </w:p>
     <w:p>
@@ -9742,22 +7678,9 @@
         <w:spacing w:before="0"/>
         <w:ind w:left="0" w:firstLine="709"/>
       </w:pPr>
-      <w:r>
-        <w:rPr>
-          <w:sz w:val="32"/>
-          <w:szCs w:val="32"/>
-        </w:rPr>
-        <w:t xml:space="preserve"> </w:t>
-      </w:r>
       <w:bookmarkStart w:id="40" w:name="_Toc211920309"/>
       <w:r>
-        <w:t>7</w:t>
-      </w:r>
-      <w:r>
-        <w:t xml:space="preserve">.1 </w:t>
-      </w:r>
-      <w:r>
-        <w:t>Безопасность</w:t>
+        <w:t>7.1 Безопасность</w:t>
       </w:r>
       <w:bookmarkEnd w:id="40"/>
     </w:p>
@@ -9814,23 +7737,7 @@
           <w:szCs w:val="28"/>
           <w:lang w:eastAsia="ru-RU"/>
         </w:rPr>
-        <w:t xml:space="preserve"> реализуется на нескольких уровнях: сетевом, прикладном и уровне данных.</w:t>
-      </w:r>
-      <w:r>
-        <w:rPr>
-          <w:sz w:val="28"/>
-          <w:szCs w:val="28"/>
-          <w:lang w:eastAsia="ru-RU"/>
-        </w:rPr>
-        <w:t xml:space="preserve"> </w:t>
-      </w:r>
-      <w:r>
-        <w:rPr>
-          <w:sz w:val="28"/>
-          <w:szCs w:val="28"/>
-          <w:lang w:eastAsia="ru-RU"/>
-        </w:rPr>
-        <w:t>Передача данных между клиентом и сервером осуществляется по протоколу HTTPS, что исключает возможность перехвата изображений и текстовых данных в открытом виде.</w:t>
+        <w:t xml:space="preserve"> реализуется на нескольких уровнях: сетевом, прикладном и уровне данных.Передача данных между клиентом и сервером осуществляется по протоколу HTTPS, что исключает возможность перехвата изображений и текстовых данных в открытом виде.</w:t>
       </w:r>
     </w:p>
     <w:p>
@@ -9896,25 +7803,7 @@
           <w:szCs w:val="28"/>
           <w:lang w:eastAsia="ru-RU"/>
         </w:rPr>
-        <w:t xml:space="preserve">База данных защищена аутентификацией и доступна только из контейнера </w:t>
-      </w:r>
-      <w:proofErr w:type="spellStart"/>
-      <w:r>
-        <w:rPr>
-          <w:sz w:val="28"/>
-          <w:szCs w:val="28"/>
-          <w:lang w:eastAsia="ru-RU"/>
-        </w:rPr>
-        <w:t>backend</w:t>
-      </w:r>
-      <w:proofErr w:type="spellEnd"/>
-      <w:r>
-        <w:rPr>
-          <w:sz w:val="28"/>
-          <w:szCs w:val="28"/>
-          <w:lang w:eastAsia="ru-RU"/>
-        </w:rPr>
-        <w:t>-приложения. Резервные копии шифруются и хранятся отдельно.</w:t>
+        <w:t>База данных защищена аутентификацией и доступна только из контейнера backend-приложения. Резервные копии шифруются и хранятся отдельно.</w:t>
       </w:r>
     </w:p>
     <w:p>
@@ -9982,13 +7871,7 @@
       </w:pPr>
       <w:bookmarkStart w:id="41" w:name="_Toc211920310"/>
       <w:r>
-        <w:t>7</w:t>
-      </w:r>
-      <w:r>
-        <w:t xml:space="preserve">.2 </w:t>
-      </w:r>
-      <w:r>
-        <w:t>Логирование и мониторинг</w:t>
+        <w:t>7.2 Логирование и мониторинг</w:t>
       </w:r>
       <w:bookmarkEnd w:id="41"/>
     </w:p>
@@ -10048,37 +7931,7 @@
           <w:szCs w:val="28"/>
         </w:rPr>
         <w:br/>
-        <w:t xml:space="preserve">Все запросы, ответы и ошибки фиксируются в журналах, формируемых средствами стандартной библиотеки Python </w:t>
-      </w:r>
-      <w:proofErr w:type="spellStart"/>
-      <w:r>
-        <w:rPr>
-          <w:sz w:val="28"/>
-          <w:szCs w:val="28"/>
-        </w:rPr>
-        <w:t>logging</w:t>
-      </w:r>
-      <w:proofErr w:type="spellEnd"/>
-      <w:r>
-        <w:rPr>
-          <w:sz w:val="28"/>
-          <w:szCs w:val="28"/>
-        </w:rPr>
-        <w:t>.</w:t>
-      </w:r>
-      <w:r>
-        <w:rPr>
-          <w:sz w:val="28"/>
-          <w:szCs w:val="28"/>
-        </w:rPr>
-        <w:t xml:space="preserve"> </w:t>
-      </w:r>
-      <w:r>
-        <w:rPr>
-          <w:sz w:val="28"/>
-          <w:szCs w:val="28"/>
-        </w:rPr>
-        <w:t>Каждое сообщение содержит метку времени, тип события, код запроса и описание результата.</w:t>
+        <w:t>Все запросы, ответы и ошибки фиксируются в журналах, формируемых средствами стандартной библиотеки Python logging.Каждое сообщение содержит метку времени, тип события, код запроса и описание результата.</w:t>
       </w:r>
     </w:p>
     <w:p>
@@ -10092,21 +7945,12 @@
           <w:szCs w:val="28"/>
         </w:rPr>
       </w:pPr>
-      <w:proofErr w:type="spellStart"/>
-      <w:r>
-        <w:rPr>
-          <w:sz w:val="28"/>
-          <w:szCs w:val="28"/>
-        </w:rPr>
-        <w:t>Логи</w:t>
-      </w:r>
-      <w:proofErr w:type="spellEnd"/>
-      <w:r>
-        <w:rPr>
-          <w:sz w:val="28"/>
-          <w:szCs w:val="28"/>
-        </w:rPr>
-        <w:t xml:space="preserve"> делятся на три категории:</w:t>
+      <w:r>
+        <w:rPr>
+          <w:sz w:val="28"/>
+          <w:szCs w:val="28"/>
+        </w:rPr>
+        <w:t>Логи делятся на три категории:</w:t>
       </w:r>
     </w:p>
     <w:p>
@@ -10236,55 +8080,7 @@
           <w:sz w:val="28"/>
           <w:szCs w:val="28"/>
         </w:rPr>
-        <w:t>Для централизованного сбора и анализа логов может использоваться стек ELK (</w:t>
-      </w:r>
-      <w:proofErr w:type="spellStart"/>
-      <w:r>
-        <w:rPr>
-          <w:sz w:val="28"/>
-          <w:szCs w:val="28"/>
-        </w:rPr>
-        <w:t>Elasticsearch</w:t>
-      </w:r>
-      <w:proofErr w:type="spellEnd"/>
-      <w:r>
-        <w:rPr>
-          <w:sz w:val="28"/>
-          <w:szCs w:val="28"/>
-        </w:rPr>
-        <w:t xml:space="preserve">, </w:t>
-      </w:r>
-      <w:proofErr w:type="spellStart"/>
-      <w:r>
-        <w:rPr>
-          <w:sz w:val="28"/>
-          <w:szCs w:val="28"/>
-        </w:rPr>
-        <w:t>Logstash</w:t>
-      </w:r>
-      <w:proofErr w:type="spellEnd"/>
-      <w:r>
-        <w:rPr>
-          <w:sz w:val="28"/>
-          <w:szCs w:val="28"/>
-        </w:rPr>
-        <w:t xml:space="preserve">, </w:t>
-      </w:r>
-      <w:proofErr w:type="spellStart"/>
-      <w:r>
-        <w:rPr>
-          <w:sz w:val="28"/>
-          <w:szCs w:val="28"/>
-        </w:rPr>
-        <w:t>Kibana</w:t>
-      </w:r>
-      <w:proofErr w:type="spellEnd"/>
-      <w:r>
-        <w:rPr>
-          <w:sz w:val="28"/>
-          <w:szCs w:val="28"/>
-        </w:rPr>
-        <w:t>) или его облегчённая версия EF</w:t>
+        <w:t>Для централизованного сбора и анализа логов может использоваться стек ELK (Elasticsearch, Logstash, Kibana) или его облегчённая версия EF</w:t>
       </w:r>
       <w:r>
         <w:rPr>
@@ -10325,53 +8121,7 @@
           <w:sz w:val="28"/>
           <w:szCs w:val="28"/>
         </w:rPr>
-        <w:t xml:space="preserve">Мониторинг реализуется с помощью </w:t>
-      </w:r>
-      <w:proofErr w:type="spellStart"/>
-      <w:r>
-        <w:rPr>
-          <w:sz w:val="28"/>
-          <w:szCs w:val="28"/>
-        </w:rPr>
-        <w:t>Prometheus</w:t>
-      </w:r>
-      <w:proofErr w:type="spellEnd"/>
-      <w:r>
-        <w:rPr>
-          <w:sz w:val="28"/>
-          <w:szCs w:val="28"/>
-        </w:rPr>
-        <w:t xml:space="preserve">, который собирает метрики работы сервисов, и </w:t>
-      </w:r>
-      <w:proofErr w:type="spellStart"/>
-      <w:r>
-        <w:rPr>
-          <w:sz w:val="28"/>
-          <w:szCs w:val="28"/>
-        </w:rPr>
-        <w:t>Grafana</w:t>
-      </w:r>
-      <w:proofErr w:type="spellEnd"/>
-      <w:r>
-        <w:rPr>
-          <w:sz w:val="28"/>
-          <w:szCs w:val="28"/>
-        </w:rPr>
-        <w:t xml:space="preserve"> для визуализации данных.</w:t>
-      </w:r>
-      <w:r>
-        <w:rPr>
-          <w:sz w:val="28"/>
-          <w:szCs w:val="28"/>
-        </w:rPr>
-        <w:t xml:space="preserve"> </w:t>
-      </w:r>
-      <w:r>
-        <w:rPr>
-          <w:sz w:val="28"/>
-          <w:szCs w:val="28"/>
-        </w:rPr>
-        <w:t>К основным метрикам относятся: время обработки запроса, количество активных соединений, загрузка процессора, использование памяти, средняя длина очереди запросов и доля успешных ответов.</w:t>
+        <w:t>Мониторинг реализуется с помощью Prometheus, который собирает метрики работы сервисов, и Grafana для визуализации данных.К основным метрикам относятся: время обработки запроса, количество активных соединений, загрузка процессора, использование памяти, средняя длина очереди запросов и доля успешных ответов.</w:t>
       </w:r>
     </w:p>
     <w:p>
@@ -10451,20 +8201,9 @@
       </w:pPr>
       <w:bookmarkStart w:id="42" w:name="_Toc211920311"/>
       <w:r>
-        <w:t>7</w:t>
-      </w:r>
-      <w:r>
-        <w:t>.</w:t>
-      </w:r>
-      <w:r>
-        <w:t xml:space="preserve">3 Масштабируемость и </w:t>
-      </w:r>
-      <w:proofErr w:type="spellStart"/>
-      <w:r>
-        <w:t>поддерживаемость</w:t>
+        <w:t>7.3 Масштабируемость и поддерживаемость</w:t>
       </w:r>
       <w:bookmarkEnd w:id="42"/>
-      <w:proofErr w:type="spellEnd"/>
     </w:p>
     <w:p>
       <w:pPr>
@@ -10536,113 +8275,7 @@
           <w:lang w:eastAsia="ru-RU"/>
         </w:rPr>
         <w:br/>
-        <w:t>Каждый компонент системы (</w:t>
-      </w:r>
-      <w:proofErr w:type="spellStart"/>
-      <w:r>
-        <w:rPr>
-          <w:sz w:val="28"/>
-          <w:szCs w:val="28"/>
-          <w:lang w:eastAsia="ru-RU"/>
-        </w:rPr>
-        <w:t>backend</w:t>
-      </w:r>
-      <w:proofErr w:type="spellEnd"/>
-      <w:r>
-        <w:rPr>
-          <w:sz w:val="28"/>
-          <w:szCs w:val="28"/>
-          <w:lang w:eastAsia="ru-RU"/>
-        </w:rPr>
-        <w:t xml:space="preserve">, ML-сервис, база данных) развёртывается в отдельном контейнере </w:t>
-      </w:r>
-      <w:proofErr w:type="spellStart"/>
-      <w:r>
-        <w:rPr>
-          <w:sz w:val="28"/>
-          <w:szCs w:val="28"/>
-          <w:lang w:eastAsia="ru-RU"/>
-        </w:rPr>
-        <w:t>Docker</w:t>
-      </w:r>
-      <w:proofErr w:type="spellEnd"/>
-      <w:r>
-        <w:rPr>
-          <w:sz w:val="28"/>
-          <w:szCs w:val="28"/>
-          <w:lang w:eastAsia="ru-RU"/>
-        </w:rPr>
-        <w:t>, что позволяет запускать дополнительные экземпляры при росте нагрузки.</w:t>
-      </w:r>
-      <w:r>
-        <w:rPr>
-          <w:sz w:val="28"/>
-          <w:szCs w:val="28"/>
-          <w:lang w:eastAsia="ru-RU"/>
-        </w:rPr>
-        <w:t xml:space="preserve"> </w:t>
-      </w:r>
-      <w:r>
-        <w:rPr>
-          <w:sz w:val="28"/>
-          <w:szCs w:val="28"/>
-          <w:lang w:eastAsia="ru-RU"/>
-        </w:rPr>
-        <w:t xml:space="preserve">Балансировка запросов может быть реализована с помощью </w:t>
-      </w:r>
-      <w:proofErr w:type="spellStart"/>
-      <w:r>
-        <w:rPr>
-          <w:sz w:val="28"/>
-          <w:szCs w:val="28"/>
-          <w:lang w:eastAsia="ru-RU"/>
-        </w:rPr>
-        <w:t>Nginx</w:t>
-      </w:r>
-      <w:proofErr w:type="spellEnd"/>
-      <w:r>
-        <w:rPr>
-          <w:sz w:val="28"/>
-          <w:szCs w:val="28"/>
-          <w:lang w:eastAsia="ru-RU"/>
-        </w:rPr>
-        <w:t xml:space="preserve"> или встроенного инструмента </w:t>
-      </w:r>
-      <w:proofErr w:type="spellStart"/>
-      <w:r>
-        <w:rPr>
-          <w:sz w:val="28"/>
-          <w:szCs w:val="28"/>
-          <w:lang w:eastAsia="ru-RU"/>
-        </w:rPr>
-        <w:t>оркестрации</w:t>
-      </w:r>
-      <w:proofErr w:type="spellEnd"/>
-      <w:r>
-        <w:rPr>
-          <w:sz w:val="28"/>
-          <w:szCs w:val="28"/>
-          <w:lang w:eastAsia="ru-RU"/>
-        </w:rPr>
-        <w:t xml:space="preserve"> </w:t>
-      </w:r>
-      <w:proofErr w:type="spellStart"/>
-      <w:r>
-        <w:rPr>
-          <w:sz w:val="28"/>
-          <w:szCs w:val="28"/>
-          <w:lang w:eastAsia="ru-RU"/>
-        </w:rPr>
-        <w:t>Kubernetes</w:t>
-      </w:r>
-      <w:proofErr w:type="spellEnd"/>
-      <w:r>
-        <w:rPr>
-          <w:sz w:val="28"/>
-          <w:szCs w:val="28"/>
-          <w:lang w:eastAsia="ru-RU"/>
-        </w:rPr>
-        <w:t>.</w:t>
+        <w:t>Каждый компонент системы (backend, ML-сервис, база данных) развёртывается в отдельном контейнере Docker, что позволяет запускать дополнительные экземпляры при росте нагрузки.Балансировка запросов может быть реализована с помощью Nginx или встроенного инструмента оркестрацииKubernetes.</w:t>
       </w:r>
     </w:p>
     <w:p>
@@ -10664,59 +8297,7 @@
           <w:szCs w:val="28"/>
           <w:lang w:eastAsia="ru-RU"/>
         </w:rPr>
-        <w:t xml:space="preserve">Благодаря модульной структуре </w:t>
-      </w:r>
-      <w:proofErr w:type="spellStart"/>
-      <w:r>
-        <w:rPr>
-          <w:sz w:val="28"/>
-          <w:szCs w:val="28"/>
-          <w:lang w:eastAsia="ru-RU"/>
-        </w:rPr>
-        <w:t>backend</w:t>
-      </w:r>
-      <w:proofErr w:type="spellEnd"/>
-      <w:r>
-        <w:rPr>
-          <w:sz w:val="28"/>
-          <w:szCs w:val="28"/>
-          <w:lang w:eastAsia="ru-RU"/>
-        </w:rPr>
-        <w:t xml:space="preserve"> и независимому ML-сервису проект легко адаптируется к изменениям.</w:t>
-      </w:r>
-      <w:r>
-        <w:rPr>
-          <w:sz w:val="28"/>
-          <w:szCs w:val="28"/>
-          <w:lang w:eastAsia="ru-RU"/>
-        </w:rPr>
-        <w:t xml:space="preserve"> </w:t>
-      </w:r>
-      <w:r>
-        <w:rPr>
-          <w:sz w:val="28"/>
-          <w:szCs w:val="28"/>
-          <w:lang w:eastAsia="ru-RU"/>
-        </w:rPr>
-        <w:t xml:space="preserve">Новая модель машинного обучения может быть развёрнута как отдельный контейнер без остановки работы основной системы. </w:t>
-      </w:r>
-      <w:proofErr w:type="spellStart"/>
-      <w:r>
-        <w:rPr>
-          <w:sz w:val="28"/>
-          <w:szCs w:val="28"/>
-          <w:lang w:eastAsia="ru-RU"/>
-        </w:rPr>
-        <w:t>Backend</w:t>
-      </w:r>
-      <w:proofErr w:type="spellEnd"/>
-      <w:r>
-        <w:rPr>
-          <w:sz w:val="28"/>
-          <w:szCs w:val="28"/>
-          <w:lang w:eastAsia="ru-RU"/>
-        </w:rPr>
-        <w:t xml:space="preserve"> просто направит запросы по новому адресу сервиса, не требуя изменения API.</w:t>
+        <w:t>Благодаря модульной структуре backend и независимому ML-сервису проект легко адаптируется к изменениям.Новая модель машинного обучения может быть развёрнута как отдельный контейнер без остановки работы основной системы. Backend просто направит запросы по новому адресу сервиса, не требуя изменения API.</w:t>
       </w:r>
     </w:p>
     <w:p>
@@ -10732,23 +8313,13 @@
           <w:lang w:eastAsia="ru-RU"/>
         </w:rPr>
       </w:pPr>
-      <w:proofErr w:type="spellStart"/>
       <w:r>
         <w:rPr>
           <w:sz w:val="28"/>
           <w:szCs w:val="28"/>
           <w:lang w:eastAsia="ru-RU"/>
         </w:rPr>
-        <w:t>Поддерживаемость</w:t>
-      </w:r>
-      <w:proofErr w:type="spellEnd"/>
-      <w:r>
-        <w:rPr>
-          <w:sz w:val="28"/>
-          <w:szCs w:val="28"/>
-          <w:lang w:eastAsia="ru-RU"/>
-        </w:rPr>
-        <w:t xml:space="preserve"> достигается за счёт стандартизированного кода, документированных интерфейсов и модульного тестирования.</w:t>
+        <w:t>Поддерживаемость достигается за счёт стандартизированного кода, документированных интерфейсов и модульного тестирования.</w:t>
       </w:r>
       <w:r>
         <w:rPr>
@@ -10788,61 +8359,7 @@
           <w:lang w:eastAsia="ru-RU"/>
         </w:rPr>
         <w:br/>
-        <w:t xml:space="preserve">Использование </w:t>
-      </w:r>
-      <w:proofErr w:type="spellStart"/>
-      <w:r>
-        <w:rPr>
-          <w:sz w:val="28"/>
-          <w:szCs w:val="28"/>
-          <w:lang w:eastAsia="ru-RU"/>
-        </w:rPr>
-        <w:t>Docker</w:t>
-      </w:r>
-      <w:proofErr w:type="spellEnd"/>
-      <w:r>
-        <w:rPr>
-          <w:sz w:val="28"/>
-          <w:szCs w:val="28"/>
-          <w:lang w:eastAsia="ru-RU"/>
-        </w:rPr>
-        <w:t xml:space="preserve"> и </w:t>
-      </w:r>
-      <w:proofErr w:type="spellStart"/>
-      <w:r>
-        <w:rPr>
-          <w:sz w:val="28"/>
-          <w:szCs w:val="28"/>
-          <w:lang w:eastAsia="ru-RU"/>
-        </w:rPr>
-        <w:t>Docker</w:t>
-      </w:r>
-      <w:proofErr w:type="spellEnd"/>
-      <w:r>
-        <w:rPr>
-          <w:sz w:val="28"/>
-          <w:szCs w:val="28"/>
-          <w:lang w:eastAsia="ru-RU"/>
-        </w:rPr>
-        <w:t xml:space="preserve"> </w:t>
-      </w:r>
-      <w:proofErr w:type="spellStart"/>
-      <w:r>
-        <w:rPr>
-          <w:sz w:val="28"/>
-          <w:szCs w:val="28"/>
-          <w:lang w:eastAsia="ru-RU"/>
-        </w:rPr>
-        <w:t>Compose</w:t>
-      </w:r>
-      <w:proofErr w:type="spellEnd"/>
-      <w:r>
-        <w:rPr>
-          <w:sz w:val="28"/>
-          <w:szCs w:val="28"/>
-          <w:lang w:eastAsia="ru-RU"/>
-        </w:rPr>
-        <w:t xml:space="preserve"> позволяет полностью воспроизвести рабочую среду на любом устройстве, что минимизирует риск несовместимости зависимостей.</w:t>
+        <w:t>Использование Docker и DockerCompose позволяет полностью воспроизвести рабочую среду на любом устройстве, что минимизирует риск несовместимости зависимостей.</w:t>
       </w:r>
     </w:p>
     <w:p>
@@ -10957,115 +8474,7 @@
           <w:szCs w:val="28"/>
           <w:lang w:eastAsia="ru-RU"/>
         </w:rPr>
-        <w:t xml:space="preserve">Для реализации выбраны современные технологии, соответствующие задачам проекта. </w:t>
-      </w:r>
-      <w:proofErr w:type="spellStart"/>
-      <w:r>
-        <w:rPr>
-          <w:sz w:val="28"/>
-          <w:szCs w:val="28"/>
-          <w:lang w:eastAsia="ru-RU"/>
-        </w:rPr>
-        <w:t>Backend</w:t>
-      </w:r>
-      <w:proofErr w:type="spellEnd"/>
-      <w:r>
-        <w:rPr>
-          <w:sz w:val="28"/>
-          <w:szCs w:val="28"/>
-          <w:lang w:eastAsia="ru-RU"/>
-        </w:rPr>
-        <w:t xml:space="preserve"> построен на Python с использованием </w:t>
-      </w:r>
-      <w:proofErr w:type="spellStart"/>
-      <w:r>
-        <w:rPr>
-          <w:sz w:val="28"/>
-          <w:szCs w:val="28"/>
-          <w:lang w:eastAsia="ru-RU"/>
-        </w:rPr>
-        <w:t>FastAPI</w:t>
-      </w:r>
-      <w:proofErr w:type="spellEnd"/>
-      <w:r>
-        <w:rPr>
-          <w:sz w:val="28"/>
-          <w:szCs w:val="28"/>
-          <w:lang w:eastAsia="ru-RU"/>
-        </w:rPr>
-        <w:t xml:space="preserve">, что обеспечивает высокую производительность и удобную интеграцию с ML-сервисом, реализованным на </w:t>
-      </w:r>
-      <w:proofErr w:type="spellStart"/>
-      <w:r>
-        <w:rPr>
-          <w:sz w:val="28"/>
-          <w:szCs w:val="28"/>
-          <w:lang w:eastAsia="ru-RU"/>
-        </w:rPr>
-        <w:t>PyTorch</w:t>
-      </w:r>
-      <w:proofErr w:type="spellEnd"/>
-      <w:r>
-        <w:rPr>
-          <w:sz w:val="28"/>
-          <w:szCs w:val="28"/>
-          <w:lang w:eastAsia="ru-RU"/>
-        </w:rPr>
-        <w:t xml:space="preserve">. В качестве базы данных применяется </w:t>
-      </w:r>
-      <w:proofErr w:type="spellStart"/>
-      <w:r>
-        <w:rPr>
-          <w:sz w:val="28"/>
-          <w:szCs w:val="28"/>
-          <w:lang w:eastAsia="ru-RU"/>
-        </w:rPr>
-        <w:t>PostgreSQL</w:t>
-      </w:r>
-      <w:proofErr w:type="spellEnd"/>
-      <w:r>
-        <w:rPr>
-          <w:sz w:val="28"/>
-          <w:szCs w:val="28"/>
-          <w:lang w:eastAsia="ru-RU"/>
-        </w:rPr>
-        <w:t xml:space="preserve">, а для контейнеризации и развёртывания — </w:t>
-      </w:r>
-      <w:proofErr w:type="spellStart"/>
-      <w:r>
-        <w:rPr>
-          <w:sz w:val="28"/>
-          <w:szCs w:val="28"/>
-          <w:lang w:eastAsia="ru-RU"/>
-        </w:rPr>
-        <w:t>Docker</w:t>
-      </w:r>
-      <w:proofErr w:type="spellEnd"/>
-      <w:r>
-        <w:rPr>
-          <w:sz w:val="28"/>
-          <w:szCs w:val="28"/>
-          <w:lang w:eastAsia="ru-RU"/>
-        </w:rPr>
-        <w:t xml:space="preserve"> и </w:t>
-      </w:r>
-      <w:proofErr w:type="spellStart"/>
-      <w:r>
-        <w:rPr>
-          <w:sz w:val="28"/>
-          <w:szCs w:val="28"/>
-          <w:lang w:eastAsia="ru-RU"/>
-        </w:rPr>
-        <w:t>docker-compose</w:t>
-      </w:r>
-      <w:proofErr w:type="spellEnd"/>
-      <w:r>
-        <w:rPr>
-          <w:sz w:val="28"/>
-          <w:szCs w:val="28"/>
-          <w:lang w:eastAsia="ru-RU"/>
-        </w:rPr>
-        <w:t>.</w:t>
+        <w:t>Для реализации выбраны современные технологии, соответствующие задачам проекта. Backend построен на Python с использованием FastAPI, что обеспечивает высокую производительность и удобную интеграцию с ML-сервисом, реализованным на PyTorch. В качестве базы данных применяется PostgreSQL, а для контейнеризации и развёртывания — Docker и docker-compose.</w:t>
       </w:r>
     </w:p>
     <w:p>
@@ -11087,41 +8496,7 @@
           <w:szCs w:val="28"/>
           <w:lang w:eastAsia="ru-RU"/>
         </w:rPr>
-        <w:t>Архитектура обеспечивает выполнение ключевых требований, определённых в техническом задании. Система способна обрабатывать запросы пользователей в реальном времени, сохранять историю распознаваний и гарантировать корректность работы моделей.</w:t>
-      </w:r>
-      <w:r>
-        <w:rPr>
-          <w:sz w:val="28"/>
-          <w:szCs w:val="28"/>
-          <w:lang w:eastAsia="ru-RU"/>
-        </w:rPr>
-        <w:t xml:space="preserve"> </w:t>
-      </w:r>
-      <w:r>
-        <w:rPr>
-          <w:sz w:val="28"/>
-          <w:szCs w:val="28"/>
-          <w:lang w:eastAsia="ru-RU"/>
-        </w:rPr>
-        <w:t xml:space="preserve">Заложенные параметры качества, такие как производительность, масштабируемость, </w:t>
-      </w:r>
-      <w:proofErr w:type="spellStart"/>
-      <w:r>
-        <w:rPr>
-          <w:sz w:val="28"/>
-          <w:szCs w:val="28"/>
-          <w:lang w:eastAsia="ru-RU"/>
-        </w:rPr>
-        <w:t>поддерживаемость</w:t>
-      </w:r>
-      <w:proofErr w:type="spellEnd"/>
-      <w:r>
-        <w:rPr>
-          <w:sz w:val="28"/>
-          <w:szCs w:val="28"/>
-          <w:lang w:eastAsia="ru-RU"/>
-        </w:rPr>
-        <w:t xml:space="preserve"> и безопасность, подтверждают устойчивость предложенной архитектуры и её готовность к последующей реализации.</w:t>
+        <w:t>Архитектура обеспечивает выполнение ключевых требований, определённых в техническом задании. Система способна обрабатывать запросы пользователей в реальном времени, сохранять историю распознаваний и гарантировать корректность работы моделей.Заложенные параметры качества, такие как производительность, масштабируемость, поддерживаемость и безопасность, подтверждают устойчивость предложенной архитектуры и её готовность к последующей реализации.</w:t>
       </w:r>
     </w:p>
     <w:p>
@@ -11165,25 +8540,7 @@
           <w:szCs w:val="28"/>
           <w:lang w:eastAsia="ru-RU"/>
         </w:rPr>
-        <w:t xml:space="preserve">Разработанная архитектура является базой для последующей реализации прототипа приложения и обучения моделей. В дальнейшем возможна доработка проекта в направлении увеличения точности распознавания, интеграции новых наборов данных и перехода к распределённой архитектуре с использованием </w:t>
-      </w:r>
-      <w:proofErr w:type="spellStart"/>
-      <w:r>
-        <w:rPr>
-          <w:sz w:val="28"/>
-          <w:szCs w:val="28"/>
-          <w:lang w:eastAsia="ru-RU"/>
-        </w:rPr>
-        <w:t>Kubernetes</w:t>
-      </w:r>
-      <w:proofErr w:type="spellEnd"/>
-      <w:r>
-        <w:rPr>
-          <w:sz w:val="28"/>
-          <w:szCs w:val="28"/>
-          <w:lang w:eastAsia="ru-RU"/>
-        </w:rPr>
-        <w:t>.</w:t>
+        <w:t>Разработанная архитектура является базой для последующей реализации прототипа приложения и обучения моделей. В дальнейшем возможна доработка проекта в направлении увеличения точности распознавания, интеграции новых наборов данных и перехода к распределённой архитектуре с использованием Kubernetes.</w:t>
       </w:r>
     </w:p>
     <w:p>
@@ -11263,13 +8620,6 @@
         </w:rPr>
         <w:lastRenderedPageBreak/>
         <w:t>Источники</w:t>
-      </w:r>
-      <w:r>
-        <w:rPr>
-          <w:sz w:val="32"/>
-          <w:szCs w:val="32"/>
-        </w:rPr>
-        <w:t xml:space="preserve"> </w:t>
       </w:r>
       <w:r>
         <w:rPr>
@@ -11376,37 +8726,12 @@
           <w:lang w:val="en-US"/>
         </w:rPr>
       </w:pPr>
-      <w:proofErr w:type="spellStart"/>
       <w:r>
         <w:rPr>
           <w:sz w:val="28"/>
           <w:lang w:val="en-US"/>
         </w:rPr>
-        <w:t>LeCun</w:t>
-      </w:r>
-      <w:proofErr w:type="spellEnd"/>
-      <w:r>
-        <w:rPr>
-          <w:sz w:val="28"/>
-          <w:lang w:val="en-US"/>
-        </w:rPr>
-        <w:t xml:space="preserve"> Y., </w:t>
-      </w:r>
-      <w:proofErr w:type="spellStart"/>
-      <w:r>
-        <w:rPr>
-          <w:sz w:val="28"/>
-          <w:lang w:val="en-US"/>
-        </w:rPr>
-        <w:t>Bengio</w:t>
-      </w:r>
-      <w:proofErr w:type="spellEnd"/>
-      <w:r>
-        <w:rPr>
-          <w:sz w:val="28"/>
-          <w:lang w:val="en-US"/>
-        </w:rPr>
-        <w:t xml:space="preserve"> Y., Hinton G. Deep learning / Nature. – 2015. – Vol. 521, № 7553. – P. 436–444.</w:t>
+        <w:t>LeCun Y., Bengio Y., Hinton G. Deep learning / Nature. – 2015. – Vol. 521, № 7553. – P. 436–444.</w:t>
       </w:r>
     </w:p>
     <w:p>
@@ -11432,39 +8757,7 @@
           <w:sz w:val="28"/>
           <w:lang w:val="en-US"/>
         </w:rPr>
-        <w:t xml:space="preserve">Goodfellow I., </w:t>
-      </w:r>
-      <w:proofErr w:type="spellStart"/>
-      <w:r>
-        <w:rPr>
-          <w:sz w:val="28"/>
-          <w:lang w:val="en-US"/>
-        </w:rPr>
-        <w:t>Bengio</w:t>
-      </w:r>
-      <w:proofErr w:type="spellEnd"/>
-      <w:r>
-        <w:rPr>
-          <w:sz w:val="28"/>
-          <w:lang w:val="en-US"/>
-        </w:rPr>
-        <w:t xml:space="preserve"> Y., Courville A. Deep Learning / I. Goodfellow, Y. </w:t>
-      </w:r>
-      <w:proofErr w:type="spellStart"/>
-      <w:r>
-        <w:rPr>
-          <w:sz w:val="28"/>
-          <w:lang w:val="en-US"/>
-        </w:rPr>
-        <w:t>Bengio</w:t>
-      </w:r>
-      <w:proofErr w:type="spellEnd"/>
-      <w:r>
-        <w:rPr>
-          <w:sz w:val="28"/>
-          <w:lang w:val="en-US"/>
-        </w:rPr>
-        <w:t>, A. Courville. – Cambridge: MIT Press, 2016. – 800 p.</w:t>
+        <w:t>Goodfellow I., Bengio Y., Courville A. Deep Learning / I. Goodfellow, Y. Bengio, A. Courville. – Cambridge: MIT Press, 2016. – 800 p.</w:t>
       </w:r>
     </w:p>
     <w:p>
@@ -11490,39 +8783,7 @@
           <w:sz w:val="28"/>
           <w:lang w:val="en-US"/>
         </w:rPr>
-        <w:t xml:space="preserve">Graves A., </w:t>
-      </w:r>
-      <w:proofErr w:type="spellStart"/>
-      <w:r>
-        <w:rPr>
-          <w:sz w:val="28"/>
-          <w:lang w:val="en-US"/>
-        </w:rPr>
-        <w:t>Schmidhuber</w:t>
-      </w:r>
-      <w:proofErr w:type="spellEnd"/>
-      <w:r>
-        <w:rPr>
-          <w:sz w:val="28"/>
-          <w:lang w:val="en-US"/>
-        </w:rPr>
-        <w:t xml:space="preserve"> J. Offline handwriting recognition with multidimensional recurrent neural networks / A. Graves, J. </w:t>
-      </w:r>
-      <w:proofErr w:type="spellStart"/>
-      <w:r>
-        <w:rPr>
-          <w:sz w:val="28"/>
-          <w:lang w:val="en-US"/>
-        </w:rPr>
-        <w:t>Schmidhuber</w:t>
-      </w:r>
-      <w:proofErr w:type="spellEnd"/>
-      <w:r>
-        <w:rPr>
-          <w:sz w:val="28"/>
-          <w:lang w:val="en-US"/>
-        </w:rPr>
-        <w:t xml:space="preserve"> // Advances in Neural Information Processing Systems. – 2009. – Vol. 21. – P. 545–552.</w:t>
+        <w:t>Graves A., Schmidhuber J. Offline handwriting recognition with multidimensional recurrent neural networks / A. Graves, J. Schmidhuber // Advances in Neural Information Processing Systems. – 2009. – Vol. 21. – P. 545–552.</w:t>
       </w:r>
     </w:p>
     <w:p>
@@ -11543,53 +8804,12 @@
           <w:lang w:val="en-US"/>
         </w:rPr>
       </w:pPr>
-      <w:proofErr w:type="spellStart"/>
       <w:r>
         <w:rPr>
           <w:sz w:val="28"/>
           <w:lang w:val="en-US"/>
         </w:rPr>
-        <w:t>Russakovsky</w:t>
-      </w:r>
-      <w:proofErr w:type="spellEnd"/>
-      <w:r>
-        <w:rPr>
-          <w:sz w:val="28"/>
-          <w:lang w:val="en-US"/>
-        </w:rPr>
-        <w:t xml:space="preserve"> O. et al. ImageNet Large Scale Visual Recognition Challenge / O. </w:t>
-      </w:r>
-      <w:proofErr w:type="spellStart"/>
-      <w:r>
-        <w:rPr>
-          <w:sz w:val="28"/>
-          <w:lang w:val="en-US"/>
-        </w:rPr>
-        <w:t>Russakovsky</w:t>
-      </w:r>
-      <w:proofErr w:type="spellEnd"/>
-      <w:r>
-        <w:rPr>
-          <w:sz w:val="28"/>
-          <w:lang w:val="en-US"/>
-        </w:rPr>
-        <w:t xml:space="preserve">, J. Deng, H. </w:t>
-      </w:r>
-      <w:proofErr w:type="spellStart"/>
-      <w:r>
-        <w:rPr>
-          <w:sz w:val="28"/>
-          <w:lang w:val="en-US"/>
-        </w:rPr>
-        <w:t>Su</w:t>
-      </w:r>
-      <w:proofErr w:type="spellEnd"/>
-      <w:r>
-        <w:rPr>
-          <w:sz w:val="28"/>
-          <w:lang w:val="en-US"/>
-        </w:rPr>
-        <w:t xml:space="preserve"> et al. // International Journal of Computer Vision. – 2015. – Vol. 115. – P. 211–252.</w:t>
+        <w:t>Russakovsky O. et al. ImageNet Large Scale Visual Recognition Challenge / O. Russakovsky, J. Deng, H. Su et al. // International Journal of Computer Vision. – 2015. – Vol. 115. – P. 211–252.</w:t>
       </w:r>
     </w:p>
     <w:p>
@@ -11686,15 +8906,15 @@
 </file>
 
 <file path=word/endnotes.xml><?xml version="1.0" encoding="utf-8"?>
-<w:endnotes xmlns:wpc="http://schemas.microsoft.com/office/word/2010/wordprocessingCanvas" xmlns:cx="http://schemas.microsoft.com/office/drawing/2014/chartex" xmlns:cx1="http://schemas.microsoft.com/office/drawing/2015/9/8/chartex" xmlns:cx2="http://schemas.microsoft.com/office/drawing/2015/10/21/chartex" xmlns:cx3="http://schemas.microsoft.com/office/drawing/2016/5/9/chartex" xmlns:cx4="http://schemas.microsoft.com/office/drawing/2016/5/10/chartex" xmlns:cx5="http://schemas.microsoft.com/office/drawing/2016/5/11/chartex" xmlns:cx6="http://schemas.microsoft.com/office/drawing/2016/5/12/chartex" xmlns:cx7="http://schemas.microsoft.com/office/drawing/2016/5/13/chartex" xmlns:cx8="http://schemas.microsoft.com/office/drawing/2016/5/14/chartex" xmlns:mc="http://schemas.openxmlformats.org/markup-compatibility/2006" xmlns:aink="http://schemas.microsoft.com/office/drawing/2016/ink" xmlns:am3d="http://schemas.microsoft.com/office/drawing/2017/model3d" xmlns:o="urn:schemas-microsoft-com:office:office" xmlns:r="http://schemas.openxmlformats.org/officeDocument/2006/relationships" xmlns:m="http://schemas.openxmlformats.org/officeDocument/2006/math" xmlns:v="urn:schemas-microsoft-com:vml" xmlns:wp14="http://schemas.microsoft.com/office/word/2010/wordprocessingDrawing" xmlns:wp="http://schemas.openxmlformats.org/drawingml/2006/wordprocessingDrawing" xmlns:w10="urn:schemas-microsoft-com:office:word" xmlns:w="http://schemas.openxmlformats.org/wordprocessingml/2006/main" xmlns:w14="http://schemas.microsoft.com/office/word/2010/wordml" xmlns:w15="http://schemas.microsoft.com/office/word/2012/wordml" xmlns:w16cex="http://schemas.microsoft.com/office/word/2018/wordml/cex" xmlns:w16cid="http://schemas.microsoft.com/office/word/2016/wordml/cid" xmlns:w16="http://schemas.microsoft.com/office/word/2018/wordml" xmlns:w16sdtdh="http://schemas.microsoft.com/office/word/2020/wordml/sdtdatahash" xmlns:w16se="http://schemas.microsoft.com/office/word/2015/wordml/symex" xmlns:wpg="http://schemas.microsoft.com/office/word/2010/wordprocessingGroup" xmlns:wpi="http://schemas.microsoft.com/office/word/2010/wordprocessingInk" xmlns:wne="http://schemas.microsoft.com/office/word/2006/wordml" xmlns:wps="http://schemas.microsoft.com/office/word/2010/wordprocessingShape" mc:Ignorable="w14 w15 w16se w16cid w16 w16cex w16sdtdh wp14">
-  <w:endnote w:type="separator" w:id="-1">
+<w:endnotes xmlns:ve="http://schemas.openxmlformats.org/markup-compatibility/2006" xmlns:o="urn:schemas-microsoft-com:office:office" xmlns:r="http://schemas.openxmlformats.org/officeDocument/2006/relationships" xmlns:m="http://schemas.openxmlformats.org/officeDocument/2006/math" xmlns:v="urn:schemas-microsoft-com:vml" xmlns:wp="http://schemas.openxmlformats.org/drawingml/2006/wordprocessingDrawing" xmlns:w10="urn:schemas-microsoft-com:office:word" xmlns:w="http://schemas.openxmlformats.org/wordprocessingml/2006/main" xmlns:wne="http://schemas.microsoft.com/office/word/2006/wordml">
+  <w:endnote w:type="separator" w:id="0">
     <w:p>
       <w:r>
         <w:separator/>
       </w:r>
     </w:p>
   </w:endnote>
-  <w:endnote w:type="continuationSeparator" w:id="0">
+  <w:endnote w:type="continuationSeparator" w:id="1">
     <w:p>
       <w:r>
         <w:continuationSeparator/>
@@ -11705,7 +8925,7 @@
 </file>
 
 <file path=word/footer1.xml><?xml version="1.0" encoding="utf-8"?>
-<w:ftr xmlns:wpc="http://schemas.microsoft.com/office/word/2010/wordprocessingCanvas" xmlns:cx="http://schemas.microsoft.com/office/drawing/2014/chartex" xmlns:cx1="http://schemas.microsoft.com/office/drawing/2015/9/8/chartex" xmlns:cx2="http://schemas.microsoft.com/office/drawing/2015/10/21/chartex" xmlns:cx3="http://schemas.microsoft.com/office/drawing/2016/5/9/chartex" xmlns:cx4="http://schemas.microsoft.com/office/drawing/2016/5/10/chartex" xmlns:cx5="http://schemas.microsoft.com/office/drawing/2016/5/11/chartex" xmlns:cx6="http://schemas.microsoft.com/office/drawing/2016/5/12/chartex" xmlns:cx7="http://schemas.microsoft.com/office/drawing/2016/5/13/chartex" xmlns:cx8="http://schemas.microsoft.com/office/drawing/2016/5/14/chartex" xmlns:mc="http://schemas.openxmlformats.org/markup-compatibility/2006" xmlns:aink="http://schemas.microsoft.com/office/drawing/2016/ink" xmlns:am3d="http://schemas.microsoft.com/office/drawing/2017/model3d" xmlns:o="urn:schemas-microsoft-com:office:office" xmlns:r="http://schemas.openxmlformats.org/officeDocument/2006/relationships" xmlns:m="http://schemas.openxmlformats.org/officeDocument/2006/math" xmlns:v="urn:schemas-microsoft-com:vml" xmlns:wp14="http://schemas.microsoft.com/office/word/2010/wordprocessingDrawing" xmlns:wp="http://schemas.openxmlformats.org/drawingml/2006/wordprocessingDrawing" xmlns:w10="urn:schemas-microsoft-com:office:word" xmlns:w="http://schemas.openxmlformats.org/wordprocessingml/2006/main" xmlns:w14="http://schemas.microsoft.com/office/word/2010/wordml" xmlns:w15="http://schemas.microsoft.com/office/word/2012/wordml" xmlns:w16cex="http://schemas.microsoft.com/office/word/2018/wordml/cex" xmlns:w16cid="http://schemas.microsoft.com/office/word/2016/wordml/cid" xmlns:w16="http://schemas.microsoft.com/office/word/2018/wordml" xmlns:w16sdtdh="http://schemas.microsoft.com/office/word/2020/wordml/sdtdatahash" xmlns:w16se="http://schemas.microsoft.com/office/word/2015/wordml/symex" xmlns:wpg="http://schemas.microsoft.com/office/word/2010/wordprocessingGroup" xmlns:wpi="http://schemas.microsoft.com/office/word/2010/wordprocessingInk" xmlns:wne="http://schemas.microsoft.com/office/word/2006/wordml" xmlns:wps="http://schemas.microsoft.com/office/word/2010/wordprocessingShape" mc:Ignorable="w14 w15 w16se w16cid w16 w16cex w16sdtdh wp14">
+<w:ftr xmlns:ve="http://schemas.openxmlformats.org/markup-compatibility/2006" xmlns:o="urn:schemas-microsoft-com:office:office" xmlns:r="http://schemas.openxmlformats.org/officeDocument/2006/relationships" xmlns:m="http://schemas.openxmlformats.org/officeDocument/2006/math" xmlns:v="urn:schemas-microsoft-com:vml" xmlns:wp="http://schemas.openxmlformats.org/drawingml/2006/wordprocessingDrawing" xmlns:w10="urn:schemas-microsoft-com:office:word" xmlns:w="http://schemas.openxmlformats.org/wordprocessingml/2006/main" xmlns:wne="http://schemas.microsoft.com/office/word/2006/wordml">
   <w:p>
     <w:pPr>
       <w:pStyle w:val="a3"/>
@@ -11720,202 +8940,79 @@
         <w:noProof/>
         <w:sz w:val="20"/>
       </w:rPr>
-      <mc:AlternateContent>
-        <mc:Choice Requires="wps">
-          <w:drawing>
-            <wp:anchor distT="0" distB="0" distL="114300" distR="114300" simplePos="0" relativeHeight="251657728" behindDoc="1" locked="0" layoutInCell="1" allowOverlap="1" wp14:anchorId="4EA8555F" wp14:editId="3B264312">
-              <wp:simplePos x="0" y="0"/>
-              <wp:positionH relativeFrom="page">
-                <wp:posOffset>7061200</wp:posOffset>
-              </wp:positionH>
-              <wp:positionV relativeFrom="page">
-                <wp:posOffset>10217785</wp:posOffset>
-              </wp:positionV>
-              <wp:extent cx="191770" cy="165735"/>
-              <wp:effectExtent l="0" t="0" r="0" b="0"/>
-              <wp:wrapNone/>
-              <wp:docPr id="1" name="docshape1"/>
-              <wp:cNvGraphicFramePr>
-                <a:graphicFrameLocks xmlns:a="http://schemas.openxmlformats.org/drawingml/2006/main"/>
-              </wp:cNvGraphicFramePr>
-              <a:graphic xmlns:a="http://schemas.openxmlformats.org/drawingml/2006/main">
-                <a:graphicData uri="http://schemas.microsoft.com/office/word/2010/wordprocessingShape">
-                  <wps:wsp>
-                    <wps:cNvSpPr txBox="1">
-                      <a:spLocks noChangeArrowheads="1"/>
-                    </wps:cNvSpPr>
-                    <wps:spPr bwMode="auto">
-                      <a:xfrm>
-                        <a:off x="0" y="0"/>
-                        <a:ext cx="191770" cy="165735"/>
-                      </a:xfrm>
-                      <a:prstGeom prst="rect">
-                        <a:avLst/>
-                      </a:prstGeom>
-                      <a:noFill/>
-                      <a:ln>
-                        <a:noFill/>
-                      </a:ln>
-                      <a:extLst>
-                        <a:ext uri="{909E8E84-426E-40DD-AFC4-6F175D3DCCD1}">
-                          <a14:hiddenFill xmlns:a14="http://schemas.microsoft.com/office/drawing/2010/main">
-                            <a:solidFill>
-                              <a:srgbClr val="FFFFFF"/>
-                            </a:solidFill>
-                          </a14:hiddenFill>
-                        </a:ext>
-                        <a:ext uri="{91240B29-F687-4F45-9708-019B960494DF}">
-                          <a14:hiddenLine xmlns:a14="http://schemas.microsoft.com/office/drawing/2010/main" w="9525">
-                            <a:solidFill>
-                              <a:srgbClr val="000000"/>
-                            </a:solidFill>
-                            <a:miter lim="800000"/>
-                            <a:headEnd/>
-                            <a:tailEnd/>
-                          </a14:hiddenLine>
-                        </a:ext>
-                      </a:extLst>
-                    </wps:spPr>
-                    <wps:txbx>
-                      <w:txbxContent>
-                        <w:p>
-                          <w:pPr>
-                            <w:spacing w:before="10"/>
-                            <w:ind w:left="20"/>
-                            <w:rPr>
-                              <w:sz w:val="20"/>
-                            </w:rPr>
-                          </w:pPr>
-                          <w:r>
-                            <w:rPr>
-                              <w:spacing w:val="-5"/>
-                              <w:sz w:val="20"/>
-                            </w:rPr>
-                            <w:fldChar w:fldCharType="begin"/>
-                          </w:r>
-                          <w:r>
-                            <w:rPr>
-                              <w:spacing w:val="-5"/>
-                              <w:sz w:val="20"/>
-                            </w:rPr>
-                            <w:instrText xml:space="preserve"> PAGE </w:instrText>
-                          </w:r>
-                          <w:r>
-                            <w:rPr>
-                              <w:spacing w:val="-5"/>
-                              <w:sz w:val="20"/>
-                            </w:rPr>
-                            <w:fldChar w:fldCharType="separate"/>
-                          </w:r>
-                          <w:r>
-                            <w:rPr>
-                              <w:noProof/>
-                              <w:spacing w:val="-5"/>
-                              <w:sz w:val="20"/>
-                            </w:rPr>
-                            <w:t>5</w:t>
-                          </w:r>
-                          <w:r>
-                            <w:rPr>
-                              <w:spacing w:val="-5"/>
-                              <w:sz w:val="20"/>
-                            </w:rPr>
-                            <w:fldChar w:fldCharType="end"/>
-                          </w:r>
-                        </w:p>
-                      </w:txbxContent>
-                    </wps:txbx>
-                    <wps:bodyPr rot="0" vert="horz" wrap="square" lIns="0" tIns="0" rIns="0" bIns="0" anchor="t" anchorCtr="0" upright="1">
-                      <a:noAutofit/>
-                    </wps:bodyPr>
-                  </wps:wsp>
-                </a:graphicData>
-              </a:graphic>
-              <wp14:sizeRelH relativeFrom="page">
-                <wp14:pctWidth>0</wp14:pctWidth>
-              </wp14:sizeRelH>
-              <wp14:sizeRelV relativeFrom="page">
-                <wp14:pctHeight>0</wp14:pctHeight>
-              </wp14:sizeRelV>
-            </wp:anchor>
-          </w:drawing>
-        </mc:Choice>
-        <mc:Fallback>
-          <w:pict>
-            <v:shapetype w14:anchorId="4EA8555F" id="_x0000_t202" coordsize="21600,21600" o:spt="202" path="m,l,21600r21600,l21600,xe">
-              <v:stroke joinstyle="miter"/>
-              <v:path gradientshapeok="t" o:connecttype="rect"/>
-            </v:shapetype>
-            <v:shape id="docshape1" o:spid="_x0000_s1026" type="#_x0000_t202" style="position:absolute;margin-left:556pt;margin-top:804.55pt;width:15.1pt;height:13.05pt;z-index:-251658752;visibility:visible;mso-wrap-style:square;mso-width-percent:0;mso-height-percent:0;mso-wrap-distance-left:9pt;mso-wrap-distance-top:0;mso-wrap-distance-right:9pt;mso-wrap-distance-bottom:0;mso-position-horizontal:absolute;mso-position-horizontal-relative:page;mso-position-vertical:absolute;mso-position-vertical-relative:page;mso-width-percent:0;mso-height-percent:0;mso-width-relative:page;mso-height-relative:page;v-text-anchor:top" o:gfxdata="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" filled="f" stroked="f">
-              <v:textbox inset="0,0,0,0">
-                <w:txbxContent>
-                  <w:p>
-                    <w:pPr>
-                      <w:spacing w:before="10"/>
-                      <w:ind w:left="20"/>
-                      <w:rPr>
-                        <w:sz w:val="20"/>
-                      </w:rPr>
-                    </w:pPr>
-                    <w:r>
-                      <w:rPr>
-                        <w:spacing w:val="-5"/>
-                        <w:sz w:val="20"/>
-                      </w:rPr>
-                      <w:fldChar w:fldCharType="begin"/>
-                    </w:r>
-                    <w:r>
-                      <w:rPr>
-                        <w:spacing w:val="-5"/>
-                        <w:sz w:val="20"/>
-                      </w:rPr>
-                      <w:instrText xml:space="preserve"> PAGE </w:instrText>
-                    </w:r>
-                    <w:r>
-                      <w:rPr>
-                        <w:spacing w:val="-5"/>
-                        <w:sz w:val="20"/>
-                      </w:rPr>
-                      <w:fldChar w:fldCharType="separate"/>
-                    </w:r>
-                    <w:r>
-                      <w:rPr>
-                        <w:noProof/>
-                        <w:spacing w:val="-5"/>
-                        <w:sz w:val="20"/>
-                      </w:rPr>
-                      <w:t>5</w:t>
-                    </w:r>
-                    <w:r>
-                      <w:rPr>
-                        <w:spacing w:val="-5"/>
-                        <w:sz w:val="20"/>
-                      </w:rPr>
-                      <w:fldChar w:fldCharType="end"/>
-                    </w:r>
-                  </w:p>
-                </w:txbxContent>
-              </v:textbox>
-              <w10:wrap anchorx="page" anchory="page"/>
-            </v:shape>
-          </w:pict>
-        </mc:Fallback>
-      </mc:AlternateContent>
+      <w:pict>
+        <v:shapetype id="_x0000_t202" coordsize="21600,21600" o:spt="202" path="m,l,21600r21600,l21600,xe">
+          <v:stroke joinstyle="miter"/>
+          <v:path gradientshapeok="t" o:connecttype="rect"/>
+        </v:shapetype>
+        <v:shape id="docshape1" o:spid="_x0000_s4097" type="#_x0000_t202" style="position:absolute;margin-left:556pt;margin-top:804.55pt;width:15.1pt;height:13.05pt;z-index:-251658752;visibility:visible;mso-position-horizontal-relative:page;mso-position-vertical-relative:page" o:gfxdata="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" filled="f" stroked="f">
+          <v:textbox inset="0,0,0,0">
+            <w:txbxContent>
+              <w:p>
+                <w:pPr>
+                  <w:spacing w:before="10"/>
+                  <w:ind w:left="20"/>
+                  <w:rPr>
+                    <w:sz w:val="20"/>
+                  </w:rPr>
+                </w:pPr>
+                <w:r>
+                  <w:rPr>
+                    <w:spacing w:val="-5"/>
+                    <w:sz w:val="20"/>
+                  </w:rPr>
+                  <w:fldChar w:fldCharType="begin"/>
+                </w:r>
+                <w:r>
+                  <w:rPr>
+                    <w:spacing w:val="-5"/>
+                    <w:sz w:val="20"/>
+                  </w:rPr>
+                  <w:instrText xml:space="preserve"> PAGE </w:instrText>
+                </w:r>
+                <w:r>
+                  <w:rPr>
+                    <w:spacing w:val="-5"/>
+                    <w:sz w:val="20"/>
+                  </w:rPr>
+                  <w:fldChar w:fldCharType="separate"/>
+                </w:r>
+                <w:r>
+                  <w:rPr>
+                    <w:noProof/>
+                    <w:spacing w:val="-5"/>
+                    <w:sz w:val="20"/>
+                  </w:rPr>
+                  <w:t>20</w:t>
+                </w:r>
+                <w:r>
+                  <w:rPr>
+                    <w:spacing w:val="-5"/>
+                    <w:sz w:val="20"/>
+                  </w:rPr>
+                  <w:fldChar w:fldCharType="end"/>
+                </w:r>
+              </w:p>
+            </w:txbxContent>
+          </v:textbox>
+          <w10:wrap anchorx="page" anchory="page"/>
+        </v:shape>
+      </w:pict>
     </w:r>
   </w:p>
 </w:ftr>
 </file>
 
 <file path=word/footnotes.xml><?xml version="1.0" encoding="utf-8"?>
-<w:footnotes xmlns:wpc="http://schemas.microsoft.com/office/word/2010/wordprocessingCanvas" xmlns:cx="http://schemas.microsoft.com/office/drawing/2014/chartex" xmlns:cx1="http://schemas.microsoft.com/office/drawing/2015/9/8/chartex" xmlns:cx2="http://schemas.microsoft.com/office/drawing/2015/10/21/chartex" xmlns:cx3="http://schemas.microsoft.com/office/drawing/2016/5/9/chartex" xmlns:cx4="http://schemas.microsoft.com/office/drawing/2016/5/10/chartex" xmlns:cx5="http://schemas.microsoft.com/office/drawing/2016/5/11/chartex" xmlns:cx6="http://schemas.microsoft.com/office/drawing/2016/5/12/chartex" xmlns:cx7="http://schemas.microsoft.com/office/drawing/2016/5/13/chartex" xmlns:cx8="http://schemas.microsoft.com/office/drawing/2016/5/14/chartex" xmlns:mc="http://schemas.openxmlformats.org/markup-compatibility/2006" xmlns:aink="http://schemas.microsoft.com/office/drawing/2016/ink" xmlns:am3d="http://schemas.microsoft.com/office/drawing/2017/model3d" xmlns:o="urn:schemas-microsoft-com:office:office" xmlns:r="http://schemas.openxmlformats.org/officeDocument/2006/relationships" xmlns:m="http://schemas.openxmlformats.org/officeDocument/2006/math" xmlns:v="urn:schemas-microsoft-com:vml" xmlns:wp14="http://schemas.microsoft.com/office/word/2010/wordprocessingDrawing" xmlns:wp="http://schemas.openxmlformats.org/drawingml/2006/wordprocessingDrawing" xmlns:w10="urn:schemas-microsoft-com:office:word" xmlns:w="http://schemas.openxmlformats.org/wordprocessingml/2006/main" xmlns:w14="http://schemas.microsoft.com/office/word/2010/wordml" xmlns:w15="http://schemas.microsoft.com/office/word/2012/wordml" xmlns:w16cex="http://schemas.microsoft.com/office/word/2018/wordml/cex" xmlns:w16cid="http://schemas.microsoft.com/office/word/2016/wordml/cid" xmlns:w16="http://schemas.microsoft.com/office/word/2018/wordml" xmlns:w16sdtdh="http://schemas.microsoft.com/office/word/2020/wordml/sdtdatahash" xmlns:w16se="http://schemas.microsoft.com/office/word/2015/wordml/symex" xmlns:wpg="http://schemas.microsoft.com/office/word/2010/wordprocessingGroup" xmlns:wpi="http://schemas.microsoft.com/office/word/2010/wordprocessingInk" xmlns:wne="http://schemas.microsoft.com/office/word/2006/wordml" xmlns:wps="http://schemas.microsoft.com/office/word/2010/wordprocessingShape" mc:Ignorable="w14 w15 w16se w16cid w16 w16cex w16sdtdh wp14">
-  <w:footnote w:type="separator" w:id="-1">
+<w:footnotes xmlns:ve="http://schemas.openxmlformats.org/markup-compatibility/2006" xmlns:o="urn:schemas-microsoft-com:office:office" xmlns:r="http://schemas.openxmlformats.org/officeDocument/2006/relationships" xmlns:m="http://schemas.openxmlformats.org/officeDocument/2006/math" xmlns:v="urn:schemas-microsoft-com:vml" xmlns:wp="http://schemas.openxmlformats.org/drawingml/2006/wordprocessingDrawing" xmlns:w10="urn:schemas-microsoft-com:office:word" xmlns:w="http://schemas.openxmlformats.org/wordprocessingml/2006/main" xmlns:wne="http://schemas.microsoft.com/office/word/2006/wordml">
+  <w:footnote w:type="separator" w:id="0">
     <w:p>
       <w:r>
         <w:separator/>
       </w:r>
     </w:p>
   </w:footnote>
-  <w:footnote w:type="continuationSeparator" w:id="0">
+  <w:footnote w:type="continuationSeparator" w:id="1">
     <w:p>
       <w:r>
         <w:continuationSeparator/>
@@ -11926,8 +9023,8 @@
 </file>
 
 <file path=word/numbering.xml><?xml version="1.0" encoding="utf-8"?>
-<w:numbering xmlns:wpc="http://schemas.microsoft.com/office/word/2010/wordprocessingCanvas" xmlns:cx="http://schemas.microsoft.com/office/drawing/2014/chartex" xmlns:cx1="http://schemas.microsoft.com/office/drawing/2015/9/8/chartex" xmlns:cx2="http://schemas.microsoft.com/office/drawing/2015/10/21/chartex" xmlns:cx3="http://schemas.microsoft.com/office/drawing/2016/5/9/chartex" xmlns:cx4="http://schemas.microsoft.com/office/drawing/2016/5/10/chartex" xmlns:cx5="http://schemas.microsoft.com/office/drawing/2016/5/11/chartex" xmlns:cx6="http://schemas.microsoft.com/office/drawing/2016/5/12/chartex" xmlns:cx7="http://schemas.microsoft.com/office/drawing/2016/5/13/chartex" xmlns:cx8="http://schemas.microsoft.com/office/drawing/2016/5/14/chartex" xmlns:mc="http://schemas.openxmlformats.org/markup-compatibility/2006" xmlns:aink="http://schemas.microsoft.com/office/drawing/2016/ink" xmlns:am3d="http://schemas.microsoft.com/office/drawing/2017/model3d" xmlns:o="urn:schemas-microsoft-com:office:office" xmlns:r="http://schemas.openxmlformats.org/officeDocument/2006/relationships" xmlns:m="http://schemas.openxmlformats.org/officeDocument/2006/math" xmlns:v="urn:schemas-microsoft-com:vml" xmlns:wp14="http://schemas.microsoft.com/office/word/2010/wordprocessingDrawing" xmlns:wp="http://schemas.openxmlformats.org/drawingml/2006/wordprocessingDrawing" xmlns:w10="urn:schemas-microsoft-com:office:word" xmlns:w="http://schemas.openxmlformats.org/wordprocessingml/2006/main" xmlns:w14="http://schemas.microsoft.com/office/word/2010/wordml" xmlns:w15="http://schemas.microsoft.com/office/word/2012/wordml" xmlns:w16cex="http://schemas.microsoft.com/office/word/2018/wordml/cex" xmlns:w16cid="http://schemas.microsoft.com/office/word/2016/wordml/cid" xmlns:w16="http://schemas.microsoft.com/office/word/2018/wordml" xmlns:w16sdtdh="http://schemas.microsoft.com/office/word/2020/wordml/sdtdatahash" xmlns:w16se="http://schemas.microsoft.com/office/word/2015/wordml/symex" xmlns:wpg="http://schemas.microsoft.com/office/word/2010/wordprocessingGroup" xmlns:wpi="http://schemas.microsoft.com/office/word/2010/wordprocessingInk" xmlns:wne="http://schemas.microsoft.com/office/word/2006/wordml" xmlns:wps="http://schemas.microsoft.com/office/word/2010/wordprocessingShape" mc:Ignorable="w14 w15 w16se w16cid w16 w16cex w16sdtdh wp14">
-  <w:abstractNum w:abstractNumId="0" w15:restartNumberingAfterBreak="0">
+<w:numbering xmlns:ve="http://schemas.openxmlformats.org/markup-compatibility/2006" xmlns:o="urn:schemas-microsoft-com:office:office" xmlns:r="http://schemas.openxmlformats.org/officeDocument/2006/relationships" xmlns:m="http://schemas.openxmlformats.org/officeDocument/2006/math" xmlns:v="urn:schemas-microsoft-com:vml" xmlns:wp="http://schemas.openxmlformats.org/drawingml/2006/wordprocessingDrawing" xmlns:w10="urn:schemas-microsoft-com:office:word" xmlns:w="http://schemas.openxmlformats.org/wordprocessingml/2006/main" xmlns:wne="http://schemas.microsoft.com/office/word/2006/wordml">
+  <w:abstractNum w:abstractNumId="0">
     <w:nsid w:val="15917DB1"/>
     <w:multiLevelType w:val="hybridMultilevel"/>
     <w:tmpl w:val="ABBE4262"/>
@@ -12049,7 +9146,7 @@
       </w:rPr>
     </w:lvl>
   </w:abstractNum>
-  <w:abstractNum w:abstractNumId="1" w15:restartNumberingAfterBreak="0">
+  <w:abstractNum w:abstractNumId="1">
     <w:nsid w:val="246024E4"/>
     <w:multiLevelType w:val="hybridMultilevel"/>
     <w:tmpl w:val="BE16E14A"/>
@@ -12163,7 +9260,7 @@
       </w:rPr>
     </w:lvl>
   </w:abstractNum>
-  <w:abstractNum w:abstractNumId="2" w15:restartNumberingAfterBreak="0">
+  <w:abstractNum w:abstractNumId="2">
     <w:nsid w:val="25E74D10"/>
     <w:multiLevelType w:val="hybridMultilevel"/>
     <w:tmpl w:val="625E356A"/>
@@ -12285,7 +9382,7 @@
       </w:rPr>
     </w:lvl>
   </w:abstractNum>
-  <w:abstractNum w:abstractNumId="3" w15:restartNumberingAfterBreak="0">
+  <w:abstractNum w:abstractNumId="3">
     <w:nsid w:val="29A12DBE"/>
     <w:multiLevelType w:val="hybridMultilevel"/>
     <w:tmpl w:val="FE882E74"/>
@@ -12371,7 +9468,7 @@
       </w:pPr>
     </w:lvl>
   </w:abstractNum>
-  <w:abstractNum w:abstractNumId="4" w15:restartNumberingAfterBreak="0">
+  <w:abstractNum w:abstractNumId="4">
     <w:nsid w:val="2DFD052F"/>
     <w:multiLevelType w:val="multilevel"/>
     <w:tmpl w:val="FAF64ABE"/>
@@ -12521,7 +9618,7 @@
       </w:rPr>
     </w:lvl>
   </w:abstractNum>
-  <w:abstractNum w:abstractNumId="5" w15:restartNumberingAfterBreak="0">
+  <w:abstractNum w:abstractNumId="5">
     <w:nsid w:val="3092057A"/>
     <w:multiLevelType w:val="multilevel"/>
     <w:tmpl w:val="185ABDF6"/>
@@ -12669,7 +9766,7 @@
       </w:rPr>
     </w:lvl>
   </w:abstractNum>
-  <w:abstractNum w:abstractNumId="6" w15:restartNumberingAfterBreak="0">
+  <w:abstractNum w:abstractNumId="6">
     <w:nsid w:val="39135161"/>
     <w:multiLevelType w:val="multilevel"/>
     <w:tmpl w:val="62608426"/>
@@ -12807,7 +9904,7 @@
       </w:rPr>
     </w:lvl>
   </w:abstractNum>
-  <w:abstractNum w:abstractNumId="7" w15:restartNumberingAfterBreak="0">
+  <w:abstractNum w:abstractNumId="7">
     <w:nsid w:val="394F52AD"/>
     <w:multiLevelType w:val="multilevel"/>
     <w:tmpl w:val="040A46EC"/>
@@ -12956,7 +10053,7 @@
       </w:rPr>
     </w:lvl>
   </w:abstractNum>
-  <w:abstractNum w:abstractNumId="8" w15:restartNumberingAfterBreak="0">
+  <w:abstractNum w:abstractNumId="8">
     <w:nsid w:val="3BAC73B2"/>
     <w:multiLevelType w:val="multilevel"/>
     <w:tmpl w:val="84005C7A"/>
@@ -13094,7 +10191,7 @@
       </w:rPr>
     </w:lvl>
   </w:abstractNum>
-  <w:abstractNum w:abstractNumId="9" w15:restartNumberingAfterBreak="0">
+  <w:abstractNum w:abstractNumId="9">
     <w:nsid w:val="436125AA"/>
     <w:multiLevelType w:val="multilevel"/>
     <w:tmpl w:val="2C449EBA"/>
@@ -13243,7 +10340,7 @@
       </w:rPr>
     </w:lvl>
   </w:abstractNum>
-  <w:abstractNum w:abstractNumId="10" w15:restartNumberingAfterBreak="0">
+  <w:abstractNum w:abstractNumId="10">
     <w:nsid w:val="509C4878"/>
     <w:multiLevelType w:val="hybridMultilevel"/>
     <w:tmpl w:val="5E6CD134"/>
@@ -13355,7 +10452,7 @@
       </w:rPr>
     </w:lvl>
   </w:abstractNum>
-  <w:abstractNum w:abstractNumId="11" w15:restartNumberingAfterBreak="0">
+  <w:abstractNum w:abstractNumId="11">
     <w:nsid w:val="54B57CC1"/>
     <w:multiLevelType w:val="multilevel"/>
     <w:tmpl w:val="D9B21DF6"/>
@@ -13503,7 +10600,7 @@
       </w:rPr>
     </w:lvl>
   </w:abstractNum>
-  <w:abstractNum w:abstractNumId="12" w15:restartNumberingAfterBreak="0">
+  <w:abstractNum w:abstractNumId="12">
     <w:nsid w:val="58D773E1"/>
     <w:multiLevelType w:val="hybridMultilevel"/>
     <w:tmpl w:val="908E06CC"/>
@@ -13625,7 +10722,7 @@
       </w:rPr>
     </w:lvl>
   </w:abstractNum>
-  <w:abstractNum w:abstractNumId="13" w15:restartNumberingAfterBreak="0">
+  <w:abstractNum w:abstractNumId="13">
     <w:nsid w:val="59F26728"/>
     <w:multiLevelType w:val="hybridMultilevel"/>
     <w:tmpl w:val="5510D234"/>
@@ -13746,7 +10843,7 @@
       </w:rPr>
     </w:lvl>
   </w:abstractNum>
-  <w:abstractNum w:abstractNumId="14" w15:restartNumberingAfterBreak="0">
+  <w:abstractNum w:abstractNumId="14">
     <w:nsid w:val="67255158"/>
     <w:multiLevelType w:val="multilevel"/>
     <w:tmpl w:val="4B8A8140"/>
@@ -13894,7 +10991,7 @@
       </w:rPr>
     </w:lvl>
   </w:abstractNum>
-  <w:abstractNum w:abstractNumId="15" w15:restartNumberingAfterBreak="0">
+  <w:abstractNum w:abstractNumId="15">
     <w:nsid w:val="67CD729D"/>
     <w:multiLevelType w:val="hybridMultilevel"/>
     <w:tmpl w:val="AC8E6604"/>
@@ -14014,7 +11111,7 @@
       </w:rPr>
     </w:lvl>
   </w:abstractNum>
-  <w:abstractNum w:abstractNumId="16" w15:restartNumberingAfterBreak="0">
+  <w:abstractNum w:abstractNumId="16">
     <w:nsid w:val="67D7751B"/>
     <w:multiLevelType w:val="hybridMultilevel"/>
     <w:tmpl w:val="87CE7100"/>
@@ -14134,7 +11231,7 @@
       </w:rPr>
     </w:lvl>
   </w:abstractNum>
-  <w:abstractNum w:abstractNumId="17" w15:restartNumberingAfterBreak="0">
+  <w:abstractNum w:abstractNumId="17">
     <w:nsid w:val="69605B16"/>
     <w:multiLevelType w:val="multilevel"/>
     <w:tmpl w:val="9B045ADC"/>
@@ -14272,7 +11369,7 @@
       </w:rPr>
     </w:lvl>
   </w:abstractNum>
-  <w:abstractNum w:abstractNumId="18" w15:restartNumberingAfterBreak="0">
+  <w:abstractNum w:abstractNumId="18">
     <w:nsid w:val="6C401F7E"/>
     <w:multiLevelType w:val="multilevel"/>
     <w:tmpl w:val="5290CDD0"/>
@@ -14410,7 +11507,7 @@
       </w:rPr>
     </w:lvl>
   </w:abstractNum>
-  <w:abstractNum w:abstractNumId="19" w15:restartNumberingAfterBreak="0">
+  <w:abstractNum w:abstractNumId="19">
     <w:nsid w:val="6CFB24B8"/>
     <w:multiLevelType w:val="multilevel"/>
     <w:tmpl w:val="227A07E6"/>
@@ -14560,7 +11657,7 @@
       </w:rPr>
     </w:lvl>
   </w:abstractNum>
-  <w:abstractNum w:abstractNumId="20" w15:restartNumberingAfterBreak="0">
+  <w:abstractNum w:abstractNumId="20">
     <w:nsid w:val="72C82BD7"/>
     <w:multiLevelType w:val="hybridMultilevel"/>
     <w:tmpl w:val="344806C4"/>
@@ -14680,7 +11777,7 @@
       </w:rPr>
     </w:lvl>
   </w:abstractNum>
-  <w:abstractNum w:abstractNumId="21" w15:restartNumberingAfterBreak="0">
+  <w:abstractNum w:abstractNumId="21">
     <w:nsid w:val="7C4F3FC0"/>
     <w:multiLevelType w:val="hybridMultilevel"/>
     <w:tmpl w:val="F06C1C34"/>
@@ -14801,7 +11898,7 @@
       </w:rPr>
     </w:lvl>
   </w:abstractNum>
-  <w:abstractNum w:abstractNumId="22" w15:restartNumberingAfterBreak="0">
+  <w:abstractNum w:abstractNumId="22">
     <w:nsid w:val="7DE16F07"/>
     <w:multiLevelType w:val="hybridMultilevel"/>
     <w:tmpl w:val="38EE8BAC"/>
@@ -14996,7 +12093,7 @@
 </file>
 
 <file path=word/styles.xml><?xml version="1.0" encoding="utf-8"?>
-<w:styles xmlns:mc="http://schemas.openxmlformats.org/markup-compatibility/2006" xmlns:r="http://schemas.openxmlformats.org/officeDocument/2006/relationships" xmlns:w="http://schemas.openxmlformats.org/wordprocessingml/2006/main" xmlns:w14="http://schemas.microsoft.com/office/word/2010/wordml" xmlns:w15="http://schemas.microsoft.com/office/word/2012/wordml" xmlns:w16cex="http://schemas.microsoft.com/office/word/2018/wordml/cex" xmlns:w16cid="http://schemas.microsoft.com/office/word/2016/wordml/cid" xmlns:w16="http://schemas.microsoft.com/office/word/2018/wordml" xmlns:w16sdtdh="http://schemas.microsoft.com/office/word/2020/wordml/sdtdatahash" xmlns:w16se="http://schemas.microsoft.com/office/word/2015/wordml/symex" mc:Ignorable="w14 w15 w16se w16cid w16 w16cex w16sdtdh">
+<w:styles xmlns:r="http://schemas.openxmlformats.org/officeDocument/2006/relationships" xmlns:w="http://schemas.openxmlformats.org/wordprocessingml/2006/main">
   <w:docDefaults>
     <w:rPrDefault>
       <w:rPr>
@@ -15014,383 +12111,145 @@
       </w:pPr>
     </w:pPrDefault>
   </w:docDefaults>
-  <w:latentStyles w:defLockedState="0" w:defUIPriority="99" w:defSemiHidden="0" w:defUnhideWhenUsed="0" w:defQFormat="0" w:count="376">
-    <w:lsdException w:name="Normal" w:uiPriority="0" w:qFormat="1"/>
-    <w:lsdException w:name="heading 1" w:uiPriority="9" w:qFormat="1"/>
-    <w:lsdException w:name="heading 2" w:semiHidden="1" w:uiPriority="9" w:unhideWhenUsed="1" w:qFormat="1"/>
-    <w:lsdException w:name="heading 3" w:semiHidden="1" w:uiPriority="9" w:unhideWhenUsed="1" w:qFormat="1"/>
-    <w:lsdException w:name="heading 4" w:semiHidden="1" w:uiPriority="9" w:unhideWhenUsed="1" w:qFormat="1"/>
-    <w:lsdException w:name="heading 5" w:semiHidden="1" w:uiPriority="9" w:unhideWhenUsed="1" w:qFormat="1"/>
-    <w:lsdException w:name="heading 6" w:semiHidden="1" w:uiPriority="9" w:unhideWhenUsed="1" w:qFormat="1"/>
-    <w:lsdException w:name="heading 7" w:semiHidden="1" w:uiPriority="9" w:unhideWhenUsed="1" w:qFormat="1"/>
-    <w:lsdException w:name="heading 8" w:semiHidden="1" w:uiPriority="9" w:unhideWhenUsed="1" w:qFormat="1"/>
-    <w:lsdException w:name="heading 9" w:semiHidden="1" w:uiPriority="9" w:unhideWhenUsed="1" w:qFormat="1"/>
-    <w:lsdException w:name="index 1" w:semiHidden="1" w:unhideWhenUsed="1"/>
-    <w:lsdException w:name="index 2" w:semiHidden="1" w:unhideWhenUsed="1"/>
-    <w:lsdException w:name="index 3" w:semiHidden="1" w:unhideWhenUsed="1"/>
-    <w:lsdException w:name="index 4" w:semiHidden="1" w:unhideWhenUsed="1"/>
-    <w:lsdException w:name="index 5" w:semiHidden="1" w:unhideWhenUsed="1"/>
-    <w:lsdException w:name="index 6" w:semiHidden="1" w:unhideWhenUsed="1"/>
-    <w:lsdException w:name="index 7" w:semiHidden="1" w:unhideWhenUsed="1"/>
-    <w:lsdException w:name="index 8" w:semiHidden="1" w:unhideWhenUsed="1"/>
-    <w:lsdException w:name="index 9" w:semiHidden="1" w:unhideWhenUsed="1"/>
-    <w:lsdException w:name="toc 1" w:semiHidden="1" w:uiPriority="39" w:unhideWhenUsed="1"/>
-    <w:lsdException w:name="toc 2" w:semiHidden="1" w:uiPriority="39" w:unhideWhenUsed="1"/>
-    <w:lsdException w:name="toc 3" w:semiHidden="1" w:uiPriority="39" w:unhideWhenUsed="1"/>
-    <w:lsdException w:name="toc 4" w:semiHidden="1" w:uiPriority="39" w:unhideWhenUsed="1"/>
-    <w:lsdException w:name="toc 5" w:semiHidden="1" w:uiPriority="39" w:unhideWhenUsed="1"/>
-    <w:lsdException w:name="toc 6" w:semiHidden="1" w:uiPriority="39" w:unhideWhenUsed="1"/>
-    <w:lsdException w:name="toc 7" w:semiHidden="1" w:uiPriority="39" w:unhideWhenUsed="1"/>
-    <w:lsdException w:name="toc 8" w:semiHidden="1" w:uiPriority="39" w:unhideWhenUsed="1"/>
-    <w:lsdException w:name="toc 9" w:semiHidden="1" w:uiPriority="39" w:unhideWhenUsed="1"/>
-    <w:lsdException w:name="Normal Indent" w:semiHidden="1" w:unhideWhenUsed="1"/>
-    <w:lsdException w:name="footnote text" w:semiHidden="1" w:unhideWhenUsed="1"/>
-    <w:lsdException w:name="annotation text" w:semiHidden="1" w:unhideWhenUsed="1"/>
-    <w:lsdException w:name="header" w:semiHidden="1" w:unhideWhenUsed="1"/>
-    <w:lsdException w:name="footer" w:semiHidden="1" w:unhideWhenUsed="1"/>
-    <w:lsdException w:name="index heading" w:semiHidden="1" w:unhideWhenUsed="1"/>
-    <w:lsdException w:name="caption" w:semiHidden="1" w:uiPriority="35" w:unhideWhenUsed="1" w:qFormat="1"/>
-    <w:lsdException w:name="table of figures" w:semiHidden="1" w:unhideWhenUsed="1"/>
-    <w:lsdException w:name="envelope address" w:semiHidden="1" w:unhideWhenUsed="1"/>
-    <w:lsdException w:name="envelope return" w:semiHidden="1" w:unhideWhenUsed="1"/>
-    <w:lsdException w:name="footnote reference" w:semiHidden="1" w:unhideWhenUsed="1"/>
-    <w:lsdException w:name="annotation reference" w:semiHidden="1" w:unhideWhenUsed="1"/>
-    <w:lsdException w:name="line number" w:semiHidden="1" w:unhideWhenUsed="1"/>
-    <w:lsdException w:name="page number" w:semiHidden="1" w:unhideWhenUsed="1"/>
-    <w:lsdException w:name="endnote reference" w:semiHidden="1" w:unhideWhenUsed="1"/>
-    <w:lsdException w:name="endnote text" w:semiHidden="1" w:unhideWhenUsed="1"/>
-    <w:lsdException w:name="table of authorities" w:semiHidden="1" w:unhideWhenUsed="1"/>
-    <w:lsdException w:name="macro" w:semiHidden="1" w:unhideWhenUsed="1"/>
-    <w:lsdException w:name="toa heading" w:semiHidden="1" w:unhideWhenUsed="1"/>
-    <w:lsdException w:name="List" w:semiHidden="1" w:unhideWhenUsed="1"/>
-    <w:lsdException w:name="List Bullet" w:semiHidden="1" w:unhideWhenUsed="1"/>
-    <w:lsdException w:name="List Number" w:semiHidden="1" w:unhideWhenUsed="1"/>
-    <w:lsdException w:name="List 2" w:semiHidden="1" w:unhideWhenUsed="1"/>
-    <w:lsdException w:name="List 3" w:semiHidden="1" w:unhideWhenUsed="1"/>
-    <w:lsdException w:name="List 4" w:semiHidden="1" w:unhideWhenUsed="1"/>
-    <w:lsdException w:name="List 5" w:semiHidden="1" w:unhideWhenUsed="1"/>
-    <w:lsdException w:name="List Bullet 2" w:semiHidden="1" w:unhideWhenUsed="1"/>
-    <w:lsdException w:name="List Bullet 3" w:semiHidden="1" w:unhideWhenUsed="1"/>
-    <w:lsdException w:name="List Bullet 4" w:semiHidden="1" w:unhideWhenUsed="1"/>
-    <w:lsdException w:name="List Bullet 5" w:semiHidden="1" w:unhideWhenUsed="1"/>
-    <w:lsdException w:name="List Number 2" w:semiHidden="1" w:unhideWhenUsed="1"/>
-    <w:lsdException w:name="List Number 3" w:semiHidden="1" w:unhideWhenUsed="1"/>
-    <w:lsdException w:name="List Number 4" w:semiHidden="1" w:unhideWhenUsed="1"/>
-    <w:lsdException w:name="List Number 5" w:semiHidden="1" w:unhideWhenUsed="1"/>
-    <w:lsdException w:name="Title" w:uiPriority="10" w:qFormat="1"/>
-    <w:lsdException w:name="Closing" w:semiHidden="1" w:unhideWhenUsed="1"/>
-    <w:lsdException w:name="Signature" w:semiHidden="1" w:unhideWhenUsed="1"/>
-    <w:lsdException w:name="Default Paragraph Font" w:semiHidden="1" w:uiPriority="1" w:unhideWhenUsed="1"/>
-    <w:lsdException w:name="Body Text" w:semiHidden="1" w:uiPriority="1" w:unhideWhenUsed="1" w:qFormat="1"/>
-    <w:lsdException w:name="Body Text Indent" w:semiHidden="1" w:unhideWhenUsed="1"/>
-    <w:lsdException w:name="List Continue" w:semiHidden="1" w:unhideWhenUsed="1"/>
-    <w:lsdException w:name="List Continue 2" w:semiHidden="1" w:unhideWhenUsed="1"/>
-    <w:lsdException w:name="List Continue 3" w:semiHidden="1" w:unhideWhenUsed="1"/>
-    <w:lsdException w:name="List Continue 4" w:semiHidden="1" w:unhideWhenUsed="1"/>
-    <w:lsdException w:name="List Continue 5" w:semiHidden="1" w:unhideWhenUsed="1"/>
-    <w:lsdException w:name="Message Header" w:semiHidden="1" w:unhideWhenUsed="1"/>
-    <w:lsdException w:name="Subtitle" w:uiPriority="11" w:qFormat="1"/>
-    <w:lsdException w:name="Salutation" w:semiHidden="1" w:unhideWhenUsed="1"/>
-    <w:lsdException w:name="Date" w:semiHidden="1" w:unhideWhenUsed="1"/>
-    <w:lsdException w:name="Body Text First Indent" w:semiHidden="1" w:unhideWhenUsed="1"/>
-    <w:lsdException w:name="Body Text First Indent 2" w:semiHidden="1" w:unhideWhenUsed="1"/>
-    <w:lsdException w:name="Note Heading" w:semiHidden="1" w:unhideWhenUsed="1"/>
-    <w:lsdException w:name="Body Text 2" w:semiHidden="1" w:unhideWhenUsed="1"/>
-    <w:lsdException w:name="Body Text 3" w:semiHidden="1" w:unhideWhenUsed="1"/>
-    <w:lsdException w:name="Body Text Indent 2" w:semiHidden="1" w:unhideWhenUsed="1"/>
-    <w:lsdException w:name="Body Text Indent 3" w:semiHidden="1" w:unhideWhenUsed="1"/>
-    <w:lsdException w:name="Block Text" w:semiHidden="1" w:unhideWhenUsed="1"/>
-    <w:lsdException w:name="Hyperlink" w:semiHidden="1" w:unhideWhenUsed="1"/>
-    <w:lsdException w:name="FollowedHyperlink" w:semiHidden="1" w:unhideWhenUsed="1"/>
-    <w:lsdException w:name="Strong" w:uiPriority="22" w:qFormat="1"/>
-    <w:lsdException w:name="Emphasis" w:uiPriority="20" w:qFormat="1"/>
-    <w:lsdException w:name="Document Map" w:semiHidden="1" w:unhideWhenUsed="1"/>
-    <w:lsdException w:name="Plain Text" w:semiHidden="1" w:unhideWhenUsed="1"/>
-    <w:lsdException w:name="E-mail Signature" w:semiHidden="1" w:unhideWhenUsed="1"/>
-    <w:lsdException w:name="HTML Top of Form" w:semiHidden="1" w:unhideWhenUsed="1"/>
-    <w:lsdException w:name="HTML Bottom of Form" w:semiHidden="1" w:unhideWhenUsed="1"/>
-    <w:lsdException w:name="Normal (Web)" w:semiHidden="1" w:unhideWhenUsed="1"/>
-    <w:lsdException w:name="HTML Acronym" w:semiHidden="1" w:unhideWhenUsed="1"/>
-    <w:lsdException w:name="HTML Address" w:semiHidden="1" w:unhideWhenUsed="1"/>
-    <w:lsdException w:name="HTML Cite" w:semiHidden="1" w:unhideWhenUsed="1"/>
-    <w:lsdException w:name="HTML Code" w:semiHidden="1" w:unhideWhenUsed="1"/>
-    <w:lsdException w:name="HTML Definition" w:semiHidden="1" w:unhideWhenUsed="1"/>
-    <w:lsdException w:name="HTML Keyboard" w:semiHidden="1" w:unhideWhenUsed="1"/>
-    <w:lsdException w:name="HTML Preformatted" w:semiHidden="1" w:unhideWhenUsed="1"/>
-    <w:lsdException w:name="HTML Sample" w:semiHidden="1" w:unhideWhenUsed="1"/>
-    <w:lsdException w:name="HTML Typewriter" w:semiHidden="1" w:unhideWhenUsed="1"/>
-    <w:lsdException w:name="HTML Variable" w:semiHidden="1" w:unhideWhenUsed="1"/>
-    <w:lsdException w:name="Normal Table" w:semiHidden="1" w:unhideWhenUsed="1"/>
-    <w:lsdException w:name="annotation subject" w:semiHidden="1" w:unhideWhenUsed="1"/>
-    <w:lsdException w:name="No List" w:semiHidden="1" w:unhideWhenUsed="1"/>
-    <w:lsdException w:name="Outline List 1" w:semiHidden="1" w:unhideWhenUsed="1"/>
-    <w:lsdException w:name="Outline List 2" w:semiHidden="1" w:unhideWhenUsed="1"/>
-    <w:lsdException w:name="Outline List 3" w:semiHidden="1" w:unhideWhenUsed="1"/>
-    <w:lsdException w:name="Table Simple 1" w:semiHidden="1" w:unhideWhenUsed="1"/>
-    <w:lsdException w:name="Table Simple 2" w:semiHidden="1" w:unhideWhenUsed="1"/>
-    <w:lsdException w:name="Table Simple 3" w:semiHidden="1" w:unhideWhenUsed="1"/>
-    <w:lsdException w:name="Table Classic 1" w:semiHidden="1" w:unhideWhenUsed="1"/>
-    <w:lsdException w:name="Table Classic 2" w:semiHidden="1" w:unhideWhenUsed="1"/>
-    <w:lsdException w:name="Table Classic 3" w:semiHidden="1" w:unhideWhenUsed="1"/>
-    <w:lsdException w:name="Table Classic 4" w:semiHidden="1" w:unhideWhenUsed="1"/>
-    <w:lsdException w:name="Table Colorful 1" w:semiHidden="1" w:unhideWhenUsed="1"/>
-    <w:lsdException w:name="Table Colorful 2" w:semiHidden="1" w:unhideWhenUsed="1"/>
-    <w:lsdException w:name="Table Colorful 3" w:semiHidden="1" w:unhideWhenUsed="1"/>
-    <w:lsdException w:name="Table Columns 1" w:semiHidden="1" w:unhideWhenUsed="1"/>
-    <w:lsdException w:name="Table Columns 2" w:semiHidden="1" w:unhideWhenUsed="1"/>
-    <w:lsdException w:name="Table Columns 3" w:semiHidden="1" w:unhideWhenUsed="1"/>
-    <w:lsdException w:name="Table Columns 4" w:semiHidden="1" w:unhideWhenUsed="1"/>
-    <w:lsdException w:name="Table Columns 5" w:semiHidden="1" w:unhideWhenUsed="1"/>
-    <w:lsdException w:name="Table Grid 1" w:semiHidden="1" w:unhideWhenUsed="1"/>
-    <w:lsdException w:name="Table Grid 2" w:semiHidden="1" w:unhideWhenUsed="1"/>
-    <w:lsdException w:name="Table Grid 3" w:semiHidden="1" w:unhideWhenUsed="1"/>
-    <w:lsdException w:name="Table Grid 4" w:semiHidden="1" w:unhideWhenUsed="1"/>
-    <w:lsdException w:name="Table Grid 5" w:semiHidden="1" w:unhideWhenUsed="1"/>
-    <w:lsdException w:name="Table Grid 6" w:semiHidden="1" w:unhideWhenUsed="1"/>
-    <w:lsdException w:name="Table Grid 7" w:semiHidden="1" w:unhideWhenUsed="1"/>
-    <w:lsdException w:name="Table Grid 8" w:semiHidden="1" w:unhideWhenUsed="1"/>
-    <w:lsdException w:name="Table List 1" w:semiHidden="1" w:unhideWhenUsed="1"/>
-    <w:lsdException w:name="Table List 2" w:semiHidden="1" w:unhideWhenUsed="1"/>
-    <w:lsdException w:name="Table List 3" w:semiHidden="1" w:unhideWhenUsed="1"/>
-    <w:lsdException w:name="Table List 4" w:semiHidden="1" w:unhideWhenUsed="1"/>
-    <w:lsdException w:name="Table List 5" w:semiHidden="1" w:unhideWhenUsed="1"/>
-    <w:lsdException w:name="Table List 6" w:semiHidden="1" w:unhideWhenUsed="1"/>
-    <w:lsdException w:name="Table List 7" w:semiHidden="1" w:unhideWhenUsed="1"/>
-    <w:lsdException w:name="Table List 8" w:semiHidden="1" w:unhideWhenUsed="1"/>
-    <w:lsdException w:name="Table 3D effects 1" w:semiHidden="1" w:unhideWhenUsed="1"/>
-    <w:lsdException w:name="Table 3D effects 2" w:semiHidden="1" w:unhideWhenUsed="1"/>
-    <w:lsdException w:name="Table 3D effects 3" w:semiHidden="1" w:unhideWhenUsed="1"/>
-    <w:lsdException w:name="Table Contemporary" w:semiHidden="1" w:unhideWhenUsed="1"/>
-    <w:lsdException w:name="Table Elegant" w:semiHidden="1" w:unhideWhenUsed="1"/>
-    <w:lsdException w:name="Table Professional" w:semiHidden="1" w:unhideWhenUsed="1"/>
-    <w:lsdException w:name="Table Subtle 1" w:semiHidden="1" w:unhideWhenUsed="1"/>
-    <w:lsdException w:name="Table Subtle 2" w:semiHidden="1" w:unhideWhenUsed="1"/>
-    <w:lsdException w:name="Table Web 1" w:semiHidden="1" w:unhideWhenUsed="1"/>
-    <w:lsdException w:name="Table Web 2" w:semiHidden="1" w:unhideWhenUsed="1"/>
-    <w:lsdException w:name="Table Web 3" w:semiHidden="1" w:unhideWhenUsed="1"/>
-    <w:lsdException w:name="Balloon Text" w:semiHidden="1" w:unhideWhenUsed="1"/>
-    <w:lsdException w:name="Table Grid" w:uiPriority="59"/>
-    <w:lsdException w:name="Table Theme" w:semiHidden="1" w:unhideWhenUsed="1"/>
-    <w:lsdException w:name="Placeholder Text" w:semiHidden="1"/>
-    <w:lsdException w:name="No Spacing" w:uiPriority="1" w:qFormat="1"/>
-    <w:lsdException w:name="Light Shading" w:uiPriority="60"/>
-    <w:lsdException w:name="Light List" w:uiPriority="61"/>
-    <w:lsdException w:name="Light Grid" w:uiPriority="62"/>
-    <w:lsdException w:name="Medium Shading 1" w:uiPriority="63"/>
-    <w:lsdException w:name="Medium Shading 2" w:uiPriority="64"/>
-    <w:lsdException w:name="Medium List 1" w:uiPriority="65"/>
-    <w:lsdException w:name="Medium List 2" w:uiPriority="66"/>
-    <w:lsdException w:name="Medium Grid 1" w:uiPriority="67"/>
-    <w:lsdException w:name="Medium Grid 2" w:uiPriority="68"/>
-    <w:lsdException w:name="Medium Grid 3" w:uiPriority="69"/>
-    <w:lsdException w:name="Dark List" w:uiPriority="70"/>
-    <w:lsdException w:name="Colorful Shading" w:uiPriority="71"/>
-    <w:lsdException w:name="Colorful List" w:uiPriority="72"/>
-    <w:lsdException w:name="Colorful Grid" w:uiPriority="73"/>
-    <w:lsdException w:name="Light Shading Accent 1" w:uiPriority="60"/>
-    <w:lsdException w:name="Light List Accent 1" w:uiPriority="61"/>
-    <w:lsdException w:name="Light Grid Accent 1" w:uiPriority="62"/>
-    <w:lsdException w:name="Medium Shading 1 Accent 1" w:uiPriority="63"/>
-    <w:lsdException w:name="Medium Shading 2 Accent 1" w:uiPriority="64"/>
-    <w:lsdException w:name="Medium List 1 Accent 1" w:uiPriority="65"/>
-    <w:lsdException w:name="Revision" w:semiHidden="1"/>
-    <w:lsdException w:name="List Paragraph" w:uiPriority="1" w:qFormat="1"/>
-    <w:lsdException w:name="Quote" w:uiPriority="29" w:qFormat="1"/>
-    <w:lsdException w:name="Intense Quote" w:uiPriority="30" w:qFormat="1"/>
-    <w:lsdException w:name="Medium List 2 Accent 1" w:uiPriority="66"/>
-    <w:lsdException w:name="Medium Grid 1 Accent 1" w:uiPriority="67"/>
-    <w:lsdException w:name="Medium Grid 2 Accent 1" w:uiPriority="68"/>
-    <w:lsdException w:name="Medium Grid 3 Accent 1" w:uiPriority="69"/>
-    <w:lsdException w:name="Dark List Accent 1" w:uiPriority="70"/>
-    <w:lsdException w:name="Colorful Shading Accent 1" w:uiPriority="71"/>
-    <w:lsdException w:name="Colorful List Accent 1" w:uiPriority="72"/>
-    <w:lsdException w:name="Colorful Grid Accent 1" w:uiPriority="73"/>
-    <w:lsdException w:name="Light Shading Accent 2" w:uiPriority="60"/>
-    <w:lsdException w:name="Light List Accent 2" w:uiPriority="61"/>
-    <w:lsdException w:name="Light Grid Accent 2" w:uiPriority="62"/>
-    <w:lsdException w:name="Medium Shading 1 Accent 2" w:uiPriority="63"/>
-    <w:lsdException w:name="Medium Shading 2 Accent 2" w:uiPriority="64"/>
-    <w:lsdException w:name="Medium List 1 Accent 2" w:uiPriority="65"/>
-    <w:lsdException w:name="Medium List 2 Accent 2" w:uiPriority="66"/>
-    <w:lsdException w:name="Medium Grid 1 Accent 2" w:uiPriority="67"/>
-    <w:lsdException w:name="Medium Grid 2 Accent 2" w:uiPriority="68"/>
-    <w:lsdException w:name="Medium Grid 3 Accent 2" w:uiPriority="69"/>
-    <w:lsdException w:name="Dark List Accent 2" w:uiPriority="70"/>
-    <w:lsdException w:name="Colorful Shading Accent 2" w:uiPriority="71"/>
-    <w:lsdException w:name="Colorful List Accent 2" w:uiPriority="72"/>
-    <w:lsdException w:name="Colorful Grid Accent 2" w:uiPriority="73"/>
-    <w:lsdException w:name="Light Shading Accent 3" w:uiPriority="60"/>
-    <w:lsdException w:name="Light List Accent 3" w:uiPriority="61"/>
-    <w:lsdException w:name="Light Grid Accent 3" w:uiPriority="62"/>
-    <w:lsdException w:name="Medium Shading 1 Accent 3" w:uiPriority="63"/>
-    <w:lsdException w:name="Medium Shading 2 Accent 3" w:uiPriority="64"/>
-    <w:lsdException w:name="Medium List 1 Accent 3" w:uiPriority="65"/>
-    <w:lsdException w:name="Medium List 2 Accent 3" w:uiPriority="66"/>
-    <w:lsdException w:name="Medium Grid 1 Accent 3" w:uiPriority="67"/>
-    <w:lsdException w:name="Medium Grid 2 Accent 3" w:uiPriority="68"/>
-    <w:lsdException w:name="Medium Grid 3 Accent 3" w:uiPriority="69"/>
-    <w:lsdException w:name="Dark List Accent 3" w:uiPriority="70"/>
-    <w:lsdException w:name="Colorful Shading Accent 3" w:uiPriority="71"/>
-    <w:lsdException w:name="Colorful List Accent 3" w:uiPriority="72"/>
-    <w:lsdException w:name="Colorful Grid Accent 3" w:uiPriority="73"/>
-    <w:lsdException w:name="Light Shading Accent 4" w:uiPriority="60"/>
-    <w:lsdException w:name="Light List Accent 4" w:uiPriority="61"/>
-    <w:lsdException w:name="Light Grid Accent 4" w:uiPriority="62"/>
-    <w:lsdException w:name="Medium Shading 1 Accent 4" w:uiPriority="63"/>
-    <w:lsdException w:name="Medium Shading 2 Accent 4" w:uiPriority="64"/>
-    <w:lsdException w:name="Medium List 1 Accent 4" w:uiPriority="65"/>
-    <w:lsdException w:name="Medium List 2 Accent 4" w:uiPriority="66"/>
-    <w:lsdException w:name="Medium Grid 1 Accent 4" w:uiPriority="67"/>
-    <w:lsdException w:name="Medium Grid 2 Accent 4" w:uiPriority="68"/>
-    <w:lsdException w:name="Medium Grid 3 Accent 4" w:uiPriority="69"/>
-    <w:lsdException w:name="Dark List Accent 4" w:uiPriority="70"/>
-    <w:lsdException w:name="Colorful Shading Accent 4" w:uiPriority="71"/>
-    <w:lsdException w:name="Colorful List Accent 4" w:uiPriority="72"/>
-    <w:lsdException w:name="Colorful Grid Accent 4" w:uiPriority="73"/>
-    <w:lsdException w:name="Light Shading Accent 5" w:uiPriority="60"/>
-    <w:lsdException w:name="Light List Accent 5" w:uiPriority="61"/>
-    <w:lsdException w:name="Light Grid Accent 5" w:uiPriority="62"/>
-    <w:lsdException w:name="Medium Shading 1 Accent 5" w:uiPriority="63"/>
-    <w:lsdException w:name="Medium Shading 2 Accent 5" w:uiPriority="64"/>
-    <w:lsdException w:name="Medium List 1 Accent 5" w:uiPriority="65"/>
-    <w:lsdException w:name="Medium List 2 Accent 5" w:uiPriority="66"/>
-    <w:lsdException w:name="Medium Grid 1 Accent 5" w:uiPriority="67"/>
-    <w:lsdException w:name="Medium Grid 2 Accent 5" w:uiPriority="68"/>
-    <w:lsdException w:name="Medium Grid 3 Accent 5" w:uiPriority="69"/>
-    <w:lsdException w:name="Dark List Accent 5" w:uiPriority="70"/>
-    <w:lsdException w:name="Colorful Shading Accent 5" w:uiPriority="71"/>
-    <w:lsdException w:name="Colorful List Accent 5" w:uiPriority="72"/>
-    <w:lsdException w:name="Colorful Grid Accent 5" w:uiPriority="73"/>
-    <w:lsdException w:name="Light Shading Accent 6" w:uiPriority="60"/>
-    <w:lsdException w:name="Light List Accent 6" w:uiPriority="61"/>
-    <w:lsdException w:name="Light Grid Accent 6" w:uiPriority="62"/>
-    <w:lsdException w:name="Medium Shading 1 Accent 6" w:uiPriority="63"/>
-    <w:lsdException w:name="Medium Shading 2 Accent 6" w:uiPriority="64"/>
-    <w:lsdException w:name="Medium List 1 Accent 6" w:uiPriority="65"/>
-    <w:lsdException w:name="Medium List 2 Accent 6" w:uiPriority="66"/>
-    <w:lsdException w:name="Medium Grid 1 Accent 6" w:uiPriority="67"/>
-    <w:lsdException w:name="Medium Grid 2 Accent 6" w:uiPriority="68"/>
-    <w:lsdException w:name="Medium Grid 3 Accent 6" w:uiPriority="69"/>
-    <w:lsdException w:name="Dark List Accent 6" w:uiPriority="70"/>
-    <w:lsdException w:name="Colorful Shading Accent 6" w:uiPriority="71"/>
-    <w:lsdException w:name="Colorful List Accent 6" w:uiPriority="72"/>
-    <w:lsdException w:name="Colorful Grid Accent 6" w:uiPriority="73"/>
-    <w:lsdException w:name="Subtle Emphasis" w:uiPriority="19" w:qFormat="1"/>
-    <w:lsdException w:name="Intense Emphasis" w:uiPriority="21" w:qFormat="1"/>
-    <w:lsdException w:name="Subtle Reference" w:uiPriority="31" w:qFormat="1"/>
-    <w:lsdException w:name="Intense Reference" w:uiPriority="32" w:qFormat="1"/>
-    <w:lsdException w:name="Book Title" w:uiPriority="33" w:qFormat="1"/>
-    <w:lsdException w:name="Bibliography" w:semiHidden="1" w:uiPriority="37" w:unhideWhenUsed="1"/>
-    <w:lsdException w:name="TOC Heading" w:semiHidden="1" w:uiPriority="39" w:unhideWhenUsed="1" w:qFormat="1"/>
-    <w:lsdException w:name="Plain Table 1" w:uiPriority="41"/>
-    <w:lsdException w:name="Plain Table 2" w:uiPriority="42"/>
-    <w:lsdException w:name="Plain Table 3" w:uiPriority="43"/>
-    <w:lsdException w:name="Plain Table 4" w:uiPriority="44"/>
-    <w:lsdException w:name="Plain Table 5" w:uiPriority="45"/>
-    <w:lsdException w:name="Grid Table Light" w:uiPriority="40"/>
-    <w:lsdException w:name="Grid Table 1 Light" w:uiPriority="46"/>
-    <w:lsdException w:name="Grid Table 2" w:uiPriority="47"/>
-    <w:lsdException w:name="Grid Table 3" w:uiPriority="48"/>
-    <w:lsdException w:name="Grid Table 4" w:uiPriority="49"/>
-    <w:lsdException w:name="Grid Table 5 Dark" w:uiPriority="50"/>
-    <w:lsdException w:name="Grid Table 6 Colorful" w:uiPriority="51"/>
-    <w:lsdException w:name="Grid Table 7 Colorful" w:uiPriority="52"/>
-    <w:lsdException w:name="Grid Table 1 Light Accent 1" w:uiPriority="46"/>
-    <w:lsdException w:name="Grid Table 2 Accent 1" w:uiPriority="47"/>
-    <w:lsdException w:name="Grid Table 3 Accent 1" w:uiPriority="48"/>
-    <w:lsdException w:name="Grid Table 4 Accent 1" w:uiPriority="49"/>
-    <w:lsdException w:name="Grid Table 5 Dark Accent 1" w:uiPriority="50"/>
-    <w:lsdException w:name="Grid Table 6 Colorful Accent 1" w:uiPriority="51"/>
-    <w:lsdException w:name="Grid Table 7 Colorful Accent 1" w:uiPriority="52"/>
-    <w:lsdException w:name="Grid Table 1 Light Accent 2" w:uiPriority="46"/>
-    <w:lsdException w:name="Grid Table 2 Accent 2" w:uiPriority="47"/>
-    <w:lsdException w:name="Grid Table 3 Accent 2" w:uiPriority="48"/>
-    <w:lsdException w:name="Grid Table 4 Accent 2" w:uiPriority="49"/>
-    <w:lsdException w:name="Grid Table 5 Dark Accent 2" w:uiPriority="50"/>
-    <w:lsdException w:name="Grid Table 6 Colorful Accent 2" w:uiPriority="51"/>
-    <w:lsdException w:name="Grid Table 7 Colorful Accent 2" w:uiPriority="52"/>
-    <w:lsdException w:name="Grid Table 1 Light Accent 3" w:uiPriority="46"/>
-    <w:lsdException w:name="Grid Table 2 Accent 3" w:uiPriority="47"/>
-    <w:lsdException w:name="Grid Table 3 Accent 3" w:uiPriority="48"/>
-    <w:lsdException w:name="Grid Table 4 Accent 3" w:uiPriority="49"/>
-    <w:lsdException w:name="Grid Table 5 Dark Accent 3" w:uiPriority="50"/>
-    <w:lsdException w:name="Grid Table 6 Colorful Accent 3" w:uiPriority="51"/>
-    <w:lsdException w:name="Grid Table 7 Colorful Accent 3" w:uiPriority="52"/>
-    <w:lsdException w:name="Grid Table 1 Light Accent 4" w:uiPriority="46"/>
-    <w:lsdException w:name="Grid Table 2 Accent 4" w:uiPriority="47"/>
-    <w:lsdException w:name="Grid Table 3 Accent 4" w:uiPriority="48"/>
-    <w:lsdException w:name="Grid Table 4 Accent 4" w:uiPriority="49"/>
-    <w:lsdException w:name="Grid Table 5 Dark Accent 4" w:uiPriority="50"/>
-    <w:lsdException w:name="Grid Table 6 Colorful Accent 4" w:uiPriority="51"/>
-    <w:lsdException w:name="Grid Table 7 Colorful Accent 4" w:uiPriority="52"/>
-    <w:lsdException w:name="Grid Table 1 Light Accent 5" w:uiPriority="46"/>
-    <w:lsdException w:name="Grid Table 2 Accent 5" w:uiPriority="47"/>
-    <w:lsdException w:name="Grid Table 3 Accent 5" w:uiPriority="48"/>
-    <w:lsdException w:name="Grid Table 4 Accent 5" w:uiPriority="49"/>
-    <w:lsdException w:name="Grid Table 5 Dark Accent 5" w:uiPriority="50"/>
-    <w:lsdException w:name="Grid Table 6 Colorful Accent 5" w:uiPriority="51"/>
-    <w:lsdException w:name="Grid Table 7 Colorful Accent 5" w:uiPriority="52"/>
-    <w:lsdException w:name="Grid Table 1 Light Accent 6" w:uiPriority="46"/>
-    <w:lsdException w:name="Grid Table 2 Accent 6" w:uiPriority="47"/>
-    <w:lsdException w:name="Grid Table 3 Accent 6" w:uiPriority="48"/>
-    <w:lsdException w:name="Grid Table 4 Accent 6" w:uiPriority="49"/>
-    <w:lsdException w:name="Grid Table 5 Dark Accent 6" w:uiPriority="50"/>
-    <w:lsdException w:name="Grid Table 6 Colorful Accent 6" w:uiPriority="51"/>
-    <w:lsdException w:name="Grid Table 7 Colorful Accent 6" w:uiPriority="52"/>
-    <w:lsdException w:name="List Table 1 Light" w:uiPriority="46"/>
-    <w:lsdException w:name="List Table 2" w:uiPriority="47"/>
-    <w:lsdException w:name="List Table 3" w:uiPriority="48"/>
-    <w:lsdException w:name="List Table 4" w:uiPriority="49"/>
-    <w:lsdException w:name="List Table 5 Dark" w:uiPriority="50"/>
-    <w:lsdException w:name="List Table 6 Colorful" w:uiPriority="51"/>
-    <w:lsdException w:name="List Table 7 Colorful" w:uiPriority="52"/>
-    <w:lsdException w:name="List Table 1 Light Accent 1" w:uiPriority="46"/>
-    <w:lsdException w:name="List Table 2 Accent 1" w:uiPriority="47"/>
-    <w:lsdException w:name="List Table 3 Accent 1" w:uiPriority="48"/>
-    <w:lsdException w:name="List Table 4 Accent 1" w:uiPriority="49"/>
-    <w:lsdException w:name="List Table 5 Dark Accent 1" w:uiPriority="50"/>
-    <w:lsdException w:name="List Table 6 Colorful Accent 1" w:uiPriority="51"/>
-    <w:lsdException w:name="List Table 7 Colorful Accent 1" w:uiPriority="52"/>
-    <w:lsdException w:name="List Table 1 Light Accent 2" w:uiPriority="46"/>
-    <w:lsdException w:name="List Table 2 Accent 2" w:uiPriority="47"/>
-    <w:lsdException w:name="List Table 3 Accent 2" w:uiPriority="48"/>
-    <w:lsdException w:name="List Table 4 Accent 2" w:uiPriority="49"/>
-    <w:lsdException w:name="List Table 5 Dark Accent 2" w:uiPriority="50"/>
-    <w:lsdException w:name="List Table 6 Colorful Accent 2" w:uiPriority="51"/>
-    <w:lsdException w:name="List Table 7 Colorful Accent 2" w:uiPriority="52"/>
-    <w:lsdException w:name="List Table 1 Light Accent 3" w:uiPriority="46"/>
-    <w:lsdException w:name="List Table 2 Accent 3" w:uiPriority="47"/>
-    <w:lsdException w:name="List Table 3 Accent 3" w:uiPriority="48"/>
-    <w:lsdException w:name="List Table 4 Accent 3" w:uiPriority="49"/>
-    <w:lsdException w:name="List Table 5 Dark Accent 3" w:uiPriority="50"/>
-    <w:lsdException w:name="List Table 6 Colorful Accent 3" w:uiPriority="51"/>
-    <w:lsdException w:name="List Table 7 Colorful Accent 3" w:uiPriority="52"/>
-    <w:lsdException w:name="List Table 1 Light Accent 4" w:uiPriority="46"/>
-    <w:lsdException w:name="List Table 2 Accent 4" w:uiPriority="47"/>
-    <w:lsdException w:name="List Table 3 Accent 4" w:uiPriority="48"/>
-    <w:lsdException w:name="List Table 4 Accent 4" w:uiPriority="49"/>
-    <w:lsdException w:name="List Table 5 Dark Accent 4" w:uiPriority="50"/>
-    <w:lsdException w:name="List Table 6 Colorful Accent 4" w:uiPriority="51"/>
-    <w:lsdException w:name="List Table 7 Colorful Accent 4" w:uiPriority="52"/>
-    <w:lsdException w:name="List Table 1 Light Accent 5" w:uiPriority="46"/>
-    <w:lsdException w:name="List Table 2 Accent 5" w:uiPriority="47"/>
-    <w:lsdException w:name="List Table 3 Accent 5" w:uiPriority="48"/>
-    <w:lsdException w:name="List Table 4 Accent 5" w:uiPriority="49"/>
-    <w:lsdException w:name="List Table 5 Dark Accent 5" w:uiPriority="50"/>
-    <w:lsdException w:name="List Table 6 Colorful Accent 5" w:uiPriority="51"/>
-    <w:lsdException w:name="List Table 7 Colorful Accent 5" w:uiPriority="52"/>
-    <w:lsdException w:name="List Table 1 Light Accent 6" w:uiPriority="46"/>
-    <w:lsdException w:name="List Table 2 Accent 6" w:uiPriority="47"/>
-    <w:lsdException w:name="List Table 3 Accent 6" w:uiPriority="48"/>
-    <w:lsdException w:name="List Table 4 Accent 6" w:uiPriority="49"/>
-    <w:lsdException w:name="List Table 5 Dark Accent 6" w:uiPriority="50"/>
-    <w:lsdException w:name="List Table 6 Colorful Accent 6" w:uiPriority="51"/>
-    <w:lsdException w:name="List Table 7 Colorful Accent 6" w:uiPriority="52"/>
-    <w:lsdException w:name="Mention" w:semiHidden="1" w:unhideWhenUsed="1"/>
-    <w:lsdException w:name="Smart Hyperlink" w:semiHidden="1" w:unhideWhenUsed="1"/>
-    <w:lsdException w:name="Hashtag" w:semiHidden="1" w:unhideWhenUsed="1"/>
-    <w:lsdException w:name="Unresolved Mention" w:semiHidden="1" w:unhideWhenUsed="1"/>
-    <w:lsdException w:name="Smart Link" w:semiHidden="1" w:unhideWhenUsed="1"/>
+  <w:latentStyles w:defLockedState="0" w:defUIPriority="99" w:defSemiHidden="1" w:defUnhideWhenUsed="1" w:defQFormat="0" w:count="267">
+    <w:lsdException w:name="Normal" w:semiHidden="0" w:uiPriority="0" w:unhideWhenUsed="0" w:qFormat="1"/>
+    <w:lsdException w:name="heading 1" w:semiHidden="0" w:uiPriority="9" w:unhideWhenUsed="0" w:qFormat="1"/>
+    <w:lsdException w:name="heading 2" w:uiPriority="9" w:qFormat="1"/>
+    <w:lsdException w:name="heading 3" w:uiPriority="9" w:qFormat="1"/>
+    <w:lsdException w:name="heading 4" w:uiPriority="9" w:qFormat="1"/>
+    <w:lsdException w:name="heading 5" w:uiPriority="9" w:qFormat="1"/>
+    <w:lsdException w:name="heading 6" w:uiPriority="9" w:qFormat="1"/>
+    <w:lsdException w:name="heading 7" w:uiPriority="9" w:qFormat="1"/>
+    <w:lsdException w:name="heading 8" w:uiPriority="9" w:qFormat="1"/>
+    <w:lsdException w:name="heading 9" w:uiPriority="9" w:qFormat="1"/>
+    <w:lsdException w:name="toc 1" w:uiPriority="39"/>
+    <w:lsdException w:name="toc 2" w:uiPriority="39"/>
+    <w:lsdException w:name="toc 3" w:uiPriority="39"/>
+    <w:lsdException w:name="toc 4" w:uiPriority="39"/>
+    <w:lsdException w:name="toc 5" w:uiPriority="39"/>
+    <w:lsdException w:name="toc 6" w:uiPriority="39"/>
+    <w:lsdException w:name="toc 7" w:uiPriority="39"/>
+    <w:lsdException w:name="toc 8" w:uiPriority="39"/>
+    <w:lsdException w:name="toc 9" w:uiPriority="39"/>
+    <w:lsdException w:name="caption" w:uiPriority="35" w:qFormat="1"/>
+    <w:lsdException w:name="Title" w:semiHidden="0" w:uiPriority="10" w:unhideWhenUsed="0" w:qFormat="1"/>
+    <w:lsdException w:name="Default Paragraph Font" w:uiPriority="1"/>
+    <w:lsdException w:name="Body Text" w:uiPriority="1" w:qFormat="1"/>
+    <w:lsdException w:name="Subtitle" w:semiHidden="0" w:uiPriority="11" w:unhideWhenUsed="0" w:qFormat="1"/>
+    <w:lsdException w:name="Strong" w:semiHidden="0" w:uiPriority="22" w:unhideWhenUsed="0" w:qFormat="1"/>
+    <w:lsdException w:name="Emphasis" w:semiHidden="0" w:uiPriority="20" w:unhideWhenUsed="0" w:qFormat="1"/>
+    <w:lsdException w:name="Table Grid" w:semiHidden="0" w:uiPriority="59" w:unhideWhenUsed="0"/>
+    <w:lsdException w:name="Placeholder Text" w:unhideWhenUsed="0"/>
+    <w:lsdException w:name="No Spacing" w:semiHidden="0" w:uiPriority="1" w:unhideWhenUsed="0" w:qFormat="1"/>
+    <w:lsdException w:name="Light Shading" w:semiHidden="0" w:uiPriority="60" w:unhideWhenUsed="0"/>
+    <w:lsdException w:name="Light List" w:semiHidden="0" w:uiPriority="61" w:unhideWhenUsed="0"/>
+    <w:lsdException w:name="Light Grid" w:semiHidden="0" w:uiPriority="62" w:unhideWhenUsed="0"/>
+    <w:lsdException w:name="Medium Shading 1" w:semiHidden="0" w:uiPriority="63" w:unhideWhenUsed="0"/>
+    <w:lsdException w:name="Medium Shading 2" w:semiHidden="0" w:uiPriority="64" w:unhideWhenUsed="0"/>
+    <w:lsdException w:name="Medium List 1" w:semiHidden="0" w:uiPriority="65" w:unhideWhenUsed="0"/>
+    <w:lsdException w:name="Medium List 2" w:semiHidden="0" w:uiPriority="66" w:unhideWhenUsed="0"/>
+    <w:lsdException w:name="Medium Grid 1" w:semiHidden="0" w:uiPriority="67" w:unhideWhenUsed="0"/>
+    <w:lsdException w:name="Medium Grid 2" w:semiHidden="0" w:uiPriority="68" w:unhideWhenUsed="0"/>
+    <w:lsdException w:name="Medium Grid 3" w:semiHidden="0" w:uiPriority="69" w:unhideWhenUsed="0"/>
+    <w:lsdException w:name="Dark List" w:semiHidden="0" w:uiPriority="70" w:unhideWhenUsed="0"/>
+    <w:lsdException w:name="Colorful Shading" w:semiHidden="0" w:uiPriority="71" w:unhideWhenUsed="0"/>
+    <w:lsdException w:name="Colorful List" w:semiHidden="0" w:uiPriority="72" w:unhideWhenUsed="0"/>
+    <w:lsdException w:name="Colorful Grid" w:semiHidden="0" w:uiPriority="73" w:unhideWhenUsed="0"/>
+    <w:lsdException w:name="Light Shading Accent 1" w:semiHidden="0" w:uiPriority="60" w:unhideWhenUsed="0"/>
+    <w:lsdException w:name="Light List Accent 1" w:semiHidden="0" w:uiPriority="61" w:unhideWhenUsed="0"/>
+    <w:lsdException w:name="Light Grid Accent 1" w:semiHidden="0" w:uiPriority="62" w:unhideWhenUsed="0"/>
+    <w:lsdException w:name="Medium Shading 1 Accent 1" w:semiHidden="0" w:uiPriority="63" w:unhideWhenUsed="0"/>
+    <w:lsdException w:name="Medium Shading 2 Accent 1" w:semiHidden="0" w:uiPriority="64" w:unhideWhenUsed="0"/>
+    <w:lsdException w:name="Medium List 1 Accent 1" w:semiHidden="0" w:uiPriority="65" w:unhideWhenUsed="0"/>
+    <w:lsdException w:name="Revision" w:unhideWhenUsed="0"/>
+    <w:lsdException w:name="List Paragraph" w:semiHidden="0" w:uiPriority="1" w:unhideWhenUsed="0" w:qFormat="1"/>
+    <w:lsdException w:name="Quote" w:semiHidden="0" w:uiPriority="29" w:unhideWhenUsed="0" w:qFormat="1"/>
+    <w:lsdException w:name="Intense Quote" w:semiHidden="0" w:uiPriority="30" w:unhideWhenUsed="0" w:qFormat="1"/>
+    <w:lsdException w:name="Medium List 2 Accent 1" w:semiHidden="0" w:uiPriority="66" w:unhideWhenUsed="0"/>
+    <w:lsdException w:name="Medium Grid 1 Accent 1" w:semiHidden="0" w:uiPriority="67" w:unhideWhenUsed="0"/>
+    <w:lsdException w:name="Medium Grid 2 Accent 1" w:semiHidden="0" w:uiPriority="68" w:unhideWhenUsed="0"/>
+    <w:lsdException w:name="Medium Grid 3 Accent 1" w:semiHidden="0" w:uiPriority="69" w:unhideWhenUsed="0"/>
+    <w:lsdException w:name="Dark List Accent 1" w:semiHidden="0" w:uiPriority="70" w:unhideWhenUsed="0"/>
+    <w:lsdException w:name="Colorful Shading Accent 1" w:semiHidden="0" w:uiPriority="71" w:unhideWhenUsed="0"/>
+    <w:lsdException w:name="Colorful List Accent 1" w:semiHidden="0" w:uiPriority="72" w:unhideWhenUsed="0"/>
+    <w:lsdException w:name="Colorful Grid Accent 1" w:semiHidden="0" w:uiPriority="73" w:unhideWhenUsed="0"/>
+    <w:lsdException w:name="Light Shading Accent 2" w:semiHidden="0" w:uiPriority="60" w:unhideWhenUsed="0"/>
+    <w:lsdException w:name="Light List Accent 2" w:semiHidden="0" w:uiPriority="61" w:unhideWhenUsed="0"/>
+    <w:lsdException w:name="Light Grid Accent 2" w:semiHidden="0" w:uiPriority="62" w:unhideWhenUsed="0"/>
+    <w:lsdException w:name="Medium Shading 1 Accent 2" w:semiHidden="0" w:uiPriority="63" w:unhideWhenUsed="0"/>
+    <w:lsdException w:name="Medium Shading 2 Accent 2" w:semiHidden="0" w:uiPriority="64" w:unhideWhenUsed="0"/>
+    <w:lsdException w:name="Medium List 1 Accent 2" w:semiHidden="0" w:uiPriority="65" w:unhideWhenUsed="0"/>
+    <w:lsdException w:name="Medium List 2 Accent 2" w:semiHidden="0" w:uiPriority="66" w:unhideWhenUsed="0"/>
+    <w:lsdException w:name="Medium Grid 1 Accent 2" w:semiHidden="0" w:uiPriority="67" w:unhideWhenUsed="0"/>
+    <w:lsdException w:name="Medium Grid 2 Accent 2" w:semiHidden="0" w:uiPriority="68" w:unhideWhenUsed="0"/>
+    <w:lsdException w:name="Medium Grid 3 Accent 2" w:semiHidden="0" w:uiPriority="69" w:unhideWhenUsed="0"/>
+    <w:lsdException w:name="Dark List Accent 2" w:semiHidden="0" w:uiPriority="70" w:unhideWhenUsed="0"/>
+    <w:lsdException w:name="Colorful Shading Accent 2" w:semiHidden="0" w:uiPriority="71" w:unhideWhenUsed="0"/>
+    <w:lsdException w:name="Colorful List Accent 2" w:semiHidden="0" w:uiPriority="72" w:unhideWhenUsed="0"/>
+    <w:lsdException w:name="Colorful Grid Accent 2" w:semiHidden="0" w:uiPriority="73" w:unhideWhenUsed="0"/>
+    <w:lsdException w:name="Light Shading Accent 3" w:semiHidden="0" w:uiPriority="60" w:unhideWhenUsed="0"/>
+    <w:lsdException w:name="Light List Accent 3" w:semiHidden="0" w:uiPriority="61" w:unhideWhenUsed="0"/>
+    <w:lsdException w:name="Light Grid Accent 3" w:semiHidden="0" w:uiPriority="62" w:unhideWhenUsed="0"/>
+    <w:lsdException w:name="Medium Shading 1 Accent 3" w:semiHidden="0" w:uiPriority="63" w:unhideWhenUsed="0"/>
+    <w:lsdException w:name="Medium Shading 2 Accent 3" w:semiHidden="0" w:uiPriority="64" w:unhideWhenUsed="0"/>
+    <w:lsdException w:name="Medium List 1 Accent 3" w:semiHidden="0" w:uiPriority="65" w:unhideWhenUsed="0"/>
+    <w:lsdException w:name="Medium List 2 Accent 3" w:semiHidden="0" w:uiPriority="66" w:unhideWhenUsed="0"/>
+    <w:lsdException w:name="Medium Grid 1 Accent 3" w:semiHidden="0" w:uiPriority="67" w:unhideWhenUsed="0"/>
+    <w:lsdException w:name="Medium Grid 2 Accent 3" w:semiHidden="0" w:uiPriority="68" w:unhideWhenUsed="0"/>
+    <w:lsdException w:name="Medium Grid 3 Accent 3" w:semiHidden="0" w:uiPriority="69" w:unhideWhenUsed="0"/>
+    <w:lsdException w:name="Dark List Accent 3" w:semiHidden="0" w:uiPriority="70" w:unhideWhenUsed="0"/>
+    <w:lsdException w:name="Colorful Shading Accent 3" w:semiHidden="0" w:uiPriority="71" w:unhideWhenUsed="0"/>
+    <w:lsdException w:name="Colorful List Accent 3" w:semiHidden="0" w:uiPriority="72" w:unhideWhenUsed="0"/>
+    <w:lsdException w:name="Colorful Grid Accent 3" w:semiHidden="0" w:uiPriority="73" w:unhideWhenUsed="0"/>
+    <w:lsdException w:name="Light Shading Accent 4" w:semiHidden="0" w:uiPriority="60" w:unhideWhenUsed="0"/>
+    <w:lsdException w:name="Light List Accent 4" w:semiHidden="0" w:uiPriority="61" w:unhideWhenUsed="0"/>
+    <w:lsdException w:name="Light Grid Accent 4" w:semiHidden="0" w:uiPriority="62" w:unhideWhenUsed="0"/>
+    <w:lsdException w:name="Medium Shading 1 Accent 4" w:semiHidden="0" w:uiPriority="63" w:unhideWhenUsed="0"/>
+    <w:lsdException w:name="Medium Shading 2 Accent 4" w:semiHidden="0" w:uiPriority="64" w:unhideWhenUsed="0"/>
+    <w:lsdException w:name="Medium List 1 Accent 4" w:semiHidden="0" w:uiPriority="65" w:unhideWhenUsed="0"/>
+    <w:lsdException w:name="Medium List 2 Accent 4" w:semiHidden="0" w:uiPriority="66" w:unhideWhenUsed="0"/>
+    <w:lsdException w:name="Medium Grid 1 Accent 4" w:semiHidden="0" w:uiPriority="67" w:unhideWhenUsed="0"/>
+    <w:lsdException w:name="Medium Grid 2 Accent 4" w:semiHidden="0" w:uiPriority="68" w:unhideWhenUsed="0"/>
+    <w:lsdException w:name="Medium Grid 3 Accent 4" w:semiHidden="0" w:uiPriority="69" w:unhideWhenUsed="0"/>
+    <w:lsdException w:name="Dark List Accent 4" w:semiHidden="0" w:uiPriority="70" w:unhideWhenUsed="0"/>
+    <w:lsdException w:name="Colorful Shading Accent 4" w:semiHidden="0" w:uiPriority="71" w:unhideWhenUsed="0"/>
+    <w:lsdException w:name="Colorful List Accent 4" w:semiHidden="0" w:uiPriority="72" w:unhideWhenUsed="0"/>
+    <w:lsdException w:name="Colorful Grid Accent 4" w:semiHidden="0" w:uiPriority="73" w:unhideWhenUsed="0"/>
+    <w:lsdException w:name="Light Shading Accent 5" w:semiHidden="0" w:uiPriority="60" w:unhideWhenUsed="0"/>
+    <w:lsdException w:name="Light List Accent 5" w:semiHidden="0" w:uiPriority="61" w:unhideWhenUsed="0"/>
+    <w:lsdException w:name="Light Grid Accent 5" w:semiHidden="0" w:uiPriority="62" w:unhideWhenUsed="0"/>
+    <w:lsdException w:name="Medium Shading 1 Accent 5" w:semiHidden="0" w:uiPriority="63" w:unhideWhenUsed="0"/>
+    <w:lsdException w:name="Medium Shading 2 Accent 5" w:semiHidden="0" w:uiPriority="64" w:unhideWhenUsed="0"/>
+    <w:lsdException w:name="Medium List 1 Accent 5" w:semiHidden="0" w:uiPriority="65" w:unhideWhenUsed="0"/>
+    <w:lsdException w:name="Medium List 2 Accent 5" w:semiHidden="0" w:uiPriority="66" w:unhideWhenUsed="0"/>
+    <w:lsdException w:name="Medium Grid 1 Accent 5" w:semiHidden="0" w:uiPriority="67" w:unhideWhenUsed="0"/>
+    <w:lsdException w:name="Medium Grid 2 Accent 5" w:semiHidden="0" w:uiPriority="68" w:unhideWhenUsed="0"/>
+    <w:lsdException w:name="Medium Grid 3 Accent 5" w:semiHidden="0" w:uiPriority="69" w:unhideWhenUsed="0"/>
+    <w:lsdException w:name="Dark List Accent 5" w:semiHidden="0" w:uiPriority="70" w:unhideWhenUsed="0"/>
+    <w:lsdException w:name="Colorful Shading Accent 5" w:semiHidden="0" w:uiPriority="71" w:unhideWhenUsed="0"/>
+    <w:lsdException w:name="Colorful List Accent 5" w:semiHidden="0" w:uiPriority="72" w:unhideWhenUsed="0"/>
+    <w:lsdException w:name="Colorful Grid Accent 5" w:semiHidden="0" w:uiPriority="73" w:unhideWhenUsed="0"/>
+    <w:lsdException w:name="Light Shading Accent 6" w:semiHidden="0" w:uiPriority="60" w:unhideWhenUsed="0"/>
+    <w:lsdException w:name="Light List Accent 6" w:semiHidden="0" w:uiPriority="61" w:unhideWhenUsed="0"/>
+    <w:lsdException w:name="Light Grid Accent 6" w:semiHidden="0" w:uiPriority="62" w:unhideWhenUsed="0"/>
+    <w:lsdException w:name="Medium Shading 1 Accent 6" w:semiHidden="0" w:uiPriority="63" w:unhideWhenUsed="0"/>
+    <w:lsdException w:name="Medium Shading 2 Accent 6" w:semiHidden="0" w:uiPriority="64" w:unhideWhenUsed="0"/>
+    <w:lsdException w:name="Medium List 1 Accent 6" w:semiHidden="0" w:uiPriority="65" w:unhideWhenUsed="0"/>
+    <w:lsdException w:name="Medium List 2 Accent 6" w:semiHidden="0" w:uiPriority="66" w:unhideWhenUsed="0"/>
+    <w:lsdException w:name="Medium Grid 1 Accent 6" w:semiHidden="0" w:uiPriority="67" w:unhideWhenUsed="0"/>
+    <w:lsdException w:name="Medium Grid 2 Accent 6" w:semiHidden="0" w:uiPriority="68" w:unhideWhenUsed="0"/>
+    <w:lsdException w:name="Medium Grid 3 Accent 6" w:semiHidden="0" w:uiPriority="69" w:unhideWhenUsed="0"/>
+    <w:lsdException w:name="Dark List Accent 6" w:semiHidden="0" w:uiPriority="70" w:unhideWhenUsed="0"/>
+    <w:lsdException w:name="Colorful Shading Accent 6" w:semiHidden="0" w:uiPriority="71" w:unhideWhenUsed="0"/>
+    <w:lsdException w:name="Colorful List Accent 6" w:semiHidden="0" w:uiPriority="72" w:unhideWhenUsed="0"/>
+    <w:lsdException w:name="Colorful Grid Accent 6" w:semiHidden="0" w:uiPriority="73" w:unhideWhenUsed="0"/>
+    <w:lsdException w:name="Subtle Emphasis" w:semiHidden="0" w:uiPriority="19" w:unhideWhenUsed="0" w:qFormat="1"/>
+    <w:lsdException w:name="Intense Emphasis" w:semiHidden="0" w:uiPriority="21" w:unhideWhenUsed="0" w:qFormat="1"/>
+    <w:lsdException w:name="Subtle Reference" w:semiHidden="0" w:uiPriority="31" w:unhideWhenUsed="0" w:qFormat="1"/>
+    <w:lsdException w:name="Intense Reference" w:semiHidden="0" w:uiPriority="32" w:unhideWhenUsed="0" w:qFormat="1"/>
+    <w:lsdException w:name="Book Title" w:semiHidden="0" w:uiPriority="33" w:unhideWhenUsed="0" w:qFormat="1"/>
+    <w:lsdException w:name="Bibliography" w:uiPriority="37"/>
+    <w:lsdException w:name="TOC Heading" w:uiPriority="39" w:qFormat="1"/>
   </w:latentStyles>
   <w:style w:type="paragraph" w:default="1" w:styleId="a">
     <w:name w:val="Normal"/>
@@ -15436,6 +12295,7 @@
     <w:uiPriority w:val="99"/>
     <w:semiHidden/>
     <w:unhideWhenUsed/>
+    <w:qFormat/>
     <w:tblPr>
       <w:tblInd w:w="0" w:type="dxa"/>
       <w:tblCellMar>
